--- a/linux/elasticsearch/elasticserch存储.docx
+++ b/linux/elasticsearch/elasticserch存储.docx
@@ -3213,8 +3213,8 @@
         </w:rPr>
         <w:t>": { "type": "text", "fielddata": true } } }</w:t>
       </w:r>
-    </w:p>
-    <w:bookmarkEnd w:id="1"/>
+      <w:bookmarkEnd w:id="1"/>
+    </w:p>
     <w:p>
       <w:pPr>
         <w:pStyle w:val="4"/>
@@ -5748,6 +5748,139 @@
     </w:p>
     <w:p>
       <w:pPr>
+        <w:pStyle w:val="4"/>
+        <w:keepNext w:val="0"/>
+        <w:keepLines w:val="0"/>
+        <w:widowControl/>
+        <w:suppressLineNumbers w:val="0"/>
+        <w:pBdr>
+          <w:top w:val="none" w:color="auto" w:sz="0" w:space="0"/>
+          <w:left w:val="none" w:color="auto" w:sz="0" w:space="0"/>
+          <w:bottom w:val="none" w:color="auto" w:sz="0" w:space="0"/>
+          <w:right w:val="none" w:color="auto" w:sz="0" w:space="0"/>
+        </w:pBdr>
+        <w:spacing w:before="0" w:beforeAutospacing="0" w:after="0" w:afterAutospacing="0"/>
+        <w:ind w:left="0" w:right="0" w:firstLine="0"/>
+        <w:jc w:val="left"/>
+        <w:rPr>
+          <w:rFonts w:hint="default" w:ascii="Open Sans" w:hAnsi="Open Sans" w:eastAsia="Open Sans" w:cs="Open Sans"/>
+          <w:i w:val="0"/>
+          <w:caps w:val="0"/>
+          <w:color w:val="444444"/>
+          <w:spacing w:val="0"/>
+          <w:sz w:val="24"/>
+          <w:szCs w:val="24"/>
+          <w:shd w:val="clear" w:fill="FFFFFF"/>
+        </w:rPr>
+      </w:pPr>
+      <w:r>
+        <w:rPr>
+          <w:rFonts w:hint="default" w:ascii="Courier New" w:hAnsi="Courier New" w:cs="Courier New"/>
+          <w:i w:val="0"/>
+          <w:caps w:val="0"/>
+          <w:color w:val="000000"/>
+          <w:spacing w:val="0"/>
+          <w:sz w:val="18"/>
+          <w:szCs w:val="18"/>
+          <w:bdr w:val="none" w:color="auto" w:sz="0" w:space="0"/>
+        </w:rPr>
+        <w:t>curl -XPOST 'http://master:9200/tv' -d @tvcount.json</w:t>
+      </w:r>
+    </w:p>
+    <w:p>
+      <w:pPr>
+        <w:pStyle w:val="5"/>
+        <w:keepNext w:val="0"/>
+        <w:keepLines w:val="0"/>
+        <w:widowControl/>
+        <w:suppressLineNumbers w:val="0"/>
+        <w:pBdr>
+          <w:top w:val="none" w:color="auto" w:sz="0" w:space="0"/>
+          <w:left w:val="none" w:color="auto" w:sz="0" w:space="0"/>
+          <w:bottom w:val="none" w:color="auto" w:sz="0" w:space="0"/>
+          <w:right w:val="none" w:color="auto" w:sz="0" w:space="0"/>
+        </w:pBdr>
+        <w:shd w:val="clear" w:fill="FFFFFF"/>
+        <w:spacing w:before="150" w:beforeAutospacing="0" w:after="150" w:afterAutospacing="0"/>
+        <w:ind w:left="0" w:right="0" w:firstLine="0"/>
+        <w:jc w:val="left"/>
+        <w:rPr>
+          <w:rFonts w:ascii="Verdana" w:hAnsi="Verdana" w:cs="Verdana"/>
+          <w:b/>
+          <w:bCs/>
+          <w:i w:val="0"/>
+          <w:caps w:val="0"/>
+          <w:color w:val="000000"/>
+          <w:spacing w:val="0"/>
+          <w:sz w:val="21"/>
+          <w:szCs w:val="21"/>
+        </w:rPr>
+      </w:pPr>
+      <w:r>
+        <w:rPr>
+          <w:rFonts w:hint="default" w:ascii="Verdana" w:hAnsi="Verdana" w:cs="Verdana"/>
+          <w:b/>
+          <w:bCs/>
+          <w:i w:val="0"/>
+          <w:caps w:val="0"/>
+          <w:color w:val="000000"/>
+          <w:spacing w:val="0"/>
+          <w:sz w:val="21"/>
+          <w:szCs w:val="21"/>
+          <w:bdr w:val="none" w:color="auto" w:sz="0" w:space="0"/>
+          <w:shd w:val="clear" w:fill="FFFFFF"/>
+        </w:rPr>
+        <w:t>settings是修改分片和副本数的。</w:t>
+      </w:r>
+    </w:p>
+    <w:p>
+      <w:pPr>
+        <w:pStyle w:val="5"/>
+        <w:keepNext w:val="0"/>
+        <w:keepLines w:val="0"/>
+        <w:widowControl/>
+        <w:suppressLineNumbers w:val="0"/>
+        <w:pBdr>
+          <w:top w:val="none" w:color="auto" w:sz="0" w:space="0"/>
+          <w:left w:val="none" w:color="auto" w:sz="0" w:space="0"/>
+          <w:bottom w:val="none" w:color="auto" w:sz="0" w:space="0"/>
+          <w:right w:val="none" w:color="auto" w:sz="0" w:space="0"/>
+        </w:pBdr>
+        <w:shd w:val="clear" w:fill="FFFFFF"/>
+        <w:spacing w:before="150" w:beforeAutospacing="0" w:after="150" w:afterAutospacing="0"/>
+        <w:ind w:left="0" w:right="0" w:firstLine="0"/>
+        <w:jc w:val="left"/>
+        <w:rPr>
+          <w:rFonts w:hint="default" w:ascii="Verdana" w:hAnsi="Verdana" w:cs="Verdana"/>
+          <w:b/>
+          <w:bCs/>
+          <w:i w:val="0"/>
+          <w:caps w:val="0"/>
+          <w:color w:val="000000"/>
+          <w:spacing w:val="0"/>
+          <w:sz w:val="21"/>
+          <w:szCs w:val="21"/>
+        </w:rPr>
+      </w:pPr>
+      <w:r>
+        <w:rPr>
+          <w:rFonts w:hint="default" w:ascii="Verdana" w:hAnsi="Verdana" w:cs="Verdana"/>
+          <w:b/>
+          <w:bCs/>
+          <w:i w:val="0"/>
+          <w:caps w:val="0"/>
+          <w:color w:val="000000"/>
+          <w:spacing w:val="0"/>
+          <w:sz w:val="21"/>
+          <w:szCs w:val="21"/>
+          <w:bdr w:val="none" w:color="auto" w:sz="0" w:space="0"/>
+          <w:shd w:val="clear" w:fill="FFFFFF"/>
+        </w:rPr>
+        <w:t>mappings是修改字段和类型的。</w:t>
+      </w:r>
+    </w:p>
+    <w:p>
+      <w:pPr>
         <w:pStyle w:val="5"/>
         <w:keepNext w:val="0"/>
         <w:keepLines w:val="0"/>
@@ -5757,7 +5890,7 @@
         <w:spacing w:before="0" w:beforeAutospacing="0" w:after="150" w:afterAutospacing="0"/>
         <w:ind w:left="0" w:right="0" w:firstLine="0"/>
         <w:rPr>
-          <w:rFonts w:hint="default" w:ascii="Open Sans" w:hAnsi="Open Sans" w:eastAsia="Open Sans" w:cs="Open Sans"/>
+          <w:rFonts w:hint="eastAsia" w:ascii="Open Sans" w:hAnsi="Open Sans" w:eastAsia="宋体" w:cs="Open Sans"/>
           <w:i w:val="0"/>
           <w:caps w:val="0"/>
           <w:color w:val="444444"/>
@@ -5765,6 +5898,1166 @@
           <w:sz w:val="24"/>
           <w:szCs w:val="24"/>
           <w:shd w:val="clear" w:fill="FFFFFF"/>
+          <w:lang w:eastAsia="zh-CN"/>
+        </w:rPr>
+      </w:pPr>
+      <w:r>
+        <w:rPr>
+          <w:rFonts w:hint="eastAsia" w:ascii="Open Sans" w:hAnsi="Open Sans" w:eastAsia="宋体" w:cs="Open Sans"/>
+          <w:i w:val="0"/>
+          <w:caps w:val="0"/>
+          <w:color w:val="444444"/>
+          <w:spacing w:val="0"/>
+          <w:sz w:val="24"/>
+          <w:szCs w:val="24"/>
+          <w:shd w:val="clear" w:fill="FFFFFF"/>
+          <w:lang w:eastAsia="zh-CN"/>
+        </w:rPr>
+        <w:t>索引复制：</w:t>
+      </w:r>
+      <w:r>
+        <w:rPr>
+          <w:rFonts w:hint="eastAsia" w:ascii="Open Sans" w:hAnsi="Open Sans" w:eastAsia="宋体" w:cs="Open Sans"/>
+          <w:i w:val="0"/>
+          <w:caps w:val="0"/>
+          <w:color w:val="444444"/>
+          <w:spacing w:val="0"/>
+          <w:sz w:val="24"/>
+          <w:szCs w:val="24"/>
+          <w:shd w:val="clear" w:fill="FFFFFF"/>
+          <w:lang w:eastAsia="zh-CN"/>
+        </w:rPr>
+        <w:br w:type="textWrapping"/>
+      </w:r>
+      <w:r>
+        <w:rPr>
+          <w:rFonts w:hint="eastAsia" w:ascii="Arial" w:hAnsi="Arial" w:eastAsia="宋体" w:cs="Arial"/>
+          <w:b w:val="0"/>
+          <w:i w:val="0"/>
+          <w:caps w:val="0"/>
+          <w:color w:val="2E3033"/>
+          <w:spacing w:val="0"/>
+          <w:sz w:val="18"/>
+          <w:szCs w:val="18"/>
+          <w:shd w:val="clear" w:fill="FFFFFF"/>
+        </w:rPr>
+        <w:t>这将把来自twitter索引的文档复制到新的twitter索引中：</w:t>
+      </w:r>
+    </w:p>
+    <w:p>
+      <w:pPr>
+        <w:pStyle w:val="4"/>
+        <w:keepNext w:val="0"/>
+        <w:keepLines w:val="0"/>
+        <w:widowControl/>
+        <w:suppressLineNumbers w:val="0"/>
+        <w:pBdr>
+          <w:top w:val="none" w:color="auto" w:sz="0" w:space="0"/>
+          <w:left w:val="none" w:color="auto" w:sz="0" w:space="0"/>
+          <w:bottom w:val="none" w:color="auto" w:sz="0" w:space="0"/>
+          <w:right w:val="none" w:color="auto" w:sz="0" w:space="0"/>
+        </w:pBdr>
+        <w:shd w:val="clear" w:fill="F0F0F0"/>
+        <w:spacing w:before="0" w:beforeAutospacing="0" w:after="0" w:afterAutospacing="0" w:line="315" w:lineRule="atLeast"/>
+        <w:ind w:left="0" w:right="0" w:firstLine="0"/>
+        <w:rPr>
+          <w:rFonts w:hint="default" w:ascii="Consolas" w:hAnsi="Consolas" w:eastAsia="Consolas" w:cs="Consolas"/>
+          <w:i w:val="0"/>
+          <w:caps w:val="0"/>
+          <w:color w:val="333333"/>
+          <w:spacing w:val="0"/>
+          <w:sz w:val="24"/>
+          <w:szCs w:val="24"/>
+          <w:bdr w:val="none" w:color="auto" w:sz="0" w:space="0"/>
+          <w:shd w:val="clear" w:fill="F0F0F0"/>
+        </w:rPr>
+      </w:pPr>
+      <w:r>
+        <w:rPr>
+          <w:rFonts w:hint="default" w:ascii="Consolas" w:hAnsi="Consolas" w:eastAsia="Consolas" w:cs="Consolas"/>
+          <w:i w:val="0"/>
+          <w:caps w:val="0"/>
+          <w:color w:val="333333"/>
+          <w:spacing w:val="0"/>
+          <w:sz w:val="24"/>
+          <w:szCs w:val="24"/>
+          <w:bdr w:val="none" w:color="auto" w:sz="0" w:space="0"/>
+          <w:shd w:val="clear" w:fill="F0F0F0"/>
+        </w:rPr>
+        <w:t>POST _reindex</w:t>
+      </w:r>
+    </w:p>
+    <w:p>
+      <w:pPr>
+        <w:pStyle w:val="4"/>
+        <w:keepNext w:val="0"/>
+        <w:keepLines w:val="0"/>
+        <w:widowControl/>
+        <w:suppressLineNumbers w:val="0"/>
+        <w:pBdr>
+          <w:top w:val="none" w:color="auto" w:sz="0" w:space="0"/>
+          <w:left w:val="none" w:color="auto" w:sz="0" w:space="0"/>
+          <w:bottom w:val="none" w:color="auto" w:sz="0" w:space="0"/>
+          <w:right w:val="none" w:color="auto" w:sz="0" w:space="0"/>
+        </w:pBdr>
+        <w:shd w:val="clear" w:fill="F0F0F0"/>
+        <w:spacing w:before="0" w:beforeAutospacing="0" w:after="0" w:afterAutospacing="0" w:line="315" w:lineRule="atLeast"/>
+        <w:ind w:left="0" w:right="0" w:firstLine="0"/>
+        <w:rPr>
+          <w:rFonts w:hint="default" w:ascii="Consolas" w:hAnsi="Consolas" w:eastAsia="Consolas" w:cs="Consolas"/>
+          <w:i w:val="0"/>
+          <w:caps w:val="0"/>
+          <w:color w:val="333333"/>
+          <w:spacing w:val="0"/>
+          <w:sz w:val="24"/>
+          <w:szCs w:val="24"/>
+          <w:bdr w:val="none" w:color="auto" w:sz="0" w:space="0"/>
+          <w:shd w:val="clear" w:fill="F0F0F0"/>
+        </w:rPr>
+      </w:pPr>
+      <w:r>
+        <w:rPr>
+          <w:rFonts w:hint="default" w:ascii="Consolas" w:hAnsi="Consolas" w:eastAsia="Consolas" w:cs="Consolas"/>
+          <w:i w:val="0"/>
+          <w:caps w:val="0"/>
+          <w:color w:val="333333"/>
+          <w:spacing w:val="0"/>
+          <w:sz w:val="24"/>
+          <w:szCs w:val="24"/>
+          <w:bdr w:val="none" w:color="auto" w:sz="0" w:space="0"/>
+          <w:shd w:val="clear" w:fill="F0F0F0"/>
+        </w:rPr>
+        <w:t>{</w:t>
+      </w:r>
+    </w:p>
+    <w:p>
+      <w:pPr>
+        <w:pStyle w:val="4"/>
+        <w:keepNext w:val="0"/>
+        <w:keepLines w:val="0"/>
+        <w:widowControl/>
+        <w:suppressLineNumbers w:val="0"/>
+        <w:pBdr>
+          <w:top w:val="none" w:color="auto" w:sz="0" w:space="0"/>
+          <w:left w:val="none" w:color="auto" w:sz="0" w:space="0"/>
+          <w:bottom w:val="none" w:color="auto" w:sz="0" w:space="0"/>
+          <w:right w:val="none" w:color="auto" w:sz="0" w:space="0"/>
+        </w:pBdr>
+        <w:shd w:val="clear" w:fill="F0F0F0"/>
+        <w:spacing w:before="0" w:beforeAutospacing="0" w:after="0" w:afterAutospacing="0" w:line="315" w:lineRule="atLeast"/>
+        <w:ind w:left="0" w:right="0" w:firstLine="0"/>
+        <w:rPr>
+          <w:rFonts w:hint="default" w:ascii="Consolas" w:hAnsi="Consolas" w:eastAsia="Consolas" w:cs="Consolas"/>
+          <w:i w:val="0"/>
+          <w:caps w:val="0"/>
+          <w:color w:val="333333"/>
+          <w:spacing w:val="0"/>
+          <w:sz w:val="24"/>
+          <w:szCs w:val="24"/>
+          <w:bdr w:val="none" w:color="auto" w:sz="0" w:space="0"/>
+          <w:shd w:val="clear" w:fill="F0F0F0"/>
+        </w:rPr>
+      </w:pPr>
+      <w:r>
+        <w:rPr>
+          <w:rFonts w:hint="default" w:ascii="Consolas" w:hAnsi="Consolas" w:eastAsia="Consolas" w:cs="Consolas"/>
+          <w:i w:val="0"/>
+          <w:caps w:val="0"/>
+          <w:color w:val="333333"/>
+          <w:spacing w:val="0"/>
+          <w:sz w:val="24"/>
+          <w:szCs w:val="24"/>
+          <w:bdr w:val="none" w:color="auto" w:sz="0" w:space="0"/>
+          <w:shd w:val="clear" w:fill="F0F0F0"/>
+        </w:rPr>
+        <w:t xml:space="preserve">  "source": {</w:t>
+      </w:r>
+    </w:p>
+    <w:p>
+      <w:pPr>
+        <w:pStyle w:val="4"/>
+        <w:keepNext w:val="0"/>
+        <w:keepLines w:val="0"/>
+        <w:widowControl/>
+        <w:suppressLineNumbers w:val="0"/>
+        <w:pBdr>
+          <w:top w:val="none" w:color="auto" w:sz="0" w:space="0"/>
+          <w:left w:val="none" w:color="auto" w:sz="0" w:space="0"/>
+          <w:bottom w:val="none" w:color="auto" w:sz="0" w:space="0"/>
+          <w:right w:val="none" w:color="auto" w:sz="0" w:space="0"/>
+        </w:pBdr>
+        <w:shd w:val="clear" w:fill="F0F0F0"/>
+        <w:spacing w:before="0" w:beforeAutospacing="0" w:after="0" w:afterAutospacing="0" w:line="315" w:lineRule="atLeast"/>
+        <w:ind w:left="0" w:right="0" w:firstLine="0"/>
+        <w:rPr>
+          <w:rFonts w:hint="default" w:ascii="Consolas" w:hAnsi="Consolas" w:eastAsia="Consolas" w:cs="Consolas"/>
+          <w:i w:val="0"/>
+          <w:caps w:val="0"/>
+          <w:color w:val="333333"/>
+          <w:spacing w:val="0"/>
+          <w:sz w:val="24"/>
+          <w:szCs w:val="24"/>
+          <w:bdr w:val="none" w:color="auto" w:sz="0" w:space="0"/>
+          <w:shd w:val="clear" w:fill="F0F0F0"/>
+        </w:rPr>
+      </w:pPr>
+      <w:r>
+        <w:rPr>
+          <w:rFonts w:hint="default" w:ascii="Consolas" w:hAnsi="Consolas" w:eastAsia="Consolas" w:cs="Consolas"/>
+          <w:i w:val="0"/>
+          <w:caps w:val="0"/>
+          <w:color w:val="333333"/>
+          <w:spacing w:val="0"/>
+          <w:sz w:val="24"/>
+          <w:szCs w:val="24"/>
+          <w:bdr w:val="none" w:color="auto" w:sz="0" w:space="0"/>
+          <w:shd w:val="clear" w:fill="F0F0F0"/>
+        </w:rPr>
+        <w:t xml:space="preserve">    "index": "twitter"</w:t>
+      </w:r>
+    </w:p>
+    <w:p>
+      <w:pPr>
+        <w:pStyle w:val="4"/>
+        <w:keepNext w:val="0"/>
+        <w:keepLines w:val="0"/>
+        <w:widowControl/>
+        <w:suppressLineNumbers w:val="0"/>
+        <w:pBdr>
+          <w:top w:val="none" w:color="auto" w:sz="0" w:space="0"/>
+          <w:left w:val="none" w:color="auto" w:sz="0" w:space="0"/>
+          <w:bottom w:val="none" w:color="auto" w:sz="0" w:space="0"/>
+          <w:right w:val="none" w:color="auto" w:sz="0" w:space="0"/>
+        </w:pBdr>
+        <w:shd w:val="clear" w:fill="F0F0F0"/>
+        <w:spacing w:before="0" w:beforeAutospacing="0" w:after="0" w:afterAutospacing="0" w:line="315" w:lineRule="atLeast"/>
+        <w:ind w:left="0" w:right="0" w:firstLine="0"/>
+        <w:rPr>
+          <w:rFonts w:hint="default" w:ascii="Consolas" w:hAnsi="Consolas" w:eastAsia="Consolas" w:cs="Consolas"/>
+          <w:i w:val="0"/>
+          <w:caps w:val="0"/>
+          <w:color w:val="333333"/>
+          <w:spacing w:val="0"/>
+          <w:sz w:val="24"/>
+          <w:szCs w:val="24"/>
+          <w:bdr w:val="none" w:color="auto" w:sz="0" w:space="0"/>
+          <w:shd w:val="clear" w:fill="F0F0F0"/>
+        </w:rPr>
+      </w:pPr>
+      <w:r>
+        <w:rPr>
+          <w:rFonts w:hint="default" w:ascii="Consolas" w:hAnsi="Consolas" w:eastAsia="Consolas" w:cs="Consolas"/>
+          <w:i w:val="0"/>
+          <w:caps w:val="0"/>
+          <w:color w:val="333333"/>
+          <w:spacing w:val="0"/>
+          <w:sz w:val="24"/>
+          <w:szCs w:val="24"/>
+          <w:bdr w:val="none" w:color="auto" w:sz="0" w:space="0"/>
+          <w:shd w:val="clear" w:fill="F0F0F0"/>
+        </w:rPr>
+        <w:t xml:space="preserve">  },</w:t>
+      </w:r>
+    </w:p>
+    <w:p>
+      <w:pPr>
+        <w:pStyle w:val="4"/>
+        <w:keepNext w:val="0"/>
+        <w:keepLines w:val="0"/>
+        <w:widowControl/>
+        <w:suppressLineNumbers w:val="0"/>
+        <w:pBdr>
+          <w:top w:val="none" w:color="auto" w:sz="0" w:space="0"/>
+          <w:left w:val="none" w:color="auto" w:sz="0" w:space="0"/>
+          <w:bottom w:val="none" w:color="auto" w:sz="0" w:space="0"/>
+          <w:right w:val="none" w:color="auto" w:sz="0" w:space="0"/>
+        </w:pBdr>
+        <w:shd w:val="clear" w:fill="F0F0F0"/>
+        <w:spacing w:before="0" w:beforeAutospacing="0" w:after="0" w:afterAutospacing="0" w:line="315" w:lineRule="atLeast"/>
+        <w:ind w:left="0" w:right="0" w:firstLine="0"/>
+        <w:rPr>
+          <w:rFonts w:hint="default" w:ascii="Consolas" w:hAnsi="Consolas" w:eastAsia="Consolas" w:cs="Consolas"/>
+          <w:i w:val="0"/>
+          <w:caps w:val="0"/>
+          <w:color w:val="333333"/>
+          <w:spacing w:val="0"/>
+          <w:sz w:val="24"/>
+          <w:szCs w:val="24"/>
+          <w:bdr w:val="none" w:color="auto" w:sz="0" w:space="0"/>
+          <w:shd w:val="clear" w:fill="F0F0F0"/>
+        </w:rPr>
+      </w:pPr>
+      <w:r>
+        <w:rPr>
+          <w:rFonts w:hint="default" w:ascii="Consolas" w:hAnsi="Consolas" w:eastAsia="Consolas" w:cs="Consolas"/>
+          <w:i w:val="0"/>
+          <w:caps w:val="0"/>
+          <w:color w:val="333333"/>
+          <w:spacing w:val="0"/>
+          <w:sz w:val="24"/>
+          <w:szCs w:val="24"/>
+          <w:bdr w:val="none" w:color="auto" w:sz="0" w:space="0"/>
+          <w:shd w:val="clear" w:fill="F0F0F0"/>
+        </w:rPr>
+        <w:t xml:space="preserve">  "dest": {</w:t>
+      </w:r>
+    </w:p>
+    <w:p>
+      <w:pPr>
+        <w:pStyle w:val="4"/>
+        <w:keepNext w:val="0"/>
+        <w:keepLines w:val="0"/>
+        <w:widowControl/>
+        <w:suppressLineNumbers w:val="0"/>
+        <w:pBdr>
+          <w:top w:val="none" w:color="auto" w:sz="0" w:space="0"/>
+          <w:left w:val="none" w:color="auto" w:sz="0" w:space="0"/>
+          <w:bottom w:val="none" w:color="auto" w:sz="0" w:space="0"/>
+          <w:right w:val="none" w:color="auto" w:sz="0" w:space="0"/>
+        </w:pBdr>
+        <w:shd w:val="clear" w:fill="F0F0F0"/>
+        <w:spacing w:before="0" w:beforeAutospacing="0" w:after="0" w:afterAutospacing="0" w:line="315" w:lineRule="atLeast"/>
+        <w:ind w:left="0" w:right="0" w:firstLine="0"/>
+        <w:rPr>
+          <w:rFonts w:hint="default" w:ascii="Consolas" w:hAnsi="Consolas" w:eastAsia="Consolas" w:cs="Consolas"/>
+          <w:i w:val="0"/>
+          <w:caps w:val="0"/>
+          <w:color w:val="333333"/>
+          <w:spacing w:val="0"/>
+          <w:sz w:val="24"/>
+          <w:szCs w:val="24"/>
+          <w:bdr w:val="none" w:color="auto" w:sz="0" w:space="0"/>
+          <w:shd w:val="clear" w:fill="F0F0F0"/>
+        </w:rPr>
+      </w:pPr>
+      <w:r>
+        <w:rPr>
+          <w:rFonts w:hint="default" w:ascii="Consolas" w:hAnsi="Consolas" w:eastAsia="Consolas" w:cs="Consolas"/>
+          <w:i w:val="0"/>
+          <w:caps w:val="0"/>
+          <w:color w:val="333333"/>
+          <w:spacing w:val="0"/>
+          <w:sz w:val="24"/>
+          <w:szCs w:val="24"/>
+          <w:bdr w:val="none" w:color="auto" w:sz="0" w:space="0"/>
+          <w:shd w:val="clear" w:fill="F0F0F0"/>
+        </w:rPr>
+        <w:t xml:space="preserve">    "index": "new_twitter"</w:t>
+      </w:r>
+    </w:p>
+    <w:p>
+      <w:pPr>
+        <w:pStyle w:val="4"/>
+        <w:keepNext w:val="0"/>
+        <w:keepLines w:val="0"/>
+        <w:widowControl/>
+        <w:suppressLineNumbers w:val="0"/>
+        <w:pBdr>
+          <w:top w:val="none" w:color="auto" w:sz="0" w:space="0"/>
+          <w:left w:val="none" w:color="auto" w:sz="0" w:space="0"/>
+          <w:bottom w:val="none" w:color="auto" w:sz="0" w:space="0"/>
+          <w:right w:val="none" w:color="auto" w:sz="0" w:space="0"/>
+        </w:pBdr>
+        <w:shd w:val="clear" w:fill="F0F0F0"/>
+        <w:spacing w:before="0" w:beforeAutospacing="0" w:after="0" w:afterAutospacing="0" w:line="315" w:lineRule="atLeast"/>
+        <w:ind w:left="0" w:right="0" w:firstLine="0"/>
+        <w:rPr>
+          <w:rFonts w:hint="default" w:ascii="Consolas" w:hAnsi="Consolas" w:eastAsia="Consolas" w:cs="Consolas"/>
+          <w:i w:val="0"/>
+          <w:caps w:val="0"/>
+          <w:color w:val="333333"/>
+          <w:spacing w:val="0"/>
+          <w:sz w:val="24"/>
+          <w:szCs w:val="24"/>
+          <w:bdr w:val="none" w:color="auto" w:sz="0" w:space="0"/>
+          <w:shd w:val="clear" w:fill="F0F0F0"/>
+        </w:rPr>
+      </w:pPr>
+      <w:r>
+        <w:rPr>
+          <w:rFonts w:hint="default" w:ascii="Consolas" w:hAnsi="Consolas" w:eastAsia="Consolas" w:cs="Consolas"/>
+          <w:i w:val="0"/>
+          <w:caps w:val="0"/>
+          <w:color w:val="333333"/>
+          <w:spacing w:val="0"/>
+          <w:sz w:val="24"/>
+          <w:szCs w:val="24"/>
+          <w:bdr w:val="none" w:color="auto" w:sz="0" w:space="0"/>
+          <w:shd w:val="clear" w:fill="F0F0F0"/>
+        </w:rPr>
+        <w:t xml:space="preserve">  }</w:t>
+      </w:r>
+    </w:p>
+    <w:p>
+      <w:pPr>
+        <w:pStyle w:val="4"/>
+        <w:keepNext w:val="0"/>
+        <w:keepLines w:val="0"/>
+        <w:widowControl/>
+        <w:suppressLineNumbers w:val="0"/>
+        <w:pBdr>
+          <w:top w:val="none" w:color="auto" w:sz="0" w:space="0"/>
+          <w:left w:val="none" w:color="auto" w:sz="0" w:space="0"/>
+          <w:bottom w:val="none" w:color="auto" w:sz="0" w:space="0"/>
+          <w:right w:val="none" w:color="auto" w:sz="0" w:space="0"/>
+        </w:pBdr>
+        <w:shd w:val="clear" w:fill="F0F0F0"/>
+        <w:spacing w:before="0" w:beforeAutospacing="0" w:after="0" w:afterAutospacing="0" w:line="315" w:lineRule="atLeast"/>
+        <w:ind w:left="0" w:right="0" w:firstLine="0"/>
+        <w:rPr>
+          <w:rFonts w:hint="default" w:ascii="Consolas" w:hAnsi="Consolas" w:eastAsia="Consolas" w:cs="Consolas"/>
+          <w:i w:val="0"/>
+          <w:caps w:val="0"/>
+          <w:color w:val="333333"/>
+          <w:spacing w:val="0"/>
+          <w:sz w:val="24"/>
+          <w:szCs w:val="24"/>
+          <w:bdr w:val="none" w:color="auto" w:sz="0" w:space="0"/>
+          <w:shd w:val="clear" w:fill="F0F0F0"/>
+        </w:rPr>
+      </w:pPr>
+      <w:r>
+        <w:rPr>
+          <w:rFonts w:hint="default" w:ascii="Consolas" w:hAnsi="Consolas" w:eastAsia="Consolas" w:cs="Consolas"/>
+          <w:i w:val="0"/>
+          <w:caps w:val="0"/>
+          <w:color w:val="333333"/>
+          <w:spacing w:val="0"/>
+          <w:sz w:val="24"/>
+          <w:szCs w:val="24"/>
+          <w:bdr w:val="none" w:color="auto" w:sz="0" w:space="0"/>
+          <w:shd w:val="clear" w:fill="F0F0F0"/>
+        </w:rPr>
+        <w:t>}</w:t>
+      </w:r>
+    </w:p>
+    <w:p>
+      <w:pPr>
+        <w:pStyle w:val="4"/>
+        <w:keepNext w:val="0"/>
+        <w:keepLines w:val="0"/>
+        <w:widowControl/>
+        <w:suppressLineNumbers w:val="0"/>
+        <w:pBdr>
+          <w:top w:val="none" w:color="auto" w:sz="0" w:space="0"/>
+          <w:left w:val="none" w:color="auto" w:sz="0" w:space="0"/>
+          <w:bottom w:val="none" w:color="auto" w:sz="0" w:space="0"/>
+          <w:right w:val="none" w:color="auto" w:sz="0" w:space="0"/>
+        </w:pBdr>
+        <w:shd w:val="clear" w:fill="F0F0F0"/>
+        <w:spacing w:before="0" w:beforeAutospacing="0" w:after="0" w:afterAutospacing="0" w:line="315" w:lineRule="atLeast"/>
+        <w:ind w:left="0" w:right="0" w:firstLine="0"/>
+        <w:rPr>
+          <w:rFonts w:hint="eastAsia" w:ascii="Consolas" w:hAnsi="Consolas" w:eastAsia="宋体" w:cs="Consolas"/>
+          <w:i w:val="0"/>
+          <w:caps w:val="0"/>
+          <w:color w:val="333333"/>
+          <w:spacing w:val="0"/>
+          <w:sz w:val="24"/>
+          <w:szCs w:val="24"/>
+          <w:bdr w:val="none" w:color="auto" w:sz="0" w:space="0"/>
+          <w:shd w:val="clear" w:fill="F0F0F0"/>
+          <w:lang w:eastAsia="zh-CN"/>
+        </w:rPr>
+      </w:pPr>
+      <w:r>
+        <w:rPr>
+          <w:rFonts w:hint="eastAsia" w:ascii="Consolas" w:hAnsi="Consolas" w:eastAsia="宋体" w:cs="Consolas"/>
+          <w:b/>
+          <w:bCs/>
+          <w:i w:val="0"/>
+          <w:caps w:val="0"/>
+          <w:color w:val="333333"/>
+          <w:spacing w:val="0"/>
+          <w:sz w:val="24"/>
+          <w:szCs w:val="24"/>
+          <w:bdr w:val="none" w:color="auto" w:sz="0" w:space="0"/>
+          <w:shd w:val="clear" w:fill="F0F0F0"/>
+          <w:lang w:eastAsia="zh-CN"/>
+        </w:rPr>
+        <w:t>指定</w:t>
+      </w:r>
+      <w:r>
+        <w:rPr>
+          <w:rFonts w:hint="eastAsia" w:ascii="Consolas" w:hAnsi="Consolas" w:eastAsia="宋体" w:cs="Consolas"/>
+          <w:b/>
+          <w:bCs/>
+          <w:i w:val="0"/>
+          <w:caps w:val="0"/>
+          <w:color w:val="333333"/>
+          <w:spacing w:val="0"/>
+          <w:sz w:val="24"/>
+          <w:szCs w:val="24"/>
+          <w:bdr w:val="none" w:color="auto" w:sz="0" w:space="0"/>
+          <w:shd w:val="clear" w:fill="F0F0F0"/>
+          <w:lang w:val="en-US" w:eastAsia="zh-CN"/>
+        </w:rPr>
+        <w:t>type和query</w:t>
+      </w:r>
+    </w:p>
+    <w:p>
+      <w:pPr>
+        <w:pStyle w:val="4"/>
+        <w:keepNext w:val="0"/>
+        <w:keepLines w:val="0"/>
+        <w:widowControl/>
+        <w:suppressLineNumbers w:val="0"/>
+        <w:pBdr>
+          <w:top w:val="none" w:color="auto" w:sz="0" w:space="0"/>
+          <w:left w:val="none" w:color="auto" w:sz="0" w:space="0"/>
+          <w:bottom w:val="none" w:color="auto" w:sz="0" w:space="0"/>
+          <w:right w:val="none" w:color="auto" w:sz="0" w:space="0"/>
+        </w:pBdr>
+        <w:shd w:val="clear" w:fill="F0F0F0"/>
+        <w:spacing w:before="0" w:beforeAutospacing="0" w:after="0" w:afterAutospacing="0" w:line="315" w:lineRule="atLeast"/>
+        <w:ind w:left="0" w:right="0" w:firstLine="0"/>
+        <w:rPr>
+          <w:rFonts w:hint="default" w:ascii="Consolas" w:hAnsi="Consolas" w:eastAsia="Consolas" w:cs="Consolas"/>
+          <w:i w:val="0"/>
+          <w:caps w:val="0"/>
+          <w:color w:val="333333"/>
+          <w:spacing w:val="0"/>
+          <w:sz w:val="24"/>
+          <w:szCs w:val="24"/>
+          <w:bdr w:val="none" w:color="auto" w:sz="0" w:space="0"/>
+          <w:shd w:val="clear" w:fill="F0F0F0"/>
+        </w:rPr>
+      </w:pPr>
+      <w:r>
+        <w:rPr>
+          <w:rFonts w:hint="default" w:ascii="Consolas" w:hAnsi="Consolas" w:eastAsia="Consolas" w:cs="Consolas"/>
+          <w:i w:val="0"/>
+          <w:caps w:val="0"/>
+          <w:color w:val="333333"/>
+          <w:spacing w:val="0"/>
+          <w:sz w:val="24"/>
+          <w:szCs w:val="24"/>
+          <w:bdr w:val="none" w:color="auto" w:sz="0" w:space="0"/>
+          <w:shd w:val="clear" w:fill="F0F0F0"/>
+        </w:rPr>
+        <w:t>POST _reindex</w:t>
+      </w:r>
+    </w:p>
+    <w:p>
+      <w:pPr>
+        <w:pStyle w:val="4"/>
+        <w:keepNext w:val="0"/>
+        <w:keepLines w:val="0"/>
+        <w:widowControl/>
+        <w:suppressLineNumbers w:val="0"/>
+        <w:pBdr>
+          <w:top w:val="none" w:color="auto" w:sz="0" w:space="0"/>
+          <w:left w:val="none" w:color="auto" w:sz="0" w:space="0"/>
+          <w:bottom w:val="none" w:color="auto" w:sz="0" w:space="0"/>
+          <w:right w:val="none" w:color="auto" w:sz="0" w:space="0"/>
+        </w:pBdr>
+        <w:shd w:val="clear" w:fill="F0F0F0"/>
+        <w:spacing w:before="0" w:beforeAutospacing="0" w:after="0" w:afterAutospacing="0" w:line="315" w:lineRule="atLeast"/>
+        <w:ind w:left="0" w:right="0" w:firstLine="0"/>
+        <w:rPr>
+          <w:rFonts w:hint="default" w:ascii="Consolas" w:hAnsi="Consolas" w:eastAsia="Consolas" w:cs="Consolas"/>
+          <w:i w:val="0"/>
+          <w:caps w:val="0"/>
+          <w:color w:val="333333"/>
+          <w:spacing w:val="0"/>
+          <w:sz w:val="24"/>
+          <w:szCs w:val="24"/>
+          <w:bdr w:val="none" w:color="auto" w:sz="0" w:space="0"/>
+          <w:shd w:val="clear" w:fill="F0F0F0"/>
+        </w:rPr>
+      </w:pPr>
+      <w:r>
+        <w:rPr>
+          <w:rFonts w:hint="default" w:ascii="Consolas" w:hAnsi="Consolas" w:eastAsia="Consolas" w:cs="Consolas"/>
+          <w:i w:val="0"/>
+          <w:caps w:val="0"/>
+          <w:color w:val="333333"/>
+          <w:spacing w:val="0"/>
+          <w:sz w:val="24"/>
+          <w:szCs w:val="24"/>
+          <w:bdr w:val="none" w:color="auto" w:sz="0" w:space="0"/>
+          <w:shd w:val="clear" w:fill="F0F0F0"/>
+        </w:rPr>
+        <w:t>{</w:t>
+      </w:r>
+    </w:p>
+    <w:p>
+      <w:pPr>
+        <w:pStyle w:val="4"/>
+        <w:keepNext w:val="0"/>
+        <w:keepLines w:val="0"/>
+        <w:widowControl/>
+        <w:suppressLineNumbers w:val="0"/>
+        <w:pBdr>
+          <w:top w:val="none" w:color="auto" w:sz="0" w:space="0"/>
+          <w:left w:val="none" w:color="auto" w:sz="0" w:space="0"/>
+          <w:bottom w:val="none" w:color="auto" w:sz="0" w:space="0"/>
+          <w:right w:val="none" w:color="auto" w:sz="0" w:space="0"/>
+        </w:pBdr>
+        <w:shd w:val="clear" w:fill="F0F0F0"/>
+        <w:spacing w:before="0" w:beforeAutospacing="0" w:after="0" w:afterAutospacing="0" w:line="315" w:lineRule="atLeast"/>
+        <w:ind w:left="0" w:right="0" w:firstLine="0"/>
+        <w:rPr>
+          <w:rFonts w:hint="default" w:ascii="Consolas" w:hAnsi="Consolas" w:eastAsia="Consolas" w:cs="Consolas"/>
+          <w:i w:val="0"/>
+          <w:caps w:val="0"/>
+          <w:color w:val="333333"/>
+          <w:spacing w:val="0"/>
+          <w:sz w:val="24"/>
+          <w:szCs w:val="24"/>
+          <w:bdr w:val="none" w:color="auto" w:sz="0" w:space="0"/>
+          <w:shd w:val="clear" w:fill="F0F0F0"/>
+        </w:rPr>
+      </w:pPr>
+      <w:r>
+        <w:rPr>
+          <w:rFonts w:hint="default" w:ascii="Consolas" w:hAnsi="Consolas" w:eastAsia="Consolas" w:cs="Consolas"/>
+          <w:i w:val="0"/>
+          <w:caps w:val="0"/>
+          <w:color w:val="333333"/>
+          <w:spacing w:val="0"/>
+          <w:sz w:val="24"/>
+          <w:szCs w:val="24"/>
+          <w:bdr w:val="none" w:color="auto" w:sz="0" w:space="0"/>
+          <w:shd w:val="clear" w:fill="F0F0F0"/>
+        </w:rPr>
+        <w:t xml:space="preserve">  "source": {</w:t>
+      </w:r>
+    </w:p>
+    <w:p>
+      <w:pPr>
+        <w:pStyle w:val="4"/>
+        <w:keepNext w:val="0"/>
+        <w:keepLines w:val="0"/>
+        <w:widowControl/>
+        <w:suppressLineNumbers w:val="0"/>
+        <w:pBdr>
+          <w:top w:val="none" w:color="auto" w:sz="0" w:space="0"/>
+          <w:left w:val="none" w:color="auto" w:sz="0" w:space="0"/>
+          <w:bottom w:val="none" w:color="auto" w:sz="0" w:space="0"/>
+          <w:right w:val="none" w:color="auto" w:sz="0" w:space="0"/>
+        </w:pBdr>
+        <w:shd w:val="clear" w:fill="F0F0F0"/>
+        <w:spacing w:before="0" w:beforeAutospacing="0" w:after="0" w:afterAutospacing="0" w:line="315" w:lineRule="atLeast"/>
+        <w:ind w:left="0" w:right="0" w:firstLine="0"/>
+        <w:rPr>
+          <w:rFonts w:hint="default" w:ascii="Consolas" w:hAnsi="Consolas" w:eastAsia="Consolas" w:cs="Consolas"/>
+          <w:i w:val="0"/>
+          <w:caps w:val="0"/>
+          <w:color w:val="333333"/>
+          <w:spacing w:val="0"/>
+          <w:sz w:val="24"/>
+          <w:szCs w:val="24"/>
+          <w:bdr w:val="none" w:color="auto" w:sz="0" w:space="0"/>
+          <w:shd w:val="clear" w:fill="F0F0F0"/>
+        </w:rPr>
+      </w:pPr>
+      <w:r>
+        <w:rPr>
+          <w:rFonts w:hint="default" w:ascii="Consolas" w:hAnsi="Consolas" w:eastAsia="Consolas" w:cs="Consolas"/>
+          <w:i w:val="0"/>
+          <w:caps w:val="0"/>
+          <w:color w:val="333333"/>
+          <w:spacing w:val="0"/>
+          <w:sz w:val="24"/>
+          <w:szCs w:val="24"/>
+          <w:bdr w:val="none" w:color="auto" w:sz="0" w:space="0"/>
+          <w:shd w:val="clear" w:fill="F0F0F0"/>
+        </w:rPr>
+        <w:t xml:space="preserve">    "index": "twitter",</w:t>
+      </w:r>
+    </w:p>
+    <w:p>
+      <w:pPr>
+        <w:pStyle w:val="4"/>
+        <w:keepNext w:val="0"/>
+        <w:keepLines w:val="0"/>
+        <w:widowControl/>
+        <w:suppressLineNumbers w:val="0"/>
+        <w:pBdr>
+          <w:top w:val="none" w:color="auto" w:sz="0" w:space="0"/>
+          <w:left w:val="none" w:color="auto" w:sz="0" w:space="0"/>
+          <w:bottom w:val="none" w:color="auto" w:sz="0" w:space="0"/>
+          <w:right w:val="none" w:color="auto" w:sz="0" w:space="0"/>
+        </w:pBdr>
+        <w:shd w:val="clear" w:fill="F0F0F0"/>
+        <w:spacing w:before="0" w:beforeAutospacing="0" w:after="0" w:afterAutospacing="0" w:line="315" w:lineRule="atLeast"/>
+        <w:ind w:left="0" w:right="0" w:firstLine="0"/>
+        <w:rPr>
+          <w:rFonts w:hint="default" w:ascii="Consolas" w:hAnsi="Consolas" w:eastAsia="Consolas" w:cs="Consolas"/>
+          <w:i w:val="0"/>
+          <w:caps w:val="0"/>
+          <w:color w:val="333333"/>
+          <w:spacing w:val="0"/>
+          <w:sz w:val="24"/>
+          <w:szCs w:val="24"/>
+          <w:bdr w:val="none" w:color="auto" w:sz="0" w:space="0"/>
+          <w:shd w:val="clear" w:fill="F0F0F0"/>
+        </w:rPr>
+      </w:pPr>
+      <w:r>
+        <w:rPr>
+          <w:rFonts w:hint="default" w:ascii="Consolas" w:hAnsi="Consolas" w:eastAsia="Consolas" w:cs="Consolas"/>
+          <w:i w:val="0"/>
+          <w:caps w:val="0"/>
+          <w:color w:val="333333"/>
+          <w:spacing w:val="0"/>
+          <w:sz w:val="24"/>
+          <w:szCs w:val="24"/>
+          <w:bdr w:val="none" w:color="auto" w:sz="0" w:space="0"/>
+          <w:shd w:val="clear" w:fill="F0F0F0"/>
+        </w:rPr>
+        <w:t xml:space="preserve">    "type": "_doc",</w:t>
+      </w:r>
+    </w:p>
+    <w:p>
+      <w:pPr>
+        <w:pStyle w:val="4"/>
+        <w:keepNext w:val="0"/>
+        <w:keepLines w:val="0"/>
+        <w:widowControl/>
+        <w:suppressLineNumbers w:val="0"/>
+        <w:pBdr>
+          <w:top w:val="none" w:color="auto" w:sz="0" w:space="0"/>
+          <w:left w:val="none" w:color="auto" w:sz="0" w:space="0"/>
+          <w:bottom w:val="none" w:color="auto" w:sz="0" w:space="0"/>
+          <w:right w:val="none" w:color="auto" w:sz="0" w:space="0"/>
+        </w:pBdr>
+        <w:shd w:val="clear" w:fill="F0F0F0"/>
+        <w:spacing w:before="0" w:beforeAutospacing="0" w:after="0" w:afterAutospacing="0" w:line="315" w:lineRule="atLeast"/>
+        <w:ind w:left="0" w:right="0" w:firstLine="0"/>
+        <w:rPr>
+          <w:rFonts w:hint="default" w:ascii="Consolas" w:hAnsi="Consolas" w:eastAsia="Consolas" w:cs="Consolas"/>
+          <w:i w:val="0"/>
+          <w:caps w:val="0"/>
+          <w:color w:val="333333"/>
+          <w:spacing w:val="0"/>
+          <w:sz w:val="24"/>
+          <w:szCs w:val="24"/>
+          <w:bdr w:val="none" w:color="auto" w:sz="0" w:space="0"/>
+          <w:shd w:val="clear" w:fill="F0F0F0"/>
+        </w:rPr>
+      </w:pPr>
+      <w:r>
+        <w:rPr>
+          <w:rFonts w:hint="default" w:ascii="Consolas" w:hAnsi="Consolas" w:eastAsia="Consolas" w:cs="Consolas"/>
+          <w:i w:val="0"/>
+          <w:caps w:val="0"/>
+          <w:color w:val="333333"/>
+          <w:spacing w:val="0"/>
+          <w:sz w:val="24"/>
+          <w:szCs w:val="24"/>
+          <w:bdr w:val="none" w:color="auto" w:sz="0" w:space="0"/>
+          <w:shd w:val="clear" w:fill="F0F0F0"/>
+        </w:rPr>
+        <w:t xml:space="preserve">    "query": {</w:t>
+      </w:r>
+    </w:p>
+    <w:p>
+      <w:pPr>
+        <w:pStyle w:val="4"/>
+        <w:keepNext w:val="0"/>
+        <w:keepLines w:val="0"/>
+        <w:widowControl/>
+        <w:suppressLineNumbers w:val="0"/>
+        <w:pBdr>
+          <w:top w:val="none" w:color="auto" w:sz="0" w:space="0"/>
+          <w:left w:val="none" w:color="auto" w:sz="0" w:space="0"/>
+          <w:bottom w:val="none" w:color="auto" w:sz="0" w:space="0"/>
+          <w:right w:val="none" w:color="auto" w:sz="0" w:space="0"/>
+        </w:pBdr>
+        <w:shd w:val="clear" w:fill="F0F0F0"/>
+        <w:spacing w:before="0" w:beforeAutospacing="0" w:after="0" w:afterAutospacing="0" w:line="315" w:lineRule="atLeast"/>
+        <w:ind w:left="0" w:right="0" w:firstLine="0"/>
+        <w:rPr>
+          <w:rFonts w:hint="default" w:ascii="Consolas" w:hAnsi="Consolas" w:eastAsia="Consolas" w:cs="Consolas"/>
+          <w:i w:val="0"/>
+          <w:caps w:val="0"/>
+          <w:color w:val="333333"/>
+          <w:spacing w:val="0"/>
+          <w:sz w:val="24"/>
+          <w:szCs w:val="24"/>
+          <w:bdr w:val="none" w:color="auto" w:sz="0" w:space="0"/>
+          <w:shd w:val="clear" w:fill="F0F0F0"/>
+        </w:rPr>
+      </w:pPr>
+      <w:r>
+        <w:rPr>
+          <w:rFonts w:hint="default" w:ascii="Consolas" w:hAnsi="Consolas" w:eastAsia="Consolas" w:cs="Consolas"/>
+          <w:i w:val="0"/>
+          <w:caps w:val="0"/>
+          <w:color w:val="333333"/>
+          <w:spacing w:val="0"/>
+          <w:sz w:val="24"/>
+          <w:szCs w:val="24"/>
+          <w:bdr w:val="none" w:color="auto" w:sz="0" w:space="0"/>
+          <w:shd w:val="clear" w:fill="F0F0F0"/>
+        </w:rPr>
+        <w:t xml:space="preserve">      "term": {</w:t>
+      </w:r>
+    </w:p>
+    <w:p>
+      <w:pPr>
+        <w:pStyle w:val="4"/>
+        <w:keepNext w:val="0"/>
+        <w:keepLines w:val="0"/>
+        <w:widowControl/>
+        <w:suppressLineNumbers w:val="0"/>
+        <w:pBdr>
+          <w:top w:val="none" w:color="auto" w:sz="0" w:space="0"/>
+          <w:left w:val="none" w:color="auto" w:sz="0" w:space="0"/>
+          <w:bottom w:val="none" w:color="auto" w:sz="0" w:space="0"/>
+          <w:right w:val="none" w:color="auto" w:sz="0" w:space="0"/>
+        </w:pBdr>
+        <w:shd w:val="clear" w:fill="F0F0F0"/>
+        <w:spacing w:before="0" w:beforeAutospacing="0" w:after="0" w:afterAutospacing="0" w:line="315" w:lineRule="atLeast"/>
+        <w:ind w:left="0" w:right="0" w:firstLine="0"/>
+        <w:rPr>
+          <w:rFonts w:hint="default" w:ascii="Consolas" w:hAnsi="Consolas" w:eastAsia="Consolas" w:cs="Consolas"/>
+          <w:i w:val="0"/>
+          <w:caps w:val="0"/>
+          <w:color w:val="333333"/>
+          <w:spacing w:val="0"/>
+          <w:sz w:val="24"/>
+          <w:szCs w:val="24"/>
+          <w:bdr w:val="none" w:color="auto" w:sz="0" w:space="0"/>
+          <w:shd w:val="clear" w:fill="F0F0F0"/>
+        </w:rPr>
+      </w:pPr>
+      <w:r>
+        <w:rPr>
+          <w:rFonts w:hint="default" w:ascii="Consolas" w:hAnsi="Consolas" w:eastAsia="Consolas" w:cs="Consolas"/>
+          <w:i w:val="0"/>
+          <w:caps w:val="0"/>
+          <w:color w:val="333333"/>
+          <w:spacing w:val="0"/>
+          <w:sz w:val="24"/>
+          <w:szCs w:val="24"/>
+          <w:bdr w:val="none" w:color="auto" w:sz="0" w:space="0"/>
+          <w:shd w:val="clear" w:fill="F0F0F0"/>
+        </w:rPr>
+        <w:t xml:space="preserve">        "user": "kimchy"</w:t>
+      </w:r>
+    </w:p>
+    <w:p>
+      <w:pPr>
+        <w:pStyle w:val="4"/>
+        <w:keepNext w:val="0"/>
+        <w:keepLines w:val="0"/>
+        <w:widowControl/>
+        <w:suppressLineNumbers w:val="0"/>
+        <w:pBdr>
+          <w:top w:val="none" w:color="auto" w:sz="0" w:space="0"/>
+          <w:left w:val="none" w:color="auto" w:sz="0" w:space="0"/>
+          <w:bottom w:val="none" w:color="auto" w:sz="0" w:space="0"/>
+          <w:right w:val="none" w:color="auto" w:sz="0" w:space="0"/>
+        </w:pBdr>
+        <w:shd w:val="clear" w:fill="F0F0F0"/>
+        <w:spacing w:before="0" w:beforeAutospacing="0" w:after="0" w:afterAutospacing="0" w:line="315" w:lineRule="atLeast"/>
+        <w:ind w:left="0" w:right="0" w:firstLine="0"/>
+        <w:rPr>
+          <w:rFonts w:hint="default" w:ascii="Consolas" w:hAnsi="Consolas" w:eastAsia="Consolas" w:cs="Consolas"/>
+          <w:i w:val="0"/>
+          <w:caps w:val="0"/>
+          <w:color w:val="333333"/>
+          <w:spacing w:val="0"/>
+          <w:sz w:val="24"/>
+          <w:szCs w:val="24"/>
+          <w:bdr w:val="none" w:color="auto" w:sz="0" w:space="0"/>
+          <w:shd w:val="clear" w:fill="F0F0F0"/>
+        </w:rPr>
+      </w:pPr>
+      <w:r>
+        <w:rPr>
+          <w:rFonts w:hint="default" w:ascii="Consolas" w:hAnsi="Consolas" w:eastAsia="Consolas" w:cs="Consolas"/>
+          <w:i w:val="0"/>
+          <w:caps w:val="0"/>
+          <w:color w:val="333333"/>
+          <w:spacing w:val="0"/>
+          <w:sz w:val="24"/>
+          <w:szCs w:val="24"/>
+          <w:bdr w:val="none" w:color="auto" w:sz="0" w:space="0"/>
+          <w:shd w:val="clear" w:fill="F0F0F0"/>
+        </w:rPr>
+        <w:t xml:space="preserve">      }</w:t>
+      </w:r>
+    </w:p>
+    <w:p>
+      <w:pPr>
+        <w:pStyle w:val="4"/>
+        <w:keepNext w:val="0"/>
+        <w:keepLines w:val="0"/>
+        <w:widowControl/>
+        <w:suppressLineNumbers w:val="0"/>
+        <w:pBdr>
+          <w:top w:val="none" w:color="auto" w:sz="0" w:space="0"/>
+          <w:left w:val="none" w:color="auto" w:sz="0" w:space="0"/>
+          <w:bottom w:val="none" w:color="auto" w:sz="0" w:space="0"/>
+          <w:right w:val="none" w:color="auto" w:sz="0" w:space="0"/>
+        </w:pBdr>
+        <w:shd w:val="clear" w:fill="F0F0F0"/>
+        <w:spacing w:before="0" w:beforeAutospacing="0" w:after="0" w:afterAutospacing="0" w:line="315" w:lineRule="atLeast"/>
+        <w:ind w:left="0" w:right="0" w:firstLine="0"/>
+        <w:rPr>
+          <w:rFonts w:hint="default" w:ascii="Consolas" w:hAnsi="Consolas" w:eastAsia="Consolas" w:cs="Consolas"/>
+          <w:i w:val="0"/>
+          <w:caps w:val="0"/>
+          <w:color w:val="333333"/>
+          <w:spacing w:val="0"/>
+          <w:sz w:val="24"/>
+          <w:szCs w:val="24"/>
+          <w:bdr w:val="none" w:color="auto" w:sz="0" w:space="0"/>
+          <w:shd w:val="clear" w:fill="F0F0F0"/>
+        </w:rPr>
+      </w:pPr>
+      <w:r>
+        <w:rPr>
+          <w:rFonts w:hint="default" w:ascii="Consolas" w:hAnsi="Consolas" w:eastAsia="Consolas" w:cs="Consolas"/>
+          <w:i w:val="0"/>
+          <w:caps w:val="0"/>
+          <w:color w:val="333333"/>
+          <w:spacing w:val="0"/>
+          <w:sz w:val="24"/>
+          <w:szCs w:val="24"/>
+          <w:bdr w:val="none" w:color="auto" w:sz="0" w:space="0"/>
+          <w:shd w:val="clear" w:fill="F0F0F0"/>
+        </w:rPr>
+        <w:t xml:space="preserve">    }</w:t>
+      </w:r>
+    </w:p>
+    <w:p>
+      <w:pPr>
+        <w:pStyle w:val="4"/>
+        <w:keepNext w:val="0"/>
+        <w:keepLines w:val="0"/>
+        <w:widowControl/>
+        <w:suppressLineNumbers w:val="0"/>
+        <w:pBdr>
+          <w:top w:val="none" w:color="auto" w:sz="0" w:space="0"/>
+          <w:left w:val="none" w:color="auto" w:sz="0" w:space="0"/>
+          <w:bottom w:val="none" w:color="auto" w:sz="0" w:space="0"/>
+          <w:right w:val="none" w:color="auto" w:sz="0" w:space="0"/>
+        </w:pBdr>
+        <w:shd w:val="clear" w:fill="F0F0F0"/>
+        <w:spacing w:before="0" w:beforeAutospacing="0" w:after="0" w:afterAutospacing="0" w:line="315" w:lineRule="atLeast"/>
+        <w:ind w:left="0" w:right="0" w:firstLine="0"/>
+        <w:rPr>
+          <w:rFonts w:hint="default" w:ascii="Consolas" w:hAnsi="Consolas" w:eastAsia="Consolas" w:cs="Consolas"/>
+          <w:i w:val="0"/>
+          <w:caps w:val="0"/>
+          <w:color w:val="333333"/>
+          <w:spacing w:val="0"/>
+          <w:sz w:val="24"/>
+          <w:szCs w:val="24"/>
+          <w:bdr w:val="none" w:color="auto" w:sz="0" w:space="0"/>
+          <w:shd w:val="clear" w:fill="F0F0F0"/>
+        </w:rPr>
+      </w:pPr>
+      <w:r>
+        <w:rPr>
+          <w:rFonts w:hint="default" w:ascii="Consolas" w:hAnsi="Consolas" w:eastAsia="Consolas" w:cs="Consolas"/>
+          <w:i w:val="0"/>
+          <w:caps w:val="0"/>
+          <w:color w:val="333333"/>
+          <w:spacing w:val="0"/>
+          <w:sz w:val="24"/>
+          <w:szCs w:val="24"/>
+          <w:bdr w:val="none" w:color="auto" w:sz="0" w:space="0"/>
+          <w:shd w:val="clear" w:fill="F0F0F0"/>
+        </w:rPr>
+        <w:t xml:space="preserve">  },</w:t>
+      </w:r>
+    </w:p>
+    <w:p>
+      <w:pPr>
+        <w:pStyle w:val="4"/>
+        <w:keepNext w:val="0"/>
+        <w:keepLines w:val="0"/>
+        <w:widowControl/>
+        <w:suppressLineNumbers w:val="0"/>
+        <w:pBdr>
+          <w:top w:val="none" w:color="auto" w:sz="0" w:space="0"/>
+          <w:left w:val="none" w:color="auto" w:sz="0" w:space="0"/>
+          <w:bottom w:val="none" w:color="auto" w:sz="0" w:space="0"/>
+          <w:right w:val="none" w:color="auto" w:sz="0" w:space="0"/>
+        </w:pBdr>
+        <w:shd w:val="clear" w:fill="F0F0F0"/>
+        <w:spacing w:before="0" w:beforeAutospacing="0" w:after="0" w:afterAutospacing="0" w:line="315" w:lineRule="atLeast"/>
+        <w:ind w:left="0" w:right="0" w:firstLine="0"/>
+        <w:rPr>
+          <w:rFonts w:hint="default" w:ascii="Consolas" w:hAnsi="Consolas" w:eastAsia="Consolas" w:cs="Consolas"/>
+          <w:i w:val="0"/>
+          <w:caps w:val="0"/>
+          <w:color w:val="333333"/>
+          <w:spacing w:val="0"/>
+          <w:sz w:val="24"/>
+          <w:szCs w:val="24"/>
+          <w:bdr w:val="none" w:color="auto" w:sz="0" w:space="0"/>
+          <w:shd w:val="clear" w:fill="F0F0F0"/>
+        </w:rPr>
+      </w:pPr>
+      <w:r>
+        <w:rPr>
+          <w:rFonts w:hint="default" w:ascii="Consolas" w:hAnsi="Consolas" w:eastAsia="Consolas" w:cs="Consolas"/>
+          <w:i w:val="0"/>
+          <w:caps w:val="0"/>
+          <w:color w:val="333333"/>
+          <w:spacing w:val="0"/>
+          <w:sz w:val="24"/>
+          <w:szCs w:val="24"/>
+          <w:bdr w:val="none" w:color="auto" w:sz="0" w:space="0"/>
+          <w:shd w:val="clear" w:fill="F0F0F0"/>
+        </w:rPr>
+        <w:t xml:space="preserve">  "dest": {</w:t>
+      </w:r>
+    </w:p>
+    <w:p>
+      <w:pPr>
+        <w:pStyle w:val="4"/>
+        <w:keepNext w:val="0"/>
+        <w:keepLines w:val="0"/>
+        <w:widowControl/>
+        <w:suppressLineNumbers w:val="0"/>
+        <w:pBdr>
+          <w:top w:val="none" w:color="auto" w:sz="0" w:space="0"/>
+          <w:left w:val="none" w:color="auto" w:sz="0" w:space="0"/>
+          <w:bottom w:val="none" w:color="auto" w:sz="0" w:space="0"/>
+          <w:right w:val="none" w:color="auto" w:sz="0" w:space="0"/>
+        </w:pBdr>
+        <w:shd w:val="clear" w:fill="F0F0F0"/>
+        <w:spacing w:before="0" w:beforeAutospacing="0" w:after="0" w:afterAutospacing="0" w:line="315" w:lineRule="atLeast"/>
+        <w:ind w:left="0" w:right="0" w:firstLine="0"/>
+        <w:rPr>
+          <w:rFonts w:hint="default" w:ascii="Consolas" w:hAnsi="Consolas" w:eastAsia="Consolas" w:cs="Consolas"/>
+          <w:i w:val="0"/>
+          <w:caps w:val="0"/>
+          <w:color w:val="333333"/>
+          <w:spacing w:val="0"/>
+          <w:sz w:val="24"/>
+          <w:szCs w:val="24"/>
+          <w:bdr w:val="none" w:color="auto" w:sz="0" w:space="0"/>
+          <w:shd w:val="clear" w:fill="F0F0F0"/>
+        </w:rPr>
+      </w:pPr>
+      <w:r>
+        <w:rPr>
+          <w:rFonts w:hint="default" w:ascii="Consolas" w:hAnsi="Consolas" w:eastAsia="Consolas" w:cs="Consolas"/>
+          <w:i w:val="0"/>
+          <w:caps w:val="0"/>
+          <w:color w:val="333333"/>
+          <w:spacing w:val="0"/>
+          <w:sz w:val="24"/>
+          <w:szCs w:val="24"/>
+          <w:bdr w:val="none" w:color="auto" w:sz="0" w:space="0"/>
+          <w:shd w:val="clear" w:fill="F0F0F0"/>
+        </w:rPr>
+        <w:t xml:space="preserve">    "index": "new_twitter"</w:t>
+      </w:r>
+    </w:p>
+    <w:p>
+      <w:pPr>
+        <w:pStyle w:val="4"/>
+        <w:keepNext w:val="0"/>
+        <w:keepLines w:val="0"/>
+        <w:widowControl/>
+        <w:suppressLineNumbers w:val="0"/>
+        <w:pBdr>
+          <w:top w:val="none" w:color="auto" w:sz="0" w:space="0"/>
+          <w:left w:val="none" w:color="auto" w:sz="0" w:space="0"/>
+          <w:bottom w:val="none" w:color="auto" w:sz="0" w:space="0"/>
+          <w:right w:val="none" w:color="auto" w:sz="0" w:space="0"/>
+        </w:pBdr>
+        <w:shd w:val="clear" w:fill="F0F0F0"/>
+        <w:spacing w:before="0" w:beforeAutospacing="0" w:after="0" w:afterAutospacing="0" w:line="315" w:lineRule="atLeast"/>
+        <w:ind w:left="0" w:right="0" w:firstLine="0"/>
+        <w:rPr>
+          <w:rFonts w:hint="default" w:ascii="Consolas" w:hAnsi="Consolas" w:eastAsia="Consolas" w:cs="Consolas"/>
+          <w:i w:val="0"/>
+          <w:caps w:val="0"/>
+          <w:color w:val="333333"/>
+          <w:spacing w:val="0"/>
+          <w:sz w:val="24"/>
+          <w:szCs w:val="24"/>
+          <w:bdr w:val="none" w:color="auto" w:sz="0" w:space="0"/>
+          <w:shd w:val="clear" w:fill="F0F0F0"/>
+        </w:rPr>
+      </w:pPr>
+      <w:r>
+        <w:rPr>
+          <w:rFonts w:hint="default" w:ascii="Consolas" w:hAnsi="Consolas" w:eastAsia="Consolas" w:cs="Consolas"/>
+          <w:i w:val="0"/>
+          <w:caps w:val="0"/>
+          <w:color w:val="333333"/>
+          <w:spacing w:val="0"/>
+          <w:sz w:val="24"/>
+          <w:szCs w:val="24"/>
+          <w:bdr w:val="none" w:color="auto" w:sz="0" w:space="0"/>
+          <w:shd w:val="clear" w:fill="F0F0F0"/>
+        </w:rPr>
+        <w:t xml:space="preserve">  }</w:t>
+      </w:r>
+    </w:p>
+    <w:p>
+      <w:pPr>
+        <w:pStyle w:val="4"/>
+        <w:keepNext w:val="0"/>
+        <w:keepLines w:val="0"/>
+        <w:widowControl/>
+        <w:suppressLineNumbers w:val="0"/>
+        <w:pBdr>
+          <w:top w:val="none" w:color="auto" w:sz="0" w:space="0"/>
+          <w:left w:val="none" w:color="auto" w:sz="0" w:space="0"/>
+          <w:bottom w:val="none" w:color="auto" w:sz="0" w:space="0"/>
+          <w:right w:val="none" w:color="auto" w:sz="0" w:space="0"/>
+        </w:pBdr>
+        <w:shd w:val="clear" w:fill="F0F0F0"/>
+        <w:spacing w:before="0" w:beforeAutospacing="0" w:after="0" w:afterAutospacing="0" w:line="315" w:lineRule="atLeast"/>
+        <w:ind w:left="0" w:right="0" w:firstLine="0"/>
+        <w:rPr>
+          <w:rFonts w:ascii="Consolas" w:hAnsi="Consolas" w:eastAsia="Consolas" w:cs="Consolas"/>
+          <w:i w:val="0"/>
+          <w:caps w:val="0"/>
+          <w:color w:val="333333"/>
+          <w:spacing w:val="0"/>
+          <w:sz w:val="24"/>
+          <w:szCs w:val="24"/>
+        </w:rPr>
+      </w:pPr>
+      <w:r>
+        <w:rPr>
+          <w:rFonts w:hint="default" w:ascii="Consolas" w:hAnsi="Consolas" w:eastAsia="Consolas" w:cs="Consolas"/>
+          <w:i w:val="0"/>
+          <w:caps w:val="0"/>
+          <w:color w:val="333333"/>
+          <w:spacing w:val="0"/>
+          <w:sz w:val="24"/>
+          <w:szCs w:val="24"/>
+          <w:bdr w:val="none" w:color="auto" w:sz="0" w:space="0"/>
+          <w:shd w:val="clear" w:fill="F0F0F0"/>
+        </w:rPr>
+        <w:t>}</w:t>
+      </w:r>
+    </w:p>
+    <w:p>
+      <w:pPr>
+        <w:pStyle w:val="5"/>
+        <w:keepNext w:val="0"/>
+        <w:keepLines w:val="0"/>
+        <w:widowControl/>
+        <w:suppressLineNumbers w:val="0"/>
+        <w:shd w:val="clear" w:fill="FFFFFF"/>
+        <w:spacing w:before="0" w:beforeAutospacing="0" w:after="150" w:afterAutospacing="0"/>
+        <w:ind w:left="0" w:right="0" w:firstLine="0"/>
+        <w:rPr>
+          <w:rFonts w:hint="eastAsia" w:ascii="Open Sans" w:hAnsi="Open Sans" w:eastAsia="宋体" w:cs="Open Sans"/>
+          <w:i w:val="0"/>
+          <w:caps w:val="0"/>
+          <w:color w:val="444444"/>
+          <w:spacing w:val="0"/>
+          <w:sz w:val="24"/>
+          <w:szCs w:val="24"/>
+          <w:shd w:val="clear" w:fill="FFFFFF"/>
+          <w:lang w:eastAsia="zh-CN"/>
         </w:rPr>
       </w:pPr>
     </w:p>
@@ -5893,6 +7186,961 @@
         <w:textAlignment w:val="auto"/>
         <w:outlineLvl w:val="9"/>
         <w:rPr>
+          <w:rFonts w:hint="eastAsia" w:cs="Courier New"/>
+          <w:i w:val="0"/>
+          <w:caps w:val="0"/>
+          <w:color w:val="000000"/>
+          <w:spacing w:val="0"/>
+          <w:sz w:val="24"/>
+          <w:szCs w:val="24"/>
+          <w:lang w:val="en-US" w:eastAsia="zh-CN"/>
+        </w:rPr>
+      </w:pPr>
+      <w:r>
+        <w:rPr>
+          <w:rFonts w:hint="eastAsia" w:cs="Courier New"/>
+          <w:i w:val="0"/>
+          <w:caps w:val="0"/>
+          <w:color w:val="000000"/>
+          <w:spacing w:val="0"/>
+          <w:sz w:val="24"/>
+          <w:szCs w:val="24"/>
+          <w:lang w:val="en-US" w:eastAsia="zh-CN"/>
+        </w:rPr>
+        <w:t>创建索引：</w:t>
+      </w:r>
+    </w:p>
+    <w:p>
+      <w:pPr>
+        <w:pStyle w:val="4"/>
+        <w:keepNext w:val="0"/>
+        <w:keepLines w:val="0"/>
+        <w:pageBreakBefore w:val="0"/>
+        <w:widowControl/>
+        <w:suppressLineNumbers w:val="0"/>
+        <w:kinsoku/>
+        <w:wordWrap/>
+        <w:overflowPunct/>
+        <w:topLinePunct w:val="0"/>
+        <w:autoSpaceDE/>
+        <w:autoSpaceDN/>
+        <w:bidi w:val="0"/>
+        <w:adjustRightInd/>
+        <w:snapToGrid/>
+        <w:spacing w:beforeAutospacing="0" w:afterAutospacing="0" w:line="340" w:lineRule="exact"/>
+        <w:ind w:left="0" w:leftChars="0" w:right="0" w:rightChars="0" w:firstLine="0" w:firstLineChars="0"/>
+        <w:jc w:val="left"/>
+        <w:textAlignment w:val="auto"/>
+        <w:outlineLvl w:val="9"/>
+        <w:rPr>
+          <w:rFonts w:hint="eastAsia" w:cs="Courier New"/>
+          <w:i w:val="0"/>
+          <w:caps w:val="0"/>
+          <w:color w:val="000000"/>
+          <w:spacing w:val="0"/>
+          <w:sz w:val="24"/>
+          <w:szCs w:val="24"/>
+          <w:lang w:val="en-US" w:eastAsia="zh-CN"/>
+        </w:rPr>
+      </w:pPr>
+      <w:r>
+        <w:rPr>
+          <w:rFonts w:hint="eastAsia" w:cs="Courier New"/>
+          <w:i w:val="0"/>
+          <w:caps w:val="0"/>
+          <w:color w:val="000000"/>
+          <w:spacing w:val="0"/>
+          <w:sz w:val="24"/>
+          <w:szCs w:val="24"/>
+          <w:lang w:val="en-US" w:eastAsia="zh-CN"/>
+        </w:rPr>
+        <w:t>_source 是否存储原始字段</w:t>
+      </w:r>
+    </w:p>
+    <w:p>
+      <w:pPr>
+        <w:pStyle w:val="4"/>
+        <w:keepNext w:val="0"/>
+        <w:keepLines w:val="0"/>
+        <w:pageBreakBefore w:val="0"/>
+        <w:widowControl/>
+        <w:suppressLineNumbers w:val="0"/>
+        <w:kinsoku/>
+        <w:wordWrap/>
+        <w:overflowPunct/>
+        <w:topLinePunct w:val="0"/>
+        <w:autoSpaceDE/>
+        <w:autoSpaceDN/>
+        <w:bidi w:val="0"/>
+        <w:adjustRightInd/>
+        <w:snapToGrid/>
+        <w:spacing w:beforeAutospacing="0" w:afterAutospacing="0" w:line="340" w:lineRule="exact"/>
+        <w:ind w:left="0" w:leftChars="0" w:right="0" w:rightChars="0" w:firstLine="0" w:firstLineChars="0"/>
+        <w:jc w:val="left"/>
+        <w:textAlignment w:val="auto"/>
+        <w:outlineLvl w:val="9"/>
+        <w:rPr>
+          <w:rFonts w:hint="eastAsia" w:cs="Courier New"/>
+          <w:i w:val="0"/>
+          <w:caps w:val="0"/>
+          <w:color w:val="000000"/>
+          <w:spacing w:val="0"/>
+          <w:sz w:val="24"/>
+          <w:szCs w:val="24"/>
+          <w:lang w:val="en-US" w:eastAsia="zh-CN"/>
+        </w:rPr>
+      </w:pPr>
+      <w:r>
+        <w:rPr>
+          <w:rFonts w:hint="eastAsia" w:cs="Courier New"/>
+          <w:i w:val="0"/>
+          <w:caps w:val="0"/>
+          <w:color w:val="000000"/>
+          <w:spacing w:val="0"/>
+          <w:sz w:val="24"/>
+          <w:szCs w:val="24"/>
+          <w:lang w:val="en-US" w:eastAsia="zh-CN"/>
+        </w:rPr>
+        <w:t>_all 是否把字段存入_all大字段</w:t>
+      </w:r>
+    </w:p>
+    <w:p>
+      <w:pPr>
+        <w:pStyle w:val="4"/>
+        <w:keepNext w:val="0"/>
+        <w:keepLines w:val="0"/>
+        <w:pageBreakBefore w:val="0"/>
+        <w:widowControl/>
+        <w:suppressLineNumbers w:val="0"/>
+        <w:kinsoku/>
+        <w:wordWrap/>
+        <w:overflowPunct/>
+        <w:topLinePunct w:val="0"/>
+        <w:autoSpaceDE/>
+        <w:autoSpaceDN/>
+        <w:bidi w:val="0"/>
+        <w:adjustRightInd/>
+        <w:snapToGrid/>
+        <w:spacing w:beforeAutospacing="0" w:afterAutospacing="0" w:line="340" w:lineRule="exact"/>
+        <w:ind w:left="0" w:leftChars="0" w:right="0" w:rightChars="0" w:firstLine="0" w:firstLineChars="0"/>
+        <w:jc w:val="left"/>
+        <w:textAlignment w:val="auto"/>
+        <w:outlineLvl w:val="9"/>
+        <w:rPr>
+          <w:rFonts w:hint="default" w:ascii="Consolas" w:hAnsi="Consolas" w:eastAsia="Consolas" w:cs="Consolas"/>
+          <w:i w:val="0"/>
+          <w:caps w:val="0"/>
+          <w:color w:val="000000"/>
+          <w:spacing w:val="0"/>
+          <w:sz w:val="21"/>
+          <w:szCs w:val="21"/>
+          <w:shd w:val="clear" w:fill="F6F8FA"/>
+        </w:rPr>
+      </w:pPr>
+      <w:r>
+        <w:rPr>
+          <w:rFonts w:ascii="Consolas" w:hAnsi="Consolas" w:eastAsia="Consolas" w:cs="Consolas"/>
+          <w:i w:val="0"/>
+          <w:caps w:val="0"/>
+          <w:color w:val="000088"/>
+          <w:spacing w:val="0"/>
+          <w:sz w:val="21"/>
+          <w:szCs w:val="21"/>
+          <w:shd w:val="clear" w:fill="F6F8FA"/>
+        </w:rPr>
+        <w:t>DELETE</w:t>
+      </w:r>
+      <w:r>
+        <w:rPr>
+          <w:rFonts w:hint="default" w:ascii="Consolas" w:hAnsi="Consolas" w:eastAsia="Consolas" w:cs="Consolas"/>
+          <w:i w:val="0"/>
+          <w:caps w:val="0"/>
+          <w:color w:val="000000"/>
+          <w:spacing w:val="0"/>
+          <w:sz w:val="21"/>
+          <w:szCs w:val="21"/>
+          <w:shd w:val="clear" w:fill="F6F8FA"/>
+        </w:rPr>
+        <w:t xml:space="preserve"> test PUT test PUT test/test/_mapping </w:t>
+      </w:r>
+    </w:p>
+    <w:p>
+      <w:pPr>
+        <w:pStyle w:val="4"/>
+        <w:keepNext w:val="0"/>
+        <w:keepLines w:val="0"/>
+        <w:pageBreakBefore w:val="0"/>
+        <w:widowControl/>
+        <w:suppressLineNumbers w:val="0"/>
+        <w:kinsoku/>
+        <w:wordWrap/>
+        <w:overflowPunct/>
+        <w:topLinePunct w:val="0"/>
+        <w:autoSpaceDE/>
+        <w:autoSpaceDN/>
+        <w:bidi w:val="0"/>
+        <w:adjustRightInd/>
+        <w:snapToGrid/>
+        <w:spacing w:beforeAutospacing="0" w:afterAutospacing="0" w:line="340" w:lineRule="exact"/>
+        <w:ind w:left="0" w:leftChars="0" w:right="0" w:rightChars="0" w:firstLine="0" w:firstLineChars="0"/>
+        <w:jc w:val="left"/>
+        <w:textAlignment w:val="auto"/>
+        <w:outlineLvl w:val="9"/>
+        <w:rPr>
+          <w:rFonts w:hint="default" w:ascii="Consolas" w:hAnsi="Consolas" w:eastAsia="Consolas" w:cs="Consolas"/>
+          <w:i w:val="0"/>
+          <w:caps w:val="0"/>
+          <w:color w:val="000000"/>
+          <w:spacing w:val="0"/>
+          <w:sz w:val="21"/>
+          <w:szCs w:val="21"/>
+          <w:shd w:val="clear" w:fill="F6F8FA"/>
+        </w:rPr>
+      </w:pPr>
+      <w:r>
+        <w:rPr>
+          <w:rFonts w:hint="default" w:ascii="Consolas" w:hAnsi="Consolas" w:eastAsia="Consolas" w:cs="Consolas"/>
+          <w:i w:val="0"/>
+          <w:caps w:val="0"/>
+          <w:color w:val="000000"/>
+          <w:spacing w:val="0"/>
+          <w:sz w:val="21"/>
+          <w:szCs w:val="21"/>
+          <w:shd w:val="clear" w:fill="F6F8FA"/>
+        </w:rPr>
+        <w:t xml:space="preserve">{ </w:t>
+      </w:r>
+      <w:r>
+        <w:rPr>
+          <w:rFonts w:hint="default" w:ascii="Consolas" w:hAnsi="Consolas" w:eastAsia="Consolas" w:cs="Consolas"/>
+          <w:i w:val="0"/>
+          <w:caps w:val="0"/>
+          <w:color w:val="009900"/>
+          <w:spacing w:val="0"/>
+          <w:sz w:val="21"/>
+          <w:szCs w:val="21"/>
+          <w:shd w:val="clear" w:fill="F6F8FA"/>
+        </w:rPr>
+        <w:t>"test"</w:t>
+      </w:r>
+      <w:r>
+        <w:rPr>
+          <w:rFonts w:hint="default" w:ascii="Consolas" w:hAnsi="Consolas" w:eastAsia="Consolas" w:cs="Consolas"/>
+          <w:i w:val="0"/>
+          <w:caps w:val="0"/>
+          <w:color w:val="000000"/>
+          <w:spacing w:val="0"/>
+          <w:sz w:val="21"/>
+          <w:szCs w:val="21"/>
+          <w:shd w:val="clear" w:fill="F6F8FA"/>
+        </w:rPr>
+        <w:t>:</w:t>
+      </w:r>
+    </w:p>
+    <w:p>
+      <w:pPr>
+        <w:pStyle w:val="4"/>
+        <w:keepNext w:val="0"/>
+        <w:keepLines w:val="0"/>
+        <w:pageBreakBefore w:val="0"/>
+        <w:widowControl/>
+        <w:suppressLineNumbers w:val="0"/>
+        <w:kinsoku/>
+        <w:wordWrap/>
+        <w:overflowPunct/>
+        <w:topLinePunct w:val="0"/>
+        <w:autoSpaceDE/>
+        <w:autoSpaceDN/>
+        <w:bidi w:val="0"/>
+        <w:adjustRightInd/>
+        <w:snapToGrid/>
+        <w:spacing w:beforeAutospacing="0" w:afterAutospacing="0" w:line="340" w:lineRule="exact"/>
+        <w:ind w:left="0" w:leftChars="0" w:right="0" w:rightChars="0" w:firstLine="0" w:firstLineChars="0"/>
+        <w:jc w:val="left"/>
+        <w:textAlignment w:val="auto"/>
+        <w:outlineLvl w:val="9"/>
+        <w:rPr>
+          <w:rFonts w:hint="default" w:ascii="Consolas" w:hAnsi="Consolas" w:eastAsia="Consolas" w:cs="Consolas"/>
+          <w:i w:val="0"/>
+          <w:caps w:val="0"/>
+          <w:color w:val="000000"/>
+          <w:spacing w:val="0"/>
+          <w:sz w:val="21"/>
+          <w:szCs w:val="21"/>
+          <w:shd w:val="clear" w:fill="F6F8FA"/>
+        </w:rPr>
+      </w:pPr>
+      <w:r>
+        <w:rPr>
+          <w:rFonts w:hint="eastAsia" w:ascii="Consolas" w:hAnsi="Consolas" w:eastAsia="宋体" w:cs="Consolas"/>
+          <w:i w:val="0"/>
+          <w:caps w:val="0"/>
+          <w:color w:val="000000"/>
+          <w:spacing w:val="0"/>
+          <w:sz w:val="21"/>
+          <w:szCs w:val="21"/>
+          <w:shd w:val="clear" w:fill="F6F8FA"/>
+          <w:lang w:val="en-US" w:eastAsia="zh-CN"/>
+        </w:rPr>
+        <w:t xml:space="preserve">  </w:t>
+      </w:r>
+      <w:r>
+        <w:rPr>
+          <w:rFonts w:hint="default" w:ascii="Consolas" w:hAnsi="Consolas" w:eastAsia="Consolas" w:cs="Consolas"/>
+          <w:i w:val="0"/>
+          <w:caps w:val="0"/>
+          <w:color w:val="000000"/>
+          <w:spacing w:val="0"/>
+          <w:sz w:val="21"/>
+          <w:szCs w:val="21"/>
+          <w:shd w:val="clear" w:fill="F6F8FA"/>
+        </w:rPr>
+        <w:t xml:space="preserve"> { </w:t>
+      </w:r>
+      <w:r>
+        <w:rPr>
+          <w:rFonts w:hint="default" w:ascii="Consolas" w:hAnsi="Consolas" w:eastAsia="Consolas" w:cs="Consolas"/>
+          <w:i w:val="0"/>
+          <w:caps w:val="0"/>
+          <w:color w:val="009900"/>
+          <w:spacing w:val="0"/>
+          <w:sz w:val="21"/>
+          <w:szCs w:val="21"/>
+          <w:shd w:val="clear" w:fill="F6F8FA"/>
+        </w:rPr>
+        <w:t>"_source"</w:t>
+      </w:r>
+      <w:r>
+        <w:rPr>
+          <w:rFonts w:hint="default" w:ascii="Consolas" w:hAnsi="Consolas" w:eastAsia="Consolas" w:cs="Consolas"/>
+          <w:i w:val="0"/>
+          <w:caps w:val="0"/>
+          <w:color w:val="000000"/>
+          <w:spacing w:val="0"/>
+          <w:sz w:val="21"/>
+          <w:szCs w:val="21"/>
+          <w:shd w:val="clear" w:fill="F6F8FA"/>
+        </w:rPr>
+        <w:t>:</w:t>
+      </w:r>
+    </w:p>
+    <w:p>
+      <w:pPr>
+        <w:pStyle w:val="4"/>
+        <w:keepNext w:val="0"/>
+        <w:keepLines w:val="0"/>
+        <w:pageBreakBefore w:val="0"/>
+        <w:widowControl/>
+        <w:suppressLineNumbers w:val="0"/>
+        <w:kinsoku/>
+        <w:wordWrap/>
+        <w:overflowPunct/>
+        <w:topLinePunct w:val="0"/>
+        <w:autoSpaceDE/>
+        <w:autoSpaceDN/>
+        <w:bidi w:val="0"/>
+        <w:adjustRightInd/>
+        <w:snapToGrid/>
+        <w:spacing w:beforeAutospacing="0" w:afterAutospacing="0" w:line="340" w:lineRule="exact"/>
+        <w:ind w:left="0" w:leftChars="0" w:right="0" w:rightChars="0" w:firstLine="840" w:firstLineChars="400"/>
+        <w:jc w:val="left"/>
+        <w:textAlignment w:val="auto"/>
+        <w:outlineLvl w:val="9"/>
+        <w:rPr>
+          <w:rFonts w:hint="default" w:ascii="Consolas" w:hAnsi="Consolas" w:eastAsia="Consolas" w:cs="Consolas"/>
+          <w:i w:val="0"/>
+          <w:caps w:val="0"/>
+          <w:color w:val="000000"/>
+          <w:spacing w:val="0"/>
+          <w:sz w:val="21"/>
+          <w:szCs w:val="21"/>
+          <w:shd w:val="clear" w:fill="F6F8FA"/>
+        </w:rPr>
+      </w:pPr>
+      <w:r>
+        <w:rPr>
+          <w:rFonts w:hint="default" w:ascii="Consolas" w:hAnsi="Consolas" w:eastAsia="Consolas" w:cs="Consolas"/>
+          <w:i w:val="0"/>
+          <w:caps w:val="0"/>
+          <w:color w:val="000000"/>
+          <w:spacing w:val="0"/>
+          <w:sz w:val="21"/>
+          <w:szCs w:val="21"/>
+          <w:shd w:val="clear" w:fill="F6F8FA"/>
+        </w:rPr>
+        <w:t xml:space="preserve"> { </w:t>
+      </w:r>
+      <w:r>
+        <w:rPr>
+          <w:rFonts w:hint="default" w:ascii="Consolas" w:hAnsi="Consolas" w:eastAsia="Consolas" w:cs="Consolas"/>
+          <w:i w:val="0"/>
+          <w:caps w:val="0"/>
+          <w:color w:val="009900"/>
+          <w:spacing w:val="0"/>
+          <w:sz w:val="21"/>
+          <w:szCs w:val="21"/>
+          <w:shd w:val="clear" w:fill="F6F8FA"/>
+        </w:rPr>
+        <w:t>"enabled"</w:t>
+      </w:r>
+      <w:r>
+        <w:rPr>
+          <w:rFonts w:hint="default" w:ascii="Consolas" w:hAnsi="Consolas" w:eastAsia="Consolas" w:cs="Consolas"/>
+          <w:i w:val="0"/>
+          <w:caps w:val="0"/>
+          <w:color w:val="000000"/>
+          <w:spacing w:val="0"/>
+          <w:sz w:val="21"/>
+          <w:szCs w:val="21"/>
+          <w:shd w:val="clear" w:fill="F6F8FA"/>
+        </w:rPr>
+        <w:t xml:space="preserve">: </w:t>
+      </w:r>
+      <w:r>
+        <w:rPr>
+          <w:rFonts w:hint="default" w:ascii="Consolas" w:hAnsi="Consolas" w:eastAsia="Consolas" w:cs="Consolas"/>
+          <w:i w:val="0"/>
+          <w:caps w:val="0"/>
+          <w:color w:val="000088"/>
+          <w:spacing w:val="0"/>
+          <w:sz w:val="21"/>
+          <w:szCs w:val="21"/>
+          <w:shd w:val="clear" w:fill="F6F8FA"/>
+        </w:rPr>
+        <w:t>false</w:t>
+      </w:r>
+      <w:r>
+        <w:rPr>
+          <w:rFonts w:hint="default" w:ascii="Consolas" w:hAnsi="Consolas" w:eastAsia="Consolas" w:cs="Consolas"/>
+          <w:i w:val="0"/>
+          <w:caps w:val="0"/>
+          <w:color w:val="000000"/>
+          <w:spacing w:val="0"/>
+          <w:sz w:val="21"/>
+          <w:szCs w:val="21"/>
+          <w:shd w:val="clear" w:fill="F6F8FA"/>
+        </w:rPr>
+        <w:t xml:space="preserve"> }, </w:t>
+      </w:r>
+    </w:p>
+    <w:p>
+      <w:pPr>
+        <w:pStyle w:val="4"/>
+        <w:keepNext w:val="0"/>
+        <w:keepLines w:val="0"/>
+        <w:pageBreakBefore w:val="0"/>
+        <w:widowControl/>
+        <w:suppressLineNumbers w:val="0"/>
+        <w:kinsoku/>
+        <w:wordWrap/>
+        <w:overflowPunct/>
+        <w:topLinePunct w:val="0"/>
+        <w:autoSpaceDE/>
+        <w:autoSpaceDN/>
+        <w:bidi w:val="0"/>
+        <w:adjustRightInd/>
+        <w:snapToGrid/>
+        <w:spacing w:beforeAutospacing="0" w:afterAutospacing="0" w:line="340" w:lineRule="exact"/>
+        <w:ind w:right="0" w:rightChars="0" w:firstLine="630" w:firstLineChars="300"/>
+        <w:jc w:val="left"/>
+        <w:textAlignment w:val="auto"/>
+        <w:outlineLvl w:val="9"/>
+        <w:rPr>
+          <w:rFonts w:hint="default" w:ascii="Consolas" w:hAnsi="Consolas" w:eastAsia="Consolas" w:cs="Consolas"/>
+          <w:i w:val="0"/>
+          <w:caps w:val="0"/>
+          <w:color w:val="000000"/>
+          <w:spacing w:val="0"/>
+          <w:sz w:val="21"/>
+          <w:szCs w:val="21"/>
+          <w:shd w:val="clear" w:fill="F6F8FA"/>
+        </w:rPr>
+      </w:pPr>
+      <w:r>
+        <w:rPr>
+          <w:rFonts w:hint="default" w:ascii="Consolas" w:hAnsi="Consolas" w:eastAsia="Consolas" w:cs="Consolas"/>
+          <w:i w:val="0"/>
+          <w:caps w:val="0"/>
+          <w:color w:val="009900"/>
+          <w:spacing w:val="0"/>
+          <w:sz w:val="21"/>
+          <w:szCs w:val="21"/>
+          <w:shd w:val="clear" w:fill="F6F8FA"/>
+        </w:rPr>
+        <w:t>"properties"</w:t>
+      </w:r>
+      <w:r>
+        <w:rPr>
+          <w:rFonts w:hint="default" w:ascii="Consolas" w:hAnsi="Consolas" w:eastAsia="Consolas" w:cs="Consolas"/>
+          <w:i w:val="0"/>
+          <w:caps w:val="0"/>
+          <w:color w:val="000000"/>
+          <w:spacing w:val="0"/>
+          <w:sz w:val="21"/>
+          <w:szCs w:val="21"/>
+          <w:shd w:val="clear" w:fill="F6F8FA"/>
+        </w:rPr>
+        <w:t xml:space="preserve">: </w:t>
+      </w:r>
+    </w:p>
+    <w:p>
+      <w:pPr>
+        <w:pStyle w:val="4"/>
+        <w:keepNext w:val="0"/>
+        <w:keepLines w:val="0"/>
+        <w:pageBreakBefore w:val="0"/>
+        <w:widowControl/>
+        <w:suppressLineNumbers w:val="0"/>
+        <w:kinsoku/>
+        <w:wordWrap/>
+        <w:overflowPunct/>
+        <w:topLinePunct w:val="0"/>
+        <w:autoSpaceDE/>
+        <w:autoSpaceDN/>
+        <w:bidi w:val="0"/>
+        <w:adjustRightInd/>
+        <w:snapToGrid/>
+        <w:spacing w:beforeAutospacing="0" w:afterAutospacing="0" w:line="340" w:lineRule="exact"/>
+        <w:ind w:right="0" w:rightChars="0" w:firstLine="1050" w:firstLineChars="500"/>
+        <w:jc w:val="left"/>
+        <w:textAlignment w:val="auto"/>
+        <w:outlineLvl w:val="9"/>
+        <w:rPr>
+          <w:rFonts w:hint="default" w:ascii="Consolas" w:hAnsi="Consolas" w:eastAsia="Consolas" w:cs="Consolas"/>
+          <w:i w:val="0"/>
+          <w:caps w:val="0"/>
+          <w:color w:val="000000"/>
+          <w:spacing w:val="0"/>
+          <w:sz w:val="21"/>
+          <w:szCs w:val="21"/>
+          <w:shd w:val="clear" w:fill="F6F8FA"/>
+        </w:rPr>
+      </w:pPr>
+      <w:r>
+        <w:rPr>
+          <w:rFonts w:hint="default" w:ascii="Consolas" w:hAnsi="Consolas" w:eastAsia="Consolas" w:cs="Consolas"/>
+          <w:i w:val="0"/>
+          <w:caps w:val="0"/>
+          <w:color w:val="000000"/>
+          <w:spacing w:val="0"/>
+          <w:sz w:val="21"/>
+          <w:szCs w:val="21"/>
+          <w:shd w:val="clear" w:fill="F6F8FA"/>
+        </w:rPr>
+        <w:t xml:space="preserve">{ </w:t>
+      </w:r>
+      <w:r>
+        <w:rPr>
+          <w:rFonts w:hint="default" w:ascii="Consolas" w:hAnsi="Consolas" w:eastAsia="Consolas" w:cs="Consolas"/>
+          <w:i w:val="0"/>
+          <w:caps w:val="0"/>
+          <w:color w:val="009900"/>
+          <w:spacing w:val="0"/>
+          <w:sz w:val="21"/>
+          <w:szCs w:val="21"/>
+          <w:shd w:val="clear" w:fill="F6F8FA"/>
+        </w:rPr>
+        <w:t>"title"</w:t>
+      </w:r>
+      <w:r>
+        <w:rPr>
+          <w:rFonts w:hint="default" w:ascii="Consolas" w:hAnsi="Consolas" w:eastAsia="Consolas" w:cs="Consolas"/>
+          <w:i w:val="0"/>
+          <w:caps w:val="0"/>
+          <w:color w:val="000000"/>
+          <w:spacing w:val="0"/>
+          <w:sz w:val="21"/>
+          <w:szCs w:val="21"/>
+          <w:shd w:val="clear" w:fill="F6F8FA"/>
+        </w:rPr>
+        <w:t xml:space="preserve">: { </w:t>
+      </w:r>
+      <w:r>
+        <w:rPr>
+          <w:rFonts w:hint="default" w:ascii="Consolas" w:hAnsi="Consolas" w:eastAsia="Consolas" w:cs="Consolas"/>
+          <w:i w:val="0"/>
+          <w:caps w:val="0"/>
+          <w:color w:val="009900"/>
+          <w:spacing w:val="0"/>
+          <w:sz w:val="21"/>
+          <w:szCs w:val="21"/>
+          <w:shd w:val="clear" w:fill="F6F8FA"/>
+        </w:rPr>
+        <w:t>"type"</w:t>
+      </w:r>
+      <w:r>
+        <w:rPr>
+          <w:rFonts w:hint="default" w:ascii="Consolas" w:hAnsi="Consolas" w:eastAsia="Consolas" w:cs="Consolas"/>
+          <w:i w:val="0"/>
+          <w:caps w:val="0"/>
+          <w:color w:val="000000"/>
+          <w:spacing w:val="0"/>
+          <w:sz w:val="21"/>
+          <w:szCs w:val="21"/>
+          <w:shd w:val="clear" w:fill="F6F8FA"/>
+        </w:rPr>
+        <w:t xml:space="preserve">: </w:t>
+      </w:r>
+      <w:r>
+        <w:rPr>
+          <w:rFonts w:hint="default" w:ascii="Consolas" w:hAnsi="Consolas" w:eastAsia="Consolas" w:cs="Consolas"/>
+          <w:i w:val="0"/>
+          <w:caps w:val="0"/>
+          <w:color w:val="009900"/>
+          <w:spacing w:val="0"/>
+          <w:sz w:val="21"/>
+          <w:szCs w:val="21"/>
+          <w:shd w:val="clear" w:fill="F6F8FA"/>
+        </w:rPr>
+        <w:t>"string"</w:t>
+      </w:r>
+      <w:r>
+        <w:rPr>
+          <w:rFonts w:hint="default" w:ascii="Consolas" w:hAnsi="Consolas" w:eastAsia="Consolas" w:cs="Consolas"/>
+          <w:i w:val="0"/>
+          <w:caps w:val="0"/>
+          <w:color w:val="000000"/>
+          <w:spacing w:val="0"/>
+          <w:sz w:val="21"/>
+          <w:szCs w:val="21"/>
+          <w:shd w:val="clear" w:fill="F6F8FA"/>
+        </w:rPr>
+        <w:t>,</w:t>
+      </w:r>
+    </w:p>
+    <w:p>
+      <w:pPr>
+        <w:pStyle w:val="4"/>
+        <w:keepNext w:val="0"/>
+        <w:keepLines w:val="0"/>
+        <w:pageBreakBefore w:val="0"/>
+        <w:widowControl/>
+        <w:suppressLineNumbers w:val="0"/>
+        <w:kinsoku/>
+        <w:wordWrap/>
+        <w:overflowPunct/>
+        <w:topLinePunct w:val="0"/>
+        <w:autoSpaceDE/>
+        <w:autoSpaceDN/>
+        <w:bidi w:val="0"/>
+        <w:adjustRightInd/>
+        <w:snapToGrid/>
+        <w:spacing w:beforeAutospacing="0" w:afterAutospacing="0" w:line="340" w:lineRule="exact"/>
+        <w:ind w:right="0" w:rightChars="0" w:firstLine="2520" w:firstLineChars="1200"/>
+        <w:jc w:val="left"/>
+        <w:textAlignment w:val="auto"/>
+        <w:outlineLvl w:val="9"/>
+        <w:rPr>
+          <w:rFonts w:hint="default" w:ascii="Consolas" w:hAnsi="Consolas" w:eastAsia="Consolas" w:cs="Consolas"/>
+          <w:i w:val="0"/>
+          <w:caps w:val="0"/>
+          <w:color w:val="000000"/>
+          <w:spacing w:val="0"/>
+          <w:sz w:val="21"/>
+          <w:szCs w:val="21"/>
+          <w:shd w:val="clear" w:fill="F6F8FA"/>
+        </w:rPr>
+      </w:pPr>
+      <w:r>
+        <w:rPr>
+          <w:rFonts w:hint="default" w:ascii="Consolas" w:hAnsi="Consolas" w:eastAsia="Consolas" w:cs="Consolas"/>
+          <w:i w:val="0"/>
+          <w:caps w:val="0"/>
+          <w:color w:val="000000"/>
+          <w:spacing w:val="0"/>
+          <w:sz w:val="21"/>
+          <w:szCs w:val="21"/>
+          <w:shd w:val="clear" w:fill="F6F8FA"/>
+        </w:rPr>
+        <w:t xml:space="preserve"> </w:t>
+      </w:r>
+      <w:r>
+        <w:rPr>
+          <w:rFonts w:hint="default" w:ascii="Consolas" w:hAnsi="Consolas" w:eastAsia="Consolas" w:cs="Consolas"/>
+          <w:i w:val="0"/>
+          <w:caps w:val="0"/>
+          <w:color w:val="009900"/>
+          <w:spacing w:val="0"/>
+          <w:sz w:val="21"/>
+          <w:szCs w:val="21"/>
+          <w:shd w:val="clear" w:fill="F6F8FA"/>
+        </w:rPr>
+        <w:t>"index"</w:t>
+      </w:r>
+      <w:r>
+        <w:rPr>
+          <w:rFonts w:hint="default" w:ascii="Consolas" w:hAnsi="Consolas" w:eastAsia="Consolas" w:cs="Consolas"/>
+          <w:i w:val="0"/>
+          <w:caps w:val="0"/>
+          <w:color w:val="000000"/>
+          <w:spacing w:val="0"/>
+          <w:sz w:val="21"/>
+          <w:szCs w:val="21"/>
+          <w:shd w:val="clear" w:fill="F6F8FA"/>
+        </w:rPr>
+        <w:t xml:space="preserve">: </w:t>
+      </w:r>
+      <w:r>
+        <w:rPr>
+          <w:rFonts w:hint="default" w:ascii="Consolas" w:hAnsi="Consolas" w:eastAsia="Consolas" w:cs="Consolas"/>
+          <w:i w:val="0"/>
+          <w:caps w:val="0"/>
+          <w:color w:val="009900"/>
+          <w:spacing w:val="0"/>
+          <w:sz w:val="21"/>
+          <w:szCs w:val="21"/>
+          <w:shd w:val="clear" w:fill="F6F8FA"/>
+        </w:rPr>
+        <w:t>"not_analyzed"</w:t>
+      </w:r>
+      <w:r>
+        <w:rPr>
+          <w:rFonts w:hint="default" w:ascii="Consolas" w:hAnsi="Consolas" w:eastAsia="Consolas" w:cs="Consolas"/>
+          <w:i w:val="0"/>
+          <w:caps w:val="0"/>
+          <w:color w:val="000000"/>
+          <w:spacing w:val="0"/>
+          <w:sz w:val="21"/>
+          <w:szCs w:val="21"/>
+          <w:shd w:val="clear" w:fill="F6F8FA"/>
+        </w:rPr>
+        <w:t>,</w:t>
+      </w:r>
+    </w:p>
+    <w:p>
+      <w:pPr>
+        <w:pStyle w:val="4"/>
+        <w:keepNext w:val="0"/>
+        <w:keepLines w:val="0"/>
+        <w:pageBreakBefore w:val="0"/>
+        <w:widowControl/>
+        <w:suppressLineNumbers w:val="0"/>
+        <w:kinsoku/>
+        <w:wordWrap/>
+        <w:overflowPunct/>
+        <w:topLinePunct w:val="0"/>
+        <w:autoSpaceDE/>
+        <w:autoSpaceDN/>
+        <w:bidi w:val="0"/>
+        <w:adjustRightInd/>
+        <w:snapToGrid/>
+        <w:spacing w:beforeAutospacing="0" w:afterAutospacing="0" w:line="340" w:lineRule="exact"/>
+        <w:ind w:right="0" w:rightChars="0" w:firstLine="2520" w:firstLineChars="1200"/>
+        <w:jc w:val="left"/>
+        <w:textAlignment w:val="auto"/>
+        <w:outlineLvl w:val="9"/>
+        <w:rPr>
+          <w:rFonts w:hint="default" w:ascii="Consolas" w:hAnsi="Consolas" w:eastAsia="Consolas" w:cs="Consolas"/>
+          <w:i w:val="0"/>
+          <w:caps w:val="0"/>
+          <w:color w:val="000000"/>
+          <w:spacing w:val="0"/>
+          <w:sz w:val="21"/>
+          <w:szCs w:val="21"/>
+          <w:shd w:val="clear" w:fill="F6F8FA"/>
+        </w:rPr>
+      </w:pPr>
+      <w:r>
+        <w:rPr>
+          <w:rFonts w:hint="default" w:ascii="Consolas" w:hAnsi="Consolas" w:eastAsia="Consolas" w:cs="Consolas"/>
+          <w:i w:val="0"/>
+          <w:caps w:val="0"/>
+          <w:color w:val="000000"/>
+          <w:spacing w:val="0"/>
+          <w:sz w:val="21"/>
+          <w:szCs w:val="21"/>
+          <w:shd w:val="clear" w:fill="F6F8FA"/>
+        </w:rPr>
+        <w:t xml:space="preserve"> </w:t>
+      </w:r>
+      <w:r>
+        <w:rPr>
+          <w:rFonts w:hint="default" w:ascii="Consolas" w:hAnsi="Consolas" w:eastAsia="Consolas" w:cs="Consolas"/>
+          <w:i w:val="0"/>
+          <w:caps w:val="0"/>
+          <w:color w:val="009900"/>
+          <w:spacing w:val="0"/>
+          <w:sz w:val="21"/>
+          <w:szCs w:val="21"/>
+          <w:shd w:val="clear" w:fill="F6F8FA"/>
+        </w:rPr>
+        <w:t>"store"</w:t>
+      </w:r>
+      <w:r>
+        <w:rPr>
+          <w:rFonts w:hint="default" w:ascii="Consolas" w:hAnsi="Consolas" w:eastAsia="Consolas" w:cs="Consolas"/>
+          <w:i w:val="0"/>
+          <w:caps w:val="0"/>
+          <w:color w:val="000000"/>
+          <w:spacing w:val="0"/>
+          <w:sz w:val="21"/>
+          <w:szCs w:val="21"/>
+          <w:shd w:val="clear" w:fill="F6F8FA"/>
+        </w:rPr>
+        <w:t xml:space="preserve">: </w:t>
+      </w:r>
+      <w:r>
+        <w:rPr>
+          <w:rFonts w:hint="default" w:ascii="Consolas" w:hAnsi="Consolas" w:eastAsia="Consolas" w:cs="Consolas"/>
+          <w:i w:val="0"/>
+          <w:caps w:val="0"/>
+          <w:color w:val="009900"/>
+          <w:spacing w:val="0"/>
+          <w:sz w:val="21"/>
+          <w:szCs w:val="21"/>
+          <w:shd w:val="clear" w:fill="F6F8FA"/>
+        </w:rPr>
+        <w:t>"true"</w:t>
+      </w:r>
+      <w:r>
+        <w:rPr>
+          <w:rFonts w:hint="default" w:ascii="Consolas" w:hAnsi="Consolas" w:eastAsia="Consolas" w:cs="Consolas"/>
+          <w:i w:val="0"/>
+          <w:caps w:val="0"/>
+          <w:color w:val="000000"/>
+          <w:spacing w:val="0"/>
+          <w:sz w:val="21"/>
+          <w:szCs w:val="21"/>
+          <w:shd w:val="clear" w:fill="F6F8FA"/>
+        </w:rPr>
+        <w:t xml:space="preserve"> }, </w:t>
+      </w:r>
+    </w:p>
+    <w:p>
+      <w:pPr>
+        <w:pStyle w:val="4"/>
+        <w:keepNext w:val="0"/>
+        <w:keepLines w:val="0"/>
+        <w:pageBreakBefore w:val="0"/>
+        <w:widowControl/>
+        <w:suppressLineNumbers w:val="0"/>
+        <w:kinsoku/>
+        <w:wordWrap/>
+        <w:overflowPunct/>
+        <w:topLinePunct w:val="0"/>
+        <w:autoSpaceDE/>
+        <w:autoSpaceDN/>
+        <w:bidi w:val="0"/>
+        <w:adjustRightInd/>
+        <w:snapToGrid/>
+        <w:spacing w:beforeAutospacing="0" w:afterAutospacing="0" w:line="340" w:lineRule="exact"/>
+        <w:ind w:right="0" w:rightChars="0" w:firstLine="1260" w:firstLineChars="600"/>
+        <w:jc w:val="left"/>
+        <w:textAlignment w:val="auto"/>
+        <w:outlineLvl w:val="9"/>
+        <w:rPr>
+          <w:rFonts w:hint="default" w:ascii="Consolas" w:hAnsi="Consolas" w:eastAsia="Consolas" w:cs="Consolas"/>
+          <w:i w:val="0"/>
+          <w:caps w:val="0"/>
+          <w:color w:val="000000"/>
+          <w:spacing w:val="0"/>
+          <w:sz w:val="21"/>
+          <w:szCs w:val="21"/>
+          <w:shd w:val="clear" w:fill="F6F8FA"/>
+        </w:rPr>
+      </w:pPr>
+      <w:r>
+        <w:rPr>
+          <w:rFonts w:hint="default" w:ascii="Consolas" w:hAnsi="Consolas" w:eastAsia="Consolas" w:cs="Consolas"/>
+          <w:i w:val="0"/>
+          <w:caps w:val="0"/>
+          <w:color w:val="009900"/>
+          <w:spacing w:val="0"/>
+          <w:sz w:val="21"/>
+          <w:szCs w:val="21"/>
+          <w:shd w:val="clear" w:fill="F6F8FA"/>
+        </w:rPr>
+        <w:t>"content"</w:t>
+      </w:r>
+      <w:r>
+        <w:rPr>
+          <w:rFonts w:hint="default" w:ascii="Consolas" w:hAnsi="Consolas" w:eastAsia="Consolas" w:cs="Consolas"/>
+          <w:i w:val="0"/>
+          <w:caps w:val="0"/>
+          <w:color w:val="000000"/>
+          <w:spacing w:val="0"/>
+          <w:sz w:val="21"/>
+          <w:szCs w:val="21"/>
+          <w:shd w:val="clear" w:fill="F6F8FA"/>
+        </w:rPr>
+        <w:t xml:space="preserve">: { </w:t>
+      </w:r>
+      <w:r>
+        <w:rPr>
+          <w:rFonts w:hint="default" w:ascii="Consolas" w:hAnsi="Consolas" w:eastAsia="Consolas" w:cs="Consolas"/>
+          <w:i w:val="0"/>
+          <w:caps w:val="0"/>
+          <w:color w:val="009900"/>
+          <w:spacing w:val="0"/>
+          <w:sz w:val="21"/>
+          <w:szCs w:val="21"/>
+          <w:shd w:val="clear" w:fill="F6F8FA"/>
+        </w:rPr>
+        <w:t>"type"</w:t>
+      </w:r>
+      <w:r>
+        <w:rPr>
+          <w:rFonts w:hint="default" w:ascii="Consolas" w:hAnsi="Consolas" w:eastAsia="Consolas" w:cs="Consolas"/>
+          <w:i w:val="0"/>
+          <w:caps w:val="0"/>
+          <w:color w:val="000000"/>
+          <w:spacing w:val="0"/>
+          <w:sz w:val="21"/>
+          <w:szCs w:val="21"/>
+          <w:shd w:val="clear" w:fill="F6F8FA"/>
+        </w:rPr>
+        <w:t xml:space="preserve">: </w:t>
+      </w:r>
+      <w:r>
+        <w:rPr>
+          <w:rFonts w:hint="default" w:ascii="Consolas" w:hAnsi="Consolas" w:eastAsia="Consolas" w:cs="Consolas"/>
+          <w:i w:val="0"/>
+          <w:caps w:val="0"/>
+          <w:color w:val="009900"/>
+          <w:spacing w:val="0"/>
+          <w:sz w:val="21"/>
+          <w:szCs w:val="21"/>
+          <w:shd w:val="clear" w:fill="F6F8FA"/>
+        </w:rPr>
+        <w:t>"string"</w:t>
+      </w:r>
+      <w:r>
+        <w:rPr>
+          <w:rFonts w:hint="default" w:ascii="Consolas" w:hAnsi="Consolas" w:eastAsia="Consolas" w:cs="Consolas"/>
+          <w:i w:val="0"/>
+          <w:caps w:val="0"/>
+          <w:color w:val="000000"/>
+          <w:spacing w:val="0"/>
+          <w:sz w:val="21"/>
+          <w:szCs w:val="21"/>
+          <w:shd w:val="clear" w:fill="F6F8FA"/>
+        </w:rPr>
+        <w:t xml:space="preserve"> } } } </w:t>
+      </w:r>
+    </w:p>
+    <w:p>
+      <w:pPr>
+        <w:pStyle w:val="4"/>
+        <w:keepNext w:val="0"/>
+        <w:keepLines w:val="0"/>
+        <w:pageBreakBefore w:val="0"/>
+        <w:widowControl/>
+        <w:suppressLineNumbers w:val="0"/>
+        <w:kinsoku/>
+        <w:wordWrap/>
+        <w:overflowPunct/>
+        <w:topLinePunct w:val="0"/>
+        <w:autoSpaceDE/>
+        <w:autoSpaceDN/>
+        <w:bidi w:val="0"/>
+        <w:adjustRightInd/>
+        <w:snapToGrid/>
+        <w:spacing w:beforeAutospacing="0" w:afterAutospacing="0" w:line="340" w:lineRule="exact"/>
+        <w:ind w:right="0" w:rightChars="0"/>
+        <w:jc w:val="left"/>
+        <w:textAlignment w:val="auto"/>
+        <w:outlineLvl w:val="9"/>
+        <w:rPr>
           <w:rFonts w:hint="eastAsia" w:ascii="Courier New" w:hAnsi="Courier New" w:cs="Courier New"/>
           <w:i w:val="0"/>
           <w:caps w:val="0"/>
@@ -5903,40 +8151,19 @@
           <w:lang w:val="en-US" w:eastAsia="zh-CN"/>
         </w:rPr>
       </w:pPr>
-    </w:p>
-    <w:p>
-      <w:pPr>
-        <w:pStyle w:val="4"/>
-        <w:keepNext w:val="0"/>
-        <w:keepLines w:val="0"/>
-        <w:pageBreakBefore w:val="0"/>
-        <w:widowControl/>
-        <w:suppressLineNumbers w:val="0"/>
-        <w:kinsoku/>
-        <w:wordWrap/>
-        <w:overflowPunct/>
-        <w:topLinePunct w:val="0"/>
-        <w:autoSpaceDE/>
-        <w:autoSpaceDN/>
-        <w:bidi w:val="0"/>
-        <w:adjustRightInd/>
-        <w:snapToGrid/>
-        <w:spacing w:beforeAutospacing="0" w:afterAutospacing="0" w:line="340" w:lineRule="exact"/>
-        <w:ind w:left="0" w:leftChars="0" w:right="0" w:rightChars="0" w:firstLine="0" w:firstLineChars="0"/>
-        <w:jc w:val="left"/>
-        <w:textAlignment w:val="auto"/>
-        <w:outlineLvl w:val="9"/>
-        <w:rPr>
-          <w:rFonts w:hint="eastAsia" w:ascii="Courier New" w:hAnsi="Courier New" w:cs="Courier New"/>
+      <w:r>
+        <w:rPr>
+          <w:rFonts w:hint="default" w:ascii="Consolas" w:hAnsi="Consolas" w:eastAsia="Consolas" w:cs="Consolas"/>
           <w:i w:val="0"/>
           <w:caps w:val="0"/>
           <w:color w:val="000000"/>
           <w:spacing w:val="0"/>
-          <w:sz w:val="24"/>
-          <w:szCs w:val="24"/>
-          <w:lang w:val="en-US" w:eastAsia="zh-CN"/>
-        </w:rPr>
-      </w:pPr>
+          <w:sz w:val="21"/>
+          <w:szCs w:val="21"/>
+          <w:shd w:val="clear" w:fill="F6F8FA"/>
+        </w:rPr>
+        <w:t>}</w:t>
+      </w:r>
     </w:p>
     <w:p>
       <w:pPr>
@@ -6290,9 +8517,11 @@
         <w:outlineLvl w:val="9"/>
         <w:rPr>
           <w:rFonts w:hint="eastAsia" w:ascii="Consolas" w:hAnsi="Consolas" w:eastAsia="Consolas" w:cs="Consolas"/>
-          <w:i w:val="0"/>
-          <w:caps w:val="0"/>
-          <w:color w:val="009900"/>
+          <w:b/>
+          <w:bCs/>
+          <w:i w:val="0"/>
+          <w:caps w:val="0"/>
+          <w:color w:val="auto"/>
           <w:spacing w:val="0"/>
           <w:sz w:val="21"/>
           <w:szCs w:val="21"/>
@@ -6310,7 +8539,22 @@
           <w:szCs w:val="21"/>
           <w:lang w:val="en-US" w:eastAsia="zh-CN"/>
         </w:rPr>
-        <w:t xml:space="preserve">               "number_of_shards": "9",  //初始化9个主分片,分片数量确定后不可修改,非常重要</w:t>
+        <w:t xml:space="preserve">               "number_of_shards": "9",  //</w:t>
+      </w:r>
+      <w:r>
+        <w:rPr>
+          <w:rFonts w:hint="eastAsia" w:ascii="Consolas" w:hAnsi="Consolas" w:eastAsia="Consolas" w:cs="Consolas"/>
+          <w:b/>
+          <w:bCs/>
+          <w:i w:val="0"/>
+          <w:caps w:val="0"/>
+          <w:color w:val="auto"/>
+          <w:spacing w:val="0"/>
+          <w:sz w:val="21"/>
+          <w:szCs w:val="21"/>
+          <w:lang w:val="en-US" w:eastAsia="zh-CN"/>
+        </w:rPr>
+        <w:t>初始化9个主分片,分片数量确定后不可修改,非常重要</w:t>
       </w:r>
     </w:p>
     <w:p>
@@ -13265,6 +15509,8 @@
       <w:r>
         <w:rPr>
           <w:rFonts w:hint="default" w:ascii="Georgia" w:hAnsi="Georgia" w:eastAsia="Georgia" w:cs="Georgia"/>
+          <w:b/>
+          <w:bCs/>
           <w:i w:val="0"/>
           <w:caps w:val="0"/>
           <w:color w:val="333333"/>
@@ -18699,6 +20945,313 @@
           <w:sz w:val="21"/>
           <w:szCs w:val="21"/>
           <w:lang w:val="en-US" w:eastAsia="zh-CN"/>
+        </w:rPr>
+        <w:t>}</w:t>
+      </w:r>
+    </w:p>
+    <w:p>
+      <w:pPr>
+        <w:pStyle w:val="4"/>
+        <w:keepNext w:val="0"/>
+        <w:keepLines w:val="0"/>
+        <w:pageBreakBefore w:val="0"/>
+        <w:widowControl/>
+        <w:suppressLineNumbers w:val="0"/>
+        <w:kinsoku/>
+        <w:wordWrap/>
+        <w:overflowPunct/>
+        <w:topLinePunct w:val="0"/>
+        <w:autoSpaceDE/>
+        <w:autoSpaceDN/>
+        <w:bidi w:val="0"/>
+        <w:adjustRightInd/>
+        <w:snapToGrid/>
+        <w:spacing w:beforeAutospacing="0" w:afterAutospacing="0" w:line="340" w:lineRule="exact"/>
+        <w:ind w:left="0" w:leftChars="0" w:right="0" w:rightChars="0" w:firstLine="0" w:firstLineChars="0"/>
+        <w:jc w:val="left"/>
+        <w:textAlignment w:val="auto"/>
+        <w:outlineLvl w:val="9"/>
+        <w:rPr>
+          <w:rFonts w:hint="eastAsia" w:ascii="Consolas" w:hAnsi="Consolas" w:eastAsia="Consolas" w:cs="Consolas"/>
+          <w:b/>
+          <w:bCs/>
+          <w:i w:val="0"/>
+          <w:caps w:val="0"/>
+          <w:color w:val="auto"/>
+          <w:spacing w:val="0"/>
+          <w:sz w:val="21"/>
+          <w:szCs w:val="21"/>
+          <w:lang w:val="en-US" w:eastAsia="zh-CN"/>
+        </w:rPr>
+      </w:pPr>
+      <w:r>
+        <w:rPr>
+          <w:rFonts w:hint="eastAsia" w:ascii="Consolas" w:hAnsi="Consolas" w:eastAsia="Consolas" w:cs="Consolas"/>
+          <w:b/>
+          <w:bCs/>
+          <w:i w:val="0"/>
+          <w:caps w:val="0"/>
+          <w:color w:val="auto"/>
+          <w:spacing w:val="0"/>
+          <w:sz w:val="21"/>
+          <w:szCs w:val="21"/>
+          <w:lang w:val="en-US" w:eastAsia="zh-CN"/>
+        </w:rPr>
+        <w:t>count</w:t>
+      </w:r>
+    </w:p>
+    <w:p>
+      <w:pPr>
+        <w:pStyle w:val="4"/>
+        <w:keepNext w:val="0"/>
+        <w:keepLines w:val="0"/>
+        <w:widowControl/>
+        <w:suppressLineNumbers w:val="0"/>
+        <w:pBdr>
+          <w:top w:val="none" w:color="auto" w:sz="0" w:space="0"/>
+          <w:left w:val="none" w:color="auto" w:sz="0" w:space="0"/>
+          <w:bottom w:val="none" w:color="auto" w:sz="0" w:space="0"/>
+          <w:right w:val="none" w:color="auto" w:sz="0" w:space="0"/>
+        </w:pBdr>
+        <w:shd w:val="clear" w:fill="F0F0F0"/>
+        <w:spacing w:before="0" w:beforeAutospacing="0" w:after="0" w:afterAutospacing="0" w:line="315" w:lineRule="atLeast"/>
+        <w:ind w:left="0" w:right="0" w:firstLine="0"/>
+        <w:rPr>
+          <w:rFonts w:hint="default" w:ascii="Consolas" w:hAnsi="Consolas" w:eastAsia="Consolas" w:cs="Consolas"/>
+          <w:i w:val="0"/>
+          <w:caps w:val="0"/>
+          <w:color w:val="333333"/>
+          <w:spacing w:val="0"/>
+          <w:sz w:val="24"/>
+          <w:szCs w:val="24"/>
+          <w:bdr w:val="none" w:color="auto" w:sz="0" w:space="0"/>
+          <w:shd w:val="clear" w:fill="F0F0F0"/>
+        </w:rPr>
+      </w:pPr>
+      <w:r>
+        <w:rPr>
+          <w:rFonts w:hint="default" w:ascii="Consolas" w:hAnsi="Consolas" w:eastAsia="Consolas" w:cs="Consolas"/>
+          <w:i w:val="0"/>
+          <w:caps w:val="0"/>
+          <w:color w:val="333333"/>
+          <w:spacing w:val="0"/>
+          <w:sz w:val="24"/>
+          <w:szCs w:val="24"/>
+          <w:bdr w:val="none" w:color="auto" w:sz="0" w:space="0"/>
+          <w:shd w:val="clear" w:fill="F0F0F0"/>
+        </w:rPr>
+        <w:t>GET /twitter/_doc/_count</w:t>
+      </w:r>
+    </w:p>
+    <w:p>
+      <w:pPr>
+        <w:pStyle w:val="4"/>
+        <w:keepNext w:val="0"/>
+        <w:keepLines w:val="0"/>
+        <w:widowControl/>
+        <w:suppressLineNumbers w:val="0"/>
+        <w:pBdr>
+          <w:top w:val="none" w:color="auto" w:sz="0" w:space="0"/>
+          <w:left w:val="none" w:color="auto" w:sz="0" w:space="0"/>
+          <w:bottom w:val="none" w:color="auto" w:sz="0" w:space="0"/>
+          <w:right w:val="none" w:color="auto" w:sz="0" w:space="0"/>
+        </w:pBdr>
+        <w:shd w:val="clear" w:fill="F0F0F0"/>
+        <w:spacing w:before="0" w:beforeAutospacing="0" w:after="0" w:afterAutospacing="0" w:line="315" w:lineRule="atLeast"/>
+        <w:ind w:left="0" w:right="0" w:firstLine="0"/>
+        <w:rPr>
+          <w:rFonts w:hint="default" w:ascii="Consolas" w:hAnsi="Consolas" w:eastAsia="Consolas" w:cs="Consolas"/>
+          <w:i w:val="0"/>
+          <w:caps w:val="0"/>
+          <w:color w:val="333333"/>
+          <w:spacing w:val="0"/>
+          <w:sz w:val="24"/>
+          <w:szCs w:val="24"/>
+          <w:bdr w:val="none" w:color="auto" w:sz="0" w:space="0"/>
+          <w:shd w:val="clear" w:fill="F0F0F0"/>
+        </w:rPr>
+      </w:pPr>
+      <w:r>
+        <w:rPr>
+          <w:rFonts w:hint="default" w:ascii="Consolas" w:hAnsi="Consolas" w:eastAsia="Consolas" w:cs="Consolas"/>
+          <w:i w:val="0"/>
+          <w:caps w:val="0"/>
+          <w:color w:val="333333"/>
+          <w:spacing w:val="0"/>
+          <w:sz w:val="24"/>
+          <w:szCs w:val="24"/>
+          <w:bdr w:val="none" w:color="auto" w:sz="0" w:space="0"/>
+          <w:shd w:val="clear" w:fill="F0F0F0"/>
+        </w:rPr>
+        <w:t>{</w:t>
+      </w:r>
+    </w:p>
+    <w:p>
+      <w:pPr>
+        <w:pStyle w:val="4"/>
+        <w:keepNext w:val="0"/>
+        <w:keepLines w:val="0"/>
+        <w:widowControl/>
+        <w:suppressLineNumbers w:val="0"/>
+        <w:pBdr>
+          <w:top w:val="none" w:color="auto" w:sz="0" w:space="0"/>
+          <w:left w:val="none" w:color="auto" w:sz="0" w:space="0"/>
+          <w:bottom w:val="none" w:color="auto" w:sz="0" w:space="0"/>
+          <w:right w:val="none" w:color="auto" w:sz="0" w:space="0"/>
+        </w:pBdr>
+        <w:shd w:val="clear" w:fill="F0F0F0"/>
+        <w:spacing w:before="0" w:beforeAutospacing="0" w:after="0" w:afterAutospacing="0" w:line="315" w:lineRule="atLeast"/>
+        <w:ind w:left="0" w:right="0" w:firstLine="0"/>
+        <w:rPr>
+          <w:rFonts w:hint="default" w:ascii="Consolas" w:hAnsi="Consolas" w:eastAsia="Consolas" w:cs="Consolas"/>
+          <w:i w:val="0"/>
+          <w:caps w:val="0"/>
+          <w:color w:val="333333"/>
+          <w:spacing w:val="0"/>
+          <w:sz w:val="24"/>
+          <w:szCs w:val="24"/>
+          <w:bdr w:val="none" w:color="auto" w:sz="0" w:space="0"/>
+          <w:shd w:val="clear" w:fill="F0F0F0"/>
+        </w:rPr>
+      </w:pPr>
+      <w:r>
+        <w:rPr>
+          <w:rFonts w:hint="default" w:ascii="Consolas" w:hAnsi="Consolas" w:eastAsia="Consolas" w:cs="Consolas"/>
+          <w:i w:val="0"/>
+          <w:caps w:val="0"/>
+          <w:color w:val="333333"/>
+          <w:spacing w:val="0"/>
+          <w:sz w:val="24"/>
+          <w:szCs w:val="24"/>
+          <w:bdr w:val="none" w:color="auto" w:sz="0" w:space="0"/>
+          <w:shd w:val="clear" w:fill="F0F0F0"/>
+        </w:rPr>
+        <w:t xml:space="preserve">    "query" : {</w:t>
+      </w:r>
+    </w:p>
+    <w:p>
+      <w:pPr>
+        <w:pStyle w:val="4"/>
+        <w:keepNext w:val="0"/>
+        <w:keepLines w:val="0"/>
+        <w:widowControl/>
+        <w:suppressLineNumbers w:val="0"/>
+        <w:pBdr>
+          <w:top w:val="none" w:color="auto" w:sz="0" w:space="0"/>
+          <w:left w:val="none" w:color="auto" w:sz="0" w:space="0"/>
+          <w:bottom w:val="none" w:color="auto" w:sz="0" w:space="0"/>
+          <w:right w:val="none" w:color="auto" w:sz="0" w:space="0"/>
+        </w:pBdr>
+        <w:shd w:val="clear" w:fill="F0F0F0"/>
+        <w:spacing w:before="0" w:beforeAutospacing="0" w:after="0" w:afterAutospacing="0" w:line="315" w:lineRule="atLeast"/>
+        <w:ind w:left="0" w:right="0" w:firstLine="0"/>
+        <w:rPr>
+          <w:rFonts w:hint="default" w:ascii="Consolas" w:hAnsi="Consolas" w:eastAsia="Consolas" w:cs="Consolas"/>
+          <w:i w:val="0"/>
+          <w:caps w:val="0"/>
+          <w:color w:val="333333"/>
+          <w:spacing w:val="0"/>
+          <w:sz w:val="24"/>
+          <w:szCs w:val="24"/>
+          <w:bdr w:val="none" w:color="auto" w:sz="0" w:space="0"/>
+          <w:shd w:val="clear" w:fill="F0F0F0"/>
+        </w:rPr>
+      </w:pPr>
+      <w:r>
+        <w:rPr>
+          <w:rFonts w:hint="default" w:ascii="Consolas" w:hAnsi="Consolas" w:eastAsia="Consolas" w:cs="Consolas"/>
+          <w:i w:val="0"/>
+          <w:caps w:val="0"/>
+          <w:color w:val="333333"/>
+          <w:spacing w:val="0"/>
+          <w:sz w:val="24"/>
+          <w:szCs w:val="24"/>
+          <w:bdr w:val="none" w:color="auto" w:sz="0" w:space="0"/>
+          <w:shd w:val="clear" w:fill="F0F0F0"/>
+        </w:rPr>
+        <w:t xml:space="preserve">        "term" : { "user" : "kimchy" }</w:t>
+      </w:r>
+    </w:p>
+    <w:p>
+      <w:pPr>
+        <w:pStyle w:val="4"/>
+        <w:keepNext w:val="0"/>
+        <w:keepLines w:val="0"/>
+        <w:widowControl/>
+        <w:suppressLineNumbers w:val="0"/>
+        <w:pBdr>
+          <w:top w:val="none" w:color="auto" w:sz="0" w:space="0"/>
+          <w:left w:val="none" w:color="auto" w:sz="0" w:space="0"/>
+          <w:bottom w:val="none" w:color="auto" w:sz="0" w:space="0"/>
+          <w:right w:val="none" w:color="auto" w:sz="0" w:space="0"/>
+        </w:pBdr>
+        <w:shd w:val="clear" w:fill="F0F0F0"/>
+        <w:spacing w:before="0" w:beforeAutospacing="0" w:after="0" w:afterAutospacing="0" w:line="315" w:lineRule="atLeast"/>
+        <w:ind w:left="0" w:right="0" w:firstLine="0"/>
+        <w:rPr>
+          <w:rFonts w:hint="default" w:ascii="Consolas" w:hAnsi="Consolas" w:eastAsia="Consolas" w:cs="Consolas"/>
+          <w:i w:val="0"/>
+          <w:caps w:val="0"/>
+          <w:color w:val="333333"/>
+          <w:spacing w:val="0"/>
+          <w:sz w:val="24"/>
+          <w:szCs w:val="24"/>
+          <w:bdr w:val="none" w:color="auto" w:sz="0" w:space="0"/>
+          <w:shd w:val="clear" w:fill="F0F0F0"/>
+        </w:rPr>
+      </w:pPr>
+      <w:r>
+        <w:rPr>
+          <w:rFonts w:hint="default" w:ascii="Consolas" w:hAnsi="Consolas" w:eastAsia="Consolas" w:cs="Consolas"/>
+          <w:i w:val="0"/>
+          <w:caps w:val="0"/>
+          <w:color w:val="333333"/>
+          <w:spacing w:val="0"/>
+          <w:sz w:val="24"/>
+          <w:szCs w:val="24"/>
+          <w:bdr w:val="none" w:color="auto" w:sz="0" w:space="0"/>
+          <w:shd w:val="clear" w:fill="F0F0F0"/>
+        </w:rPr>
+        <w:t xml:space="preserve">    }</w:t>
+      </w:r>
+    </w:p>
+    <w:p>
+      <w:pPr>
+        <w:pStyle w:val="4"/>
+        <w:keepNext w:val="0"/>
+        <w:keepLines w:val="0"/>
+        <w:widowControl/>
+        <w:suppressLineNumbers w:val="0"/>
+        <w:pBdr>
+          <w:top w:val="none" w:color="auto" w:sz="0" w:space="0"/>
+          <w:left w:val="none" w:color="auto" w:sz="0" w:space="0"/>
+          <w:bottom w:val="none" w:color="auto" w:sz="0" w:space="0"/>
+          <w:right w:val="none" w:color="auto" w:sz="0" w:space="0"/>
+        </w:pBdr>
+        <w:shd w:val="clear" w:fill="F0F0F0"/>
+        <w:spacing w:before="0" w:beforeAutospacing="0" w:after="0" w:afterAutospacing="0" w:line="315" w:lineRule="atLeast"/>
+        <w:ind w:left="0" w:right="0" w:firstLine="0"/>
+        <w:rPr>
+          <w:rFonts w:ascii="Consolas" w:hAnsi="Consolas" w:eastAsia="Consolas" w:cs="Consolas"/>
+          <w:i w:val="0"/>
+          <w:caps w:val="0"/>
+          <w:color w:val="333333"/>
+          <w:spacing w:val="0"/>
+          <w:sz w:val="24"/>
+          <w:szCs w:val="24"/>
+        </w:rPr>
+      </w:pPr>
+      <w:r>
+        <w:rPr>
+          <w:rFonts w:hint="default" w:ascii="Consolas" w:hAnsi="Consolas" w:eastAsia="Consolas" w:cs="Consolas"/>
+          <w:i w:val="0"/>
+          <w:caps w:val="0"/>
+          <w:color w:val="333333"/>
+          <w:spacing w:val="0"/>
+          <w:sz w:val="24"/>
+          <w:szCs w:val="24"/>
+          <w:bdr w:val="none" w:color="auto" w:sz="0" w:space="0"/>
+          <w:shd w:val="clear" w:fill="F0F0F0"/>
         </w:rPr>
         <w:t>}</w:t>
       </w:r>
@@ -45691,7 +48244,6 @@
           <w:spacing w:val="0"/>
           <w:sz w:val="24"/>
           <w:szCs w:val="24"/>
-          <w:bdr w:val="none" w:color="auto" w:sz="0" w:space="0"/>
           <w:shd w:val="clear" w:fill="FFFFFF"/>
         </w:rPr>
         <w:t>查看仓库信息：</w:t>
@@ -45735,7 +48287,6 @@
           <w:spacing w:val="0"/>
           <w:sz w:val="20"/>
           <w:szCs w:val="20"/>
-          <w:bdr w:val="none" w:color="auto" w:sz="0" w:space="0"/>
           <w:shd w:val="clear" w:fill="F7F7F7"/>
         </w:rPr>
       </w:pPr>
@@ -45748,7 +48299,6 @@
           <w:spacing w:val="0"/>
           <w:sz w:val="20"/>
           <w:szCs w:val="20"/>
-          <w:bdr w:val="none" w:color="auto" w:sz="0" w:space="0"/>
           <w:shd w:val="clear" w:fill="F7F7F7"/>
         </w:rPr>
         <w:t>//查看指定的仓库</w:t>
@@ -46679,8 +49229,6 @@
         </w:rPr>
         <w:t>恢复快照</w:t>
       </w:r>
-      <w:bookmarkStart w:id="3" w:name="_GoBack"/>
-      <w:bookmarkEnd w:id="3"/>
     </w:p>
     <w:p>
       <w:pPr>
@@ -46993,6 +49541,3016 @@
           <w:lang w:val="en-US" w:eastAsia="zh-CN"/>
         </w:rPr>
       </w:pPr>
+    </w:p>
+    <w:p>
+      <w:pPr>
+        <w:rPr>
+          <w:rFonts w:hint="eastAsia" w:ascii="Courier New" w:hAnsi="Courier New" w:cs="Courier New" w:eastAsiaTheme="minorEastAsia"/>
+          <w:i w:val="0"/>
+          <w:caps w:val="0"/>
+          <w:color w:val="000000"/>
+          <w:spacing w:val="0"/>
+          <w:kern w:val="2"/>
+          <w:sz w:val="24"/>
+          <w:szCs w:val="24"/>
+          <w:lang w:val="en-US" w:eastAsia="zh-CN" w:bidi="ar-SA"/>
+        </w:rPr>
+      </w:pPr>
+    </w:p>
+    <w:p>
+      <w:pPr>
+        <w:rPr>
+          <w:rFonts w:hint="eastAsia" w:ascii="Courier New" w:hAnsi="Courier New" w:cs="Courier New" w:eastAsiaTheme="minorEastAsia"/>
+          <w:i w:val="0"/>
+          <w:caps w:val="0"/>
+          <w:color w:val="000000"/>
+          <w:spacing w:val="0"/>
+          <w:kern w:val="2"/>
+          <w:sz w:val="24"/>
+          <w:szCs w:val="24"/>
+          <w:lang w:val="en-US" w:eastAsia="zh-CN" w:bidi="ar-SA"/>
+        </w:rPr>
+      </w:pPr>
+    </w:p>
+    <w:p>
+      <w:pPr>
+        <w:rPr>
+          <w:rFonts w:hint="eastAsia" w:ascii="Courier New" w:hAnsi="Courier New" w:cs="Courier New" w:eastAsiaTheme="minorEastAsia"/>
+          <w:i w:val="0"/>
+          <w:caps w:val="0"/>
+          <w:color w:val="000000"/>
+          <w:spacing w:val="0"/>
+          <w:kern w:val="2"/>
+          <w:sz w:val="24"/>
+          <w:szCs w:val="24"/>
+          <w:lang w:val="en-US" w:eastAsia="zh-CN" w:bidi="ar-SA"/>
+        </w:rPr>
+      </w:pPr>
+    </w:p>
+    <w:p>
+      <w:pPr>
+        <w:rPr>
+          <w:rFonts w:hint="eastAsia" w:ascii="Courier New" w:hAnsi="Courier New" w:cs="Courier New" w:eastAsiaTheme="minorEastAsia"/>
+          <w:i w:val="0"/>
+          <w:caps w:val="0"/>
+          <w:color w:val="000000"/>
+          <w:spacing w:val="0"/>
+          <w:kern w:val="2"/>
+          <w:sz w:val="24"/>
+          <w:szCs w:val="24"/>
+          <w:lang w:val="en-US" w:eastAsia="zh-CN" w:bidi="ar-SA"/>
+        </w:rPr>
+      </w:pPr>
+    </w:p>
+    <w:p>
+      <w:pPr>
+        <w:rPr>
+          <w:rFonts w:hint="eastAsia" w:ascii="Courier New" w:hAnsi="Courier New" w:cs="Courier New" w:eastAsiaTheme="minorEastAsia"/>
+          <w:i w:val="0"/>
+          <w:caps w:val="0"/>
+          <w:color w:val="000000"/>
+          <w:spacing w:val="0"/>
+          <w:kern w:val="2"/>
+          <w:sz w:val="24"/>
+          <w:szCs w:val="24"/>
+          <w:lang w:val="en-US" w:eastAsia="zh-CN" w:bidi="ar-SA"/>
+        </w:rPr>
+      </w:pPr>
+    </w:p>
+    <w:p>
+      <w:pPr>
+        <w:rPr>
+          <w:rFonts w:hint="eastAsia" w:ascii="Courier New" w:hAnsi="Courier New" w:cs="Courier New" w:eastAsiaTheme="minorEastAsia"/>
+          <w:i w:val="0"/>
+          <w:caps w:val="0"/>
+          <w:color w:val="000000"/>
+          <w:spacing w:val="0"/>
+          <w:kern w:val="2"/>
+          <w:sz w:val="24"/>
+          <w:szCs w:val="24"/>
+          <w:lang w:val="en-US" w:eastAsia="zh-CN" w:bidi="ar-SA"/>
+        </w:rPr>
+      </w:pPr>
+    </w:p>
+    <w:p>
+      <w:pPr>
+        <w:rPr>
+          <w:rFonts w:hint="eastAsia" w:ascii="Courier New" w:hAnsi="Courier New" w:cs="Courier New" w:eastAsiaTheme="minorEastAsia"/>
+          <w:i w:val="0"/>
+          <w:caps w:val="0"/>
+          <w:color w:val="000000"/>
+          <w:spacing w:val="0"/>
+          <w:kern w:val="2"/>
+          <w:sz w:val="24"/>
+          <w:szCs w:val="24"/>
+          <w:lang w:val="en-US" w:eastAsia="zh-CN" w:bidi="ar-SA"/>
+        </w:rPr>
+      </w:pPr>
+    </w:p>
+    <w:p>
+      <w:pPr>
+        <w:rPr>
+          <w:rFonts w:hint="eastAsia" w:ascii="Courier New" w:hAnsi="Courier New" w:cs="Courier New" w:eastAsiaTheme="minorEastAsia"/>
+          <w:i w:val="0"/>
+          <w:caps w:val="0"/>
+          <w:color w:val="000000"/>
+          <w:spacing w:val="0"/>
+          <w:kern w:val="2"/>
+          <w:sz w:val="24"/>
+          <w:szCs w:val="24"/>
+          <w:lang w:val="en-US" w:eastAsia="zh-CN" w:bidi="ar-SA"/>
+        </w:rPr>
+      </w:pPr>
+    </w:p>
+    <w:p>
+      <w:pPr>
+        <w:rPr>
+          <w:rFonts w:hint="eastAsia" w:ascii="Courier New" w:hAnsi="Courier New" w:cs="Courier New" w:eastAsiaTheme="minorEastAsia"/>
+          <w:i w:val="0"/>
+          <w:caps w:val="0"/>
+          <w:color w:val="000000"/>
+          <w:spacing w:val="0"/>
+          <w:kern w:val="2"/>
+          <w:sz w:val="24"/>
+          <w:szCs w:val="24"/>
+          <w:lang w:val="en-US" w:eastAsia="zh-CN" w:bidi="ar-SA"/>
+        </w:rPr>
+      </w:pPr>
+    </w:p>
+    <w:p>
+      <w:pPr>
+        <w:rPr>
+          <w:rFonts w:hint="eastAsia" w:ascii="Courier New" w:hAnsi="Courier New" w:cs="Courier New" w:eastAsiaTheme="minorEastAsia"/>
+          <w:i w:val="0"/>
+          <w:caps w:val="0"/>
+          <w:color w:val="000000"/>
+          <w:spacing w:val="0"/>
+          <w:kern w:val="2"/>
+          <w:sz w:val="24"/>
+          <w:szCs w:val="24"/>
+          <w:lang w:val="en-US" w:eastAsia="zh-CN" w:bidi="ar-SA"/>
+        </w:rPr>
+      </w:pPr>
+    </w:p>
+    <w:p>
+      <w:pPr>
+        <w:rPr>
+          <w:rFonts w:hint="eastAsia" w:ascii="Courier New" w:hAnsi="Courier New" w:cs="Courier New" w:eastAsiaTheme="minorEastAsia"/>
+          <w:i w:val="0"/>
+          <w:caps w:val="0"/>
+          <w:color w:val="000000"/>
+          <w:spacing w:val="0"/>
+          <w:kern w:val="2"/>
+          <w:sz w:val="24"/>
+          <w:szCs w:val="24"/>
+          <w:lang w:val="en-US" w:eastAsia="zh-CN" w:bidi="ar-SA"/>
+        </w:rPr>
+      </w:pPr>
+    </w:p>
+    <w:p>
+      <w:pPr>
+        <w:rPr>
+          <w:rFonts w:hint="eastAsia" w:ascii="Courier New" w:hAnsi="Courier New" w:cs="Courier New" w:eastAsiaTheme="minorEastAsia"/>
+          <w:i w:val="0"/>
+          <w:caps w:val="0"/>
+          <w:color w:val="000000"/>
+          <w:spacing w:val="0"/>
+          <w:kern w:val="2"/>
+          <w:sz w:val="24"/>
+          <w:szCs w:val="24"/>
+          <w:lang w:val="en-US" w:eastAsia="zh-CN" w:bidi="ar-SA"/>
+        </w:rPr>
+      </w:pPr>
+    </w:p>
+    <w:p>
+      <w:pPr>
+        <w:rPr>
+          <w:rFonts w:hint="eastAsia" w:ascii="Courier New" w:hAnsi="Courier New" w:cs="Courier New" w:eastAsiaTheme="minorEastAsia"/>
+          <w:i w:val="0"/>
+          <w:caps w:val="0"/>
+          <w:color w:val="000000"/>
+          <w:spacing w:val="0"/>
+          <w:kern w:val="2"/>
+          <w:sz w:val="24"/>
+          <w:szCs w:val="24"/>
+          <w:lang w:val="en-US" w:eastAsia="zh-CN" w:bidi="ar-SA"/>
+        </w:rPr>
+      </w:pPr>
+    </w:p>
+    <w:p>
+      <w:pPr>
+        <w:rPr>
+          <w:rFonts w:hint="eastAsia" w:ascii="Courier New" w:hAnsi="Courier New" w:cs="Courier New" w:eastAsiaTheme="minorEastAsia"/>
+          <w:i w:val="0"/>
+          <w:caps w:val="0"/>
+          <w:color w:val="000000"/>
+          <w:spacing w:val="0"/>
+          <w:kern w:val="2"/>
+          <w:sz w:val="24"/>
+          <w:szCs w:val="24"/>
+          <w:lang w:val="en-US" w:eastAsia="zh-CN" w:bidi="ar-SA"/>
+        </w:rPr>
+      </w:pPr>
+    </w:p>
+    <w:p>
+      <w:pPr>
+        <w:rPr>
+          <w:rFonts w:hint="eastAsia" w:ascii="Courier New" w:hAnsi="Courier New" w:cs="Courier New" w:eastAsiaTheme="minorEastAsia"/>
+          <w:i w:val="0"/>
+          <w:caps w:val="0"/>
+          <w:color w:val="000000"/>
+          <w:spacing w:val="0"/>
+          <w:kern w:val="2"/>
+          <w:sz w:val="24"/>
+          <w:szCs w:val="24"/>
+          <w:lang w:val="en-US" w:eastAsia="zh-CN" w:bidi="ar-SA"/>
+        </w:rPr>
+      </w:pPr>
+    </w:p>
+    <w:p>
+      <w:pPr>
+        <w:rPr>
+          <w:rFonts w:hint="eastAsia" w:ascii="Courier New" w:hAnsi="Courier New" w:cs="Courier New" w:eastAsiaTheme="minorEastAsia"/>
+          <w:i w:val="0"/>
+          <w:caps w:val="0"/>
+          <w:color w:val="000000"/>
+          <w:spacing w:val="0"/>
+          <w:kern w:val="2"/>
+          <w:sz w:val="24"/>
+          <w:szCs w:val="24"/>
+          <w:lang w:val="en-US" w:eastAsia="zh-CN" w:bidi="ar-SA"/>
+        </w:rPr>
+      </w:pPr>
+    </w:p>
+    <w:p>
+      <w:pPr>
+        <w:rPr>
+          <w:rFonts w:hint="eastAsia" w:ascii="Courier New" w:hAnsi="Courier New" w:cs="Courier New" w:eastAsiaTheme="minorEastAsia"/>
+          <w:i w:val="0"/>
+          <w:caps w:val="0"/>
+          <w:color w:val="000000"/>
+          <w:spacing w:val="0"/>
+          <w:kern w:val="2"/>
+          <w:sz w:val="24"/>
+          <w:szCs w:val="24"/>
+          <w:lang w:val="en-US" w:eastAsia="zh-CN" w:bidi="ar-SA"/>
+        </w:rPr>
+      </w:pPr>
+    </w:p>
+    <w:p>
+      <w:pPr>
+        <w:rPr>
+          <w:rFonts w:hint="eastAsia" w:ascii="Courier New" w:hAnsi="Courier New" w:cs="Courier New" w:eastAsiaTheme="minorEastAsia"/>
+          <w:i w:val="0"/>
+          <w:caps w:val="0"/>
+          <w:color w:val="000000"/>
+          <w:spacing w:val="0"/>
+          <w:kern w:val="2"/>
+          <w:sz w:val="24"/>
+          <w:szCs w:val="24"/>
+          <w:lang w:val="en-US" w:eastAsia="zh-CN" w:bidi="ar-SA"/>
+        </w:rPr>
+      </w:pPr>
+    </w:p>
+    <w:p>
+      <w:pPr>
+        <w:rPr>
+          <w:rFonts w:hint="eastAsia" w:ascii="Courier New" w:hAnsi="Courier New" w:cs="Courier New" w:eastAsiaTheme="minorEastAsia"/>
+          <w:i w:val="0"/>
+          <w:caps w:val="0"/>
+          <w:color w:val="000000"/>
+          <w:spacing w:val="0"/>
+          <w:kern w:val="2"/>
+          <w:sz w:val="24"/>
+          <w:szCs w:val="24"/>
+          <w:lang w:val="en-US" w:eastAsia="zh-CN" w:bidi="ar-SA"/>
+        </w:rPr>
+      </w:pPr>
+    </w:p>
+    <w:p>
+      <w:pPr>
+        <w:jc w:val="left"/>
+        <w:rPr>
+          <w:rFonts w:hint="eastAsia" w:ascii="Courier New" w:hAnsi="Courier New" w:cs="Courier New" w:eastAsiaTheme="minorEastAsia"/>
+          <w:i w:val="0"/>
+          <w:caps w:val="0"/>
+          <w:color w:val="000000"/>
+          <w:spacing w:val="0"/>
+          <w:kern w:val="2"/>
+          <w:sz w:val="24"/>
+          <w:szCs w:val="24"/>
+          <w:lang w:val="en-US" w:eastAsia="zh-CN" w:bidi="ar-SA"/>
+        </w:rPr>
+      </w:pPr>
+    </w:p>
+    <w:p>
+      <w:pPr>
+        <w:jc w:val="left"/>
+        <w:rPr>
+          <w:rFonts w:hint="eastAsia" w:ascii="Courier New" w:hAnsi="Courier New" w:cs="Courier New" w:eastAsiaTheme="minorEastAsia"/>
+          <w:i w:val="0"/>
+          <w:caps w:val="0"/>
+          <w:color w:val="000000"/>
+          <w:spacing w:val="0"/>
+          <w:kern w:val="2"/>
+          <w:sz w:val="24"/>
+          <w:szCs w:val="24"/>
+          <w:lang w:val="en-US" w:eastAsia="zh-CN" w:bidi="ar-SA"/>
+        </w:rPr>
+      </w:pPr>
+    </w:p>
+    <w:p>
+      <w:pPr>
+        <w:jc w:val="left"/>
+        <w:rPr>
+          <w:rFonts w:hint="eastAsia" w:ascii="Courier New" w:hAnsi="Courier New" w:cs="Courier New" w:eastAsiaTheme="minorEastAsia"/>
+          <w:i w:val="0"/>
+          <w:caps w:val="0"/>
+          <w:color w:val="000000"/>
+          <w:spacing w:val="0"/>
+          <w:kern w:val="2"/>
+          <w:sz w:val="24"/>
+          <w:szCs w:val="24"/>
+          <w:lang w:val="en-US" w:eastAsia="zh-CN" w:bidi="ar-SA"/>
+        </w:rPr>
+      </w:pPr>
+    </w:p>
+    <w:p>
+      <w:pPr>
+        <w:keepNext w:val="0"/>
+        <w:keepLines w:val="0"/>
+        <w:pageBreakBefore w:val="0"/>
+        <w:widowControl w:val="0"/>
+        <w:kinsoku/>
+        <w:wordWrap/>
+        <w:overflowPunct/>
+        <w:topLinePunct w:val="0"/>
+        <w:autoSpaceDE/>
+        <w:autoSpaceDN/>
+        <w:bidi w:val="0"/>
+        <w:adjustRightInd/>
+        <w:snapToGrid/>
+        <w:spacing w:line="320" w:lineRule="exact"/>
+        <w:ind w:left="0" w:leftChars="0" w:right="0" w:rightChars="0" w:firstLine="0" w:firstLineChars="0"/>
+        <w:jc w:val="left"/>
+        <w:textAlignment w:val="auto"/>
+        <w:outlineLvl w:val="9"/>
+        <w:rPr>
+          <w:rFonts w:hint="eastAsia" w:ascii="微软雅黑" w:hAnsi="微软雅黑" w:eastAsia="微软雅黑" w:cs="微软雅黑"/>
+          <w:i w:val="0"/>
+          <w:caps w:val="0"/>
+          <w:color w:val="000000"/>
+          <w:spacing w:val="0"/>
+          <w:kern w:val="2"/>
+          <w:sz w:val="24"/>
+          <w:szCs w:val="24"/>
+          <w:lang w:val="en-US" w:eastAsia="zh-CN" w:bidi="ar-SA"/>
+        </w:rPr>
+      </w:pPr>
+      <w:r>
+        <w:rPr>
+          <w:rFonts w:hint="eastAsia" w:ascii="微软雅黑" w:hAnsi="微软雅黑" w:eastAsia="微软雅黑" w:cs="微软雅黑"/>
+          <w:i w:val="0"/>
+          <w:caps w:val="0"/>
+          <w:color w:val="000000"/>
+          <w:spacing w:val="0"/>
+          <w:kern w:val="2"/>
+          <w:sz w:val="24"/>
+          <w:szCs w:val="24"/>
+          <w:lang w:val="en-US" w:eastAsia="zh-CN" w:bidi="ar-SA"/>
+        </w:rPr>
+        <w:t xml:space="preserve">数据迁移[root@N3 elasticsearch-exporter]# </w:t>
+      </w:r>
+      <w:r>
+        <w:rPr>
+          <w:rFonts w:hint="eastAsia" w:ascii="微软雅黑" w:hAnsi="微软雅黑" w:eastAsia="微软雅黑" w:cs="微软雅黑"/>
+          <w:i w:val="0"/>
+          <w:caps w:val="0"/>
+          <w:color w:val="0070C0"/>
+          <w:spacing w:val="0"/>
+          <w:kern w:val="2"/>
+          <w:sz w:val="24"/>
+          <w:szCs w:val="24"/>
+          <w:lang w:val="en-US" w:eastAsia="zh-CN" w:bidi="ar-SA"/>
+        </w:rPr>
+        <w:t>node exporter.js --help</w:t>
+      </w:r>
+    </w:p>
+    <w:p>
+      <w:pPr>
+        <w:keepNext w:val="0"/>
+        <w:keepLines w:val="0"/>
+        <w:pageBreakBefore w:val="0"/>
+        <w:widowControl w:val="0"/>
+        <w:kinsoku/>
+        <w:wordWrap/>
+        <w:overflowPunct/>
+        <w:topLinePunct w:val="0"/>
+        <w:autoSpaceDE/>
+        <w:autoSpaceDN/>
+        <w:bidi w:val="0"/>
+        <w:adjustRightInd/>
+        <w:snapToGrid/>
+        <w:spacing w:line="320" w:lineRule="exact"/>
+        <w:ind w:left="0" w:leftChars="0" w:right="0" w:rightChars="0" w:firstLine="0" w:firstLineChars="0"/>
+        <w:jc w:val="left"/>
+        <w:textAlignment w:val="auto"/>
+        <w:outlineLvl w:val="9"/>
+        <w:rPr>
+          <w:rFonts w:hint="eastAsia" w:ascii="微软雅黑" w:hAnsi="微软雅黑" w:eastAsia="微软雅黑" w:cs="微软雅黑"/>
+          <w:i w:val="0"/>
+          <w:caps w:val="0"/>
+          <w:color w:val="000000"/>
+          <w:spacing w:val="0"/>
+          <w:kern w:val="2"/>
+          <w:sz w:val="24"/>
+          <w:szCs w:val="24"/>
+          <w:lang w:val="en-US" w:eastAsia="zh-CN" w:bidi="ar-SA"/>
+        </w:rPr>
+      </w:pPr>
+      <w:r>
+        <w:rPr>
+          <w:rFonts w:hint="eastAsia" w:ascii="微软雅黑" w:hAnsi="微软雅黑" w:eastAsia="微软雅黑" w:cs="微软雅黑"/>
+          <w:i w:val="0"/>
+          <w:caps w:val="0"/>
+          <w:color w:val="000000"/>
+          <w:spacing w:val="0"/>
+          <w:kern w:val="2"/>
+          <w:sz w:val="24"/>
+          <w:szCs w:val="24"/>
+          <w:lang w:val="en-US" w:eastAsia="zh-CN" w:bidi="ar-SA"/>
+        </w:rPr>
+        <w:t>Elasticsearch Exporter - Version 1.4.0</w:t>
+      </w:r>
+    </w:p>
+    <w:p>
+      <w:pPr>
+        <w:keepNext w:val="0"/>
+        <w:keepLines w:val="0"/>
+        <w:pageBreakBefore w:val="0"/>
+        <w:widowControl w:val="0"/>
+        <w:kinsoku/>
+        <w:wordWrap/>
+        <w:overflowPunct/>
+        <w:topLinePunct w:val="0"/>
+        <w:autoSpaceDE/>
+        <w:autoSpaceDN/>
+        <w:bidi w:val="0"/>
+        <w:adjustRightInd/>
+        <w:snapToGrid/>
+        <w:spacing w:line="320" w:lineRule="exact"/>
+        <w:ind w:left="0" w:leftChars="0" w:right="0" w:rightChars="0" w:firstLine="0" w:firstLineChars="0"/>
+        <w:jc w:val="left"/>
+        <w:textAlignment w:val="auto"/>
+        <w:outlineLvl w:val="9"/>
+        <w:rPr>
+          <w:rFonts w:hint="eastAsia" w:ascii="微软雅黑" w:hAnsi="微软雅黑" w:eastAsia="微软雅黑" w:cs="微软雅黑"/>
+          <w:i w:val="0"/>
+          <w:caps w:val="0"/>
+          <w:color w:val="000000"/>
+          <w:spacing w:val="0"/>
+          <w:kern w:val="2"/>
+          <w:sz w:val="24"/>
+          <w:szCs w:val="24"/>
+          <w:lang w:val="en-US" w:eastAsia="zh-CN" w:bidi="ar-SA"/>
+        </w:rPr>
+      </w:pPr>
+      <w:r>
+        <w:rPr>
+          <w:rFonts w:hint="eastAsia" w:ascii="微软雅黑" w:hAnsi="微软雅黑" w:eastAsia="微软雅黑" w:cs="微软雅黑"/>
+          <w:i w:val="0"/>
+          <w:caps w:val="0"/>
+          <w:color w:val="000000"/>
+          <w:spacing w:val="0"/>
+          <w:kern w:val="2"/>
+          <w:sz w:val="24"/>
+          <w:szCs w:val="24"/>
+          <w:lang w:val="en-US" w:eastAsia="zh-CN" w:bidi="ar-SA"/>
+        </w:rPr>
+        <w:t>Usage: exporter [options]</w:t>
+      </w:r>
+    </w:p>
+    <w:p>
+      <w:pPr>
+        <w:keepNext w:val="0"/>
+        <w:keepLines w:val="0"/>
+        <w:pageBreakBefore w:val="0"/>
+        <w:widowControl w:val="0"/>
+        <w:kinsoku/>
+        <w:wordWrap/>
+        <w:overflowPunct/>
+        <w:topLinePunct w:val="0"/>
+        <w:autoSpaceDE/>
+        <w:autoSpaceDN/>
+        <w:bidi w:val="0"/>
+        <w:adjustRightInd/>
+        <w:snapToGrid/>
+        <w:spacing w:line="320" w:lineRule="exact"/>
+        <w:ind w:left="0" w:leftChars="0" w:right="0" w:rightChars="0" w:firstLine="0" w:firstLineChars="0"/>
+        <w:jc w:val="left"/>
+        <w:textAlignment w:val="auto"/>
+        <w:outlineLvl w:val="9"/>
+        <w:rPr>
+          <w:rFonts w:hint="eastAsia" w:ascii="微软雅黑" w:hAnsi="微软雅黑" w:eastAsia="微软雅黑" w:cs="微软雅黑"/>
+          <w:i w:val="0"/>
+          <w:caps w:val="0"/>
+          <w:color w:val="000000"/>
+          <w:spacing w:val="0"/>
+          <w:kern w:val="2"/>
+          <w:sz w:val="24"/>
+          <w:szCs w:val="24"/>
+          <w:lang w:val="en-US" w:eastAsia="zh-CN" w:bidi="ar-SA"/>
+        </w:rPr>
+      </w:pPr>
+      <w:r>
+        <w:rPr>
+          <w:rFonts w:hint="eastAsia" w:ascii="微软雅黑" w:hAnsi="微软雅黑" w:eastAsia="微软雅黑" w:cs="微软雅黑"/>
+          <w:i w:val="0"/>
+          <w:caps w:val="0"/>
+          <w:color w:val="000000"/>
+          <w:spacing w:val="0"/>
+          <w:kern w:val="2"/>
+          <w:sz w:val="24"/>
+          <w:szCs w:val="24"/>
+          <w:lang w:val="en-US" w:eastAsia="zh-CN" w:bidi="ar-SA"/>
+        </w:rPr>
+        <w:t>Options:</w:t>
+      </w:r>
+    </w:p>
+    <w:p>
+      <w:pPr>
+        <w:keepNext w:val="0"/>
+        <w:keepLines w:val="0"/>
+        <w:pageBreakBefore w:val="0"/>
+        <w:widowControl w:val="0"/>
+        <w:kinsoku/>
+        <w:wordWrap/>
+        <w:overflowPunct/>
+        <w:topLinePunct w:val="0"/>
+        <w:autoSpaceDE/>
+        <w:autoSpaceDN/>
+        <w:bidi w:val="0"/>
+        <w:adjustRightInd/>
+        <w:snapToGrid/>
+        <w:spacing w:line="320" w:lineRule="exact"/>
+        <w:ind w:left="0" w:leftChars="0" w:right="0" w:rightChars="0" w:firstLine="0" w:firstLineChars="0"/>
+        <w:jc w:val="left"/>
+        <w:textAlignment w:val="auto"/>
+        <w:outlineLvl w:val="9"/>
+        <w:rPr>
+          <w:rFonts w:hint="eastAsia" w:ascii="微软雅黑" w:hAnsi="微软雅黑" w:eastAsia="微软雅黑" w:cs="微软雅黑"/>
+          <w:i w:val="0"/>
+          <w:caps w:val="0"/>
+          <w:color w:val="000000"/>
+          <w:spacing w:val="0"/>
+          <w:kern w:val="2"/>
+          <w:sz w:val="24"/>
+          <w:szCs w:val="24"/>
+          <w:lang w:val="en-US" w:eastAsia="zh-CN" w:bidi="ar-SA"/>
+        </w:rPr>
+      </w:pPr>
+      <w:r>
+        <w:rPr>
+          <w:rFonts w:hint="eastAsia" w:ascii="微软雅黑" w:hAnsi="微软雅黑" w:eastAsia="微软雅黑" w:cs="微软雅黑"/>
+          <w:i w:val="0"/>
+          <w:caps w:val="0"/>
+          <w:color w:val="000000"/>
+          <w:spacing w:val="0"/>
+          <w:kern w:val="2"/>
+          <w:sz w:val="24"/>
+          <w:szCs w:val="24"/>
+          <w:lang w:val="en-US" w:eastAsia="zh-CN" w:bidi="ar-SA"/>
+        </w:rPr>
+        <w:t xml:space="preserve">  </w:t>
+      </w:r>
+      <w:r>
+        <w:rPr>
+          <w:rFonts w:hint="eastAsia" w:ascii="微软雅黑" w:hAnsi="微软雅黑" w:eastAsia="微软雅黑" w:cs="微软雅黑"/>
+          <w:i w:val="0"/>
+          <w:caps w:val="0"/>
+          <w:color w:val="0070C0"/>
+          <w:spacing w:val="0"/>
+          <w:kern w:val="2"/>
+          <w:sz w:val="24"/>
+          <w:szCs w:val="24"/>
+          <w:lang w:val="en-US" w:eastAsia="zh-CN" w:bidi="ar-SA"/>
+        </w:rPr>
+        <w:t>-a &lt;hostname&gt;, --sourceHost &lt;hostname&gt;</w:t>
+      </w:r>
+      <w:r>
+        <w:rPr>
+          <w:rFonts w:hint="eastAsia" w:ascii="微软雅黑" w:hAnsi="微软雅黑" w:eastAsia="微软雅黑" w:cs="微软雅黑"/>
+          <w:i w:val="0"/>
+          <w:caps w:val="0"/>
+          <w:color w:val="000000"/>
+          <w:spacing w:val="0"/>
+          <w:kern w:val="2"/>
+          <w:sz w:val="24"/>
+          <w:szCs w:val="24"/>
+          <w:lang w:val="en-US" w:eastAsia="zh-CN" w:bidi="ar-SA"/>
+        </w:rPr>
+        <w:t xml:space="preserve">  迁移源机器地址</w:t>
+      </w:r>
+    </w:p>
+    <w:p>
+      <w:pPr>
+        <w:keepNext w:val="0"/>
+        <w:keepLines w:val="0"/>
+        <w:pageBreakBefore w:val="0"/>
+        <w:widowControl w:val="0"/>
+        <w:kinsoku/>
+        <w:wordWrap/>
+        <w:overflowPunct/>
+        <w:topLinePunct w:val="0"/>
+        <w:autoSpaceDE/>
+        <w:autoSpaceDN/>
+        <w:bidi w:val="0"/>
+        <w:adjustRightInd/>
+        <w:snapToGrid/>
+        <w:spacing w:line="320" w:lineRule="exact"/>
+        <w:ind w:left="0" w:leftChars="0" w:right="0" w:rightChars="0" w:firstLine="0" w:firstLineChars="0"/>
+        <w:jc w:val="left"/>
+        <w:textAlignment w:val="auto"/>
+        <w:outlineLvl w:val="9"/>
+        <w:rPr>
+          <w:rFonts w:hint="eastAsia" w:ascii="微软雅黑" w:hAnsi="微软雅黑" w:eastAsia="微软雅黑" w:cs="微软雅黑"/>
+          <w:i w:val="0"/>
+          <w:caps w:val="0"/>
+          <w:color w:val="000000"/>
+          <w:spacing w:val="0"/>
+          <w:kern w:val="2"/>
+          <w:sz w:val="24"/>
+          <w:szCs w:val="24"/>
+          <w:lang w:val="en-US" w:eastAsia="zh-CN" w:bidi="ar-SA"/>
+        </w:rPr>
+      </w:pPr>
+      <w:r>
+        <w:rPr>
+          <w:rFonts w:hint="eastAsia" w:ascii="微软雅黑" w:hAnsi="微软雅黑" w:eastAsia="微软雅黑" w:cs="微软雅黑"/>
+          <w:i w:val="0"/>
+          <w:caps w:val="0"/>
+          <w:color w:val="000000"/>
+          <w:spacing w:val="0"/>
+          <w:kern w:val="2"/>
+          <w:sz w:val="24"/>
+          <w:szCs w:val="24"/>
+          <w:lang w:val="en-US" w:eastAsia="zh-CN" w:bidi="ar-SA"/>
+        </w:rPr>
+        <w:t xml:space="preserve">  </w:t>
+      </w:r>
+      <w:r>
+        <w:rPr>
+          <w:rFonts w:hint="eastAsia" w:ascii="微软雅黑" w:hAnsi="微软雅黑" w:eastAsia="微软雅黑" w:cs="微软雅黑"/>
+          <w:i w:val="0"/>
+          <w:caps w:val="0"/>
+          <w:color w:val="0070C0"/>
+          <w:spacing w:val="0"/>
+          <w:kern w:val="2"/>
+          <w:sz w:val="24"/>
+          <w:szCs w:val="24"/>
+          <w:lang w:val="en-US" w:eastAsia="zh-CN" w:bidi="ar-SA"/>
+        </w:rPr>
+        <w:t xml:space="preserve">-b &lt;hostname&gt;, --targetHost &lt;hostname&gt; </w:t>
+      </w:r>
+      <w:r>
+        <w:rPr>
+          <w:rFonts w:hint="eastAsia" w:ascii="微软雅黑" w:hAnsi="微软雅黑" w:eastAsia="微软雅黑" w:cs="微软雅黑"/>
+          <w:i w:val="0"/>
+          <w:caps w:val="0"/>
+          <w:color w:val="000000"/>
+          <w:spacing w:val="0"/>
+          <w:kern w:val="2"/>
+          <w:sz w:val="24"/>
+          <w:szCs w:val="24"/>
+          <w:lang w:val="en-US" w:eastAsia="zh-CN" w:bidi="ar-SA"/>
+        </w:rPr>
+        <w:t xml:space="preserve"> 迁移目的机器地址（如果没有设置索引，目的地址需要有别于源地址）</w:t>
+      </w:r>
+    </w:p>
+    <w:p>
+      <w:pPr>
+        <w:keepNext w:val="0"/>
+        <w:keepLines w:val="0"/>
+        <w:pageBreakBefore w:val="0"/>
+        <w:widowControl w:val="0"/>
+        <w:kinsoku/>
+        <w:wordWrap/>
+        <w:overflowPunct/>
+        <w:topLinePunct w:val="0"/>
+        <w:autoSpaceDE/>
+        <w:autoSpaceDN/>
+        <w:bidi w:val="0"/>
+        <w:adjustRightInd/>
+        <w:snapToGrid/>
+        <w:spacing w:line="320" w:lineRule="exact"/>
+        <w:ind w:left="0" w:leftChars="0" w:right="0" w:rightChars="0" w:firstLine="0" w:firstLineChars="0"/>
+        <w:jc w:val="left"/>
+        <w:textAlignment w:val="auto"/>
+        <w:outlineLvl w:val="9"/>
+        <w:rPr>
+          <w:rFonts w:hint="eastAsia" w:ascii="微软雅黑" w:hAnsi="微软雅黑" w:eastAsia="微软雅黑" w:cs="微软雅黑"/>
+          <w:i w:val="0"/>
+          <w:caps w:val="0"/>
+          <w:color w:val="000000"/>
+          <w:spacing w:val="0"/>
+          <w:kern w:val="2"/>
+          <w:sz w:val="24"/>
+          <w:szCs w:val="24"/>
+          <w:lang w:val="en-US" w:eastAsia="zh-CN" w:bidi="ar-SA"/>
+        </w:rPr>
+      </w:pPr>
+      <w:r>
+        <w:rPr>
+          <w:rFonts w:hint="eastAsia" w:ascii="微软雅黑" w:hAnsi="微软雅黑" w:eastAsia="微软雅黑" w:cs="微软雅黑"/>
+          <w:i w:val="0"/>
+          <w:caps w:val="0"/>
+          <w:color w:val="000000"/>
+          <w:spacing w:val="0"/>
+          <w:kern w:val="2"/>
+          <w:sz w:val="24"/>
+          <w:szCs w:val="24"/>
+          <w:lang w:val="en-US" w:eastAsia="zh-CN" w:bidi="ar-SA"/>
+        </w:rPr>
+        <w:t xml:space="preserve">  </w:t>
+      </w:r>
+      <w:r>
+        <w:rPr>
+          <w:rFonts w:hint="eastAsia" w:ascii="微软雅黑" w:hAnsi="微软雅黑" w:eastAsia="微软雅黑" w:cs="微软雅黑"/>
+          <w:i w:val="0"/>
+          <w:caps w:val="0"/>
+          <w:color w:val="0070C0"/>
+          <w:spacing w:val="0"/>
+          <w:kern w:val="2"/>
+          <w:sz w:val="24"/>
+          <w:szCs w:val="24"/>
+          <w:lang w:val="en-US" w:eastAsia="zh-CN" w:bidi="ar-SA"/>
+        </w:rPr>
+        <w:t xml:space="preserve">-p &lt;port&gt;, --sourcePort &lt;port&gt; </w:t>
+      </w:r>
+      <w:r>
+        <w:rPr>
+          <w:rFonts w:hint="eastAsia" w:ascii="微软雅黑" w:hAnsi="微软雅黑" w:eastAsia="微软雅黑" w:cs="微软雅黑"/>
+          <w:i w:val="0"/>
+          <w:caps w:val="0"/>
+          <w:color w:val="000000"/>
+          <w:spacing w:val="0"/>
+          <w:kern w:val="2"/>
+          <w:sz w:val="24"/>
+          <w:szCs w:val="24"/>
+          <w:lang w:val="en-US" w:eastAsia="zh-CN" w:bidi="ar-SA"/>
+        </w:rPr>
+        <w:t xml:space="preserve">  源机器的ES的端口，9200（一般）</w:t>
+      </w:r>
+    </w:p>
+    <w:p>
+      <w:pPr>
+        <w:keepNext w:val="0"/>
+        <w:keepLines w:val="0"/>
+        <w:pageBreakBefore w:val="0"/>
+        <w:widowControl w:val="0"/>
+        <w:kinsoku/>
+        <w:wordWrap/>
+        <w:overflowPunct/>
+        <w:topLinePunct w:val="0"/>
+        <w:autoSpaceDE/>
+        <w:autoSpaceDN/>
+        <w:bidi w:val="0"/>
+        <w:adjustRightInd/>
+        <w:snapToGrid/>
+        <w:spacing w:line="320" w:lineRule="exact"/>
+        <w:ind w:left="0" w:leftChars="0" w:right="0" w:rightChars="0" w:firstLine="0" w:firstLineChars="0"/>
+        <w:jc w:val="left"/>
+        <w:textAlignment w:val="auto"/>
+        <w:outlineLvl w:val="9"/>
+        <w:rPr>
+          <w:rFonts w:hint="eastAsia" w:ascii="微软雅黑" w:hAnsi="微软雅黑" w:eastAsia="微软雅黑" w:cs="微软雅黑"/>
+          <w:i w:val="0"/>
+          <w:caps w:val="0"/>
+          <w:color w:val="000000"/>
+          <w:spacing w:val="0"/>
+          <w:kern w:val="2"/>
+          <w:sz w:val="24"/>
+          <w:szCs w:val="24"/>
+          <w:lang w:val="en-US" w:eastAsia="zh-CN" w:bidi="ar-SA"/>
+        </w:rPr>
+      </w:pPr>
+      <w:r>
+        <w:rPr>
+          <w:rFonts w:hint="eastAsia" w:ascii="微软雅黑" w:hAnsi="微软雅黑" w:eastAsia="微软雅黑" w:cs="微软雅黑"/>
+          <w:i w:val="0"/>
+          <w:caps w:val="0"/>
+          <w:color w:val="000000"/>
+          <w:spacing w:val="0"/>
+          <w:kern w:val="2"/>
+          <w:sz w:val="24"/>
+          <w:szCs w:val="24"/>
+          <w:lang w:val="en-US" w:eastAsia="zh-CN" w:bidi="ar-SA"/>
+        </w:rPr>
+        <w:t xml:space="preserve">  </w:t>
+      </w:r>
+      <w:r>
+        <w:rPr>
+          <w:rFonts w:hint="eastAsia" w:ascii="微软雅黑" w:hAnsi="微软雅黑" w:eastAsia="微软雅黑" w:cs="微软雅黑"/>
+          <w:i w:val="0"/>
+          <w:caps w:val="0"/>
+          <w:color w:val="0070C0"/>
+          <w:spacing w:val="0"/>
+          <w:kern w:val="2"/>
+          <w:sz w:val="24"/>
+          <w:szCs w:val="24"/>
+          <w:lang w:val="en-US" w:eastAsia="zh-CN" w:bidi="ar-SA"/>
+        </w:rPr>
+        <w:t xml:space="preserve">-q &lt;port&gt;, --targetPort &lt;port&gt; </w:t>
+      </w:r>
+      <w:r>
+        <w:rPr>
+          <w:rFonts w:hint="eastAsia" w:ascii="微软雅黑" w:hAnsi="微软雅黑" w:eastAsia="微软雅黑" w:cs="微软雅黑"/>
+          <w:i w:val="0"/>
+          <w:caps w:val="0"/>
+          <w:color w:val="000000"/>
+          <w:spacing w:val="0"/>
+          <w:kern w:val="2"/>
+          <w:sz w:val="24"/>
+          <w:szCs w:val="24"/>
+          <w:lang w:val="en-US" w:eastAsia="zh-CN" w:bidi="ar-SA"/>
+        </w:rPr>
+        <w:t xml:space="preserve">   目标机器的ES的端口，9200（一般）</w:t>
+      </w:r>
+    </w:p>
+    <w:p>
+      <w:pPr>
+        <w:keepNext w:val="0"/>
+        <w:keepLines w:val="0"/>
+        <w:pageBreakBefore w:val="0"/>
+        <w:widowControl w:val="0"/>
+        <w:kinsoku/>
+        <w:wordWrap/>
+        <w:overflowPunct/>
+        <w:topLinePunct w:val="0"/>
+        <w:autoSpaceDE/>
+        <w:autoSpaceDN/>
+        <w:bidi w:val="0"/>
+        <w:adjustRightInd/>
+        <w:snapToGrid/>
+        <w:spacing w:line="320" w:lineRule="exact"/>
+        <w:ind w:left="0" w:leftChars="0" w:right="0" w:rightChars="0" w:firstLine="0" w:firstLineChars="0"/>
+        <w:jc w:val="left"/>
+        <w:textAlignment w:val="auto"/>
+        <w:outlineLvl w:val="9"/>
+        <w:rPr>
+          <w:rFonts w:hint="eastAsia" w:ascii="微软雅黑" w:hAnsi="微软雅黑" w:eastAsia="微软雅黑" w:cs="微软雅黑"/>
+          <w:i w:val="0"/>
+          <w:caps w:val="0"/>
+          <w:color w:val="000000"/>
+          <w:spacing w:val="0"/>
+          <w:kern w:val="2"/>
+          <w:sz w:val="24"/>
+          <w:szCs w:val="24"/>
+          <w:lang w:val="en-US" w:eastAsia="zh-CN" w:bidi="ar-SA"/>
+        </w:rPr>
+      </w:pPr>
+    </w:p>
+    <w:p>
+      <w:pPr>
+        <w:keepNext w:val="0"/>
+        <w:keepLines w:val="0"/>
+        <w:pageBreakBefore w:val="0"/>
+        <w:widowControl w:val="0"/>
+        <w:kinsoku/>
+        <w:wordWrap/>
+        <w:overflowPunct/>
+        <w:topLinePunct w:val="0"/>
+        <w:autoSpaceDE/>
+        <w:autoSpaceDN/>
+        <w:bidi w:val="0"/>
+        <w:adjustRightInd/>
+        <w:snapToGrid/>
+        <w:spacing w:line="320" w:lineRule="exact"/>
+        <w:ind w:left="0" w:leftChars="0" w:right="0" w:rightChars="0" w:firstLine="0" w:firstLineChars="0"/>
+        <w:jc w:val="left"/>
+        <w:textAlignment w:val="auto"/>
+        <w:outlineLvl w:val="9"/>
+        <w:rPr>
+          <w:rFonts w:hint="eastAsia" w:ascii="微软雅黑" w:hAnsi="微软雅黑" w:eastAsia="微软雅黑" w:cs="微软雅黑"/>
+          <w:i w:val="0"/>
+          <w:caps w:val="0"/>
+          <w:color w:val="000000"/>
+          <w:spacing w:val="0"/>
+          <w:kern w:val="2"/>
+          <w:sz w:val="24"/>
+          <w:szCs w:val="24"/>
+          <w:lang w:val="en-US" w:eastAsia="zh-CN" w:bidi="ar-SA"/>
+        </w:rPr>
+      </w:pPr>
+      <w:r>
+        <w:rPr>
+          <w:rFonts w:hint="eastAsia" w:ascii="微软雅黑" w:hAnsi="微软雅黑" w:eastAsia="微软雅黑" w:cs="微软雅黑"/>
+          <w:i w:val="0"/>
+          <w:caps w:val="0"/>
+          <w:color w:val="000000"/>
+          <w:spacing w:val="0"/>
+          <w:kern w:val="2"/>
+          <w:sz w:val="24"/>
+          <w:szCs w:val="24"/>
+          <w:lang w:val="en-US" w:eastAsia="zh-CN" w:bidi="ar-SA"/>
+        </w:rPr>
+        <w:t xml:space="preserve">  </w:t>
+      </w:r>
+      <w:r>
+        <w:rPr>
+          <w:rFonts w:hint="eastAsia" w:ascii="微软雅黑" w:hAnsi="微软雅黑" w:eastAsia="微软雅黑" w:cs="微软雅黑"/>
+          <w:i w:val="0"/>
+          <w:caps w:val="0"/>
+          <w:color w:val="0070C0"/>
+          <w:spacing w:val="0"/>
+          <w:kern w:val="2"/>
+          <w:sz w:val="24"/>
+          <w:szCs w:val="24"/>
+          <w:lang w:val="en-US" w:eastAsia="zh-CN" w:bidi="ar-SA"/>
+        </w:rPr>
+        <w:t xml:space="preserve">-i &lt;index&gt;, --sourceIndex &lt;index&gt; </w:t>
+      </w:r>
+      <w:r>
+        <w:rPr>
+          <w:rFonts w:hint="eastAsia" w:ascii="微软雅黑" w:hAnsi="微软雅黑" w:eastAsia="微软雅黑" w:cs="微软雅黑"/>
+          <w:i w:val="0"/>
+          <w:caps w:val="0"/>
+          <w:color w:val="000000"/>
+          <w:spacing w:val="0"/>
+          <w:kern w:val="2"/>
+          <w:sz w:val="24"/>
+          <w:szCs w:val="24"/>
+          <w:lang w:val="en-US" w:eastAsia="zh-CN" w:bidi="ar-SA"/>
+        </w:rPr>
+        <w:t>源ES待导出的索引，如果该值不设定，整个的数据库都会导出。</w:t>
+      </w:r>
+    </w:p>
+    <w:p>
+      <w:pPr>
+        <w:keepNext w:val="0"/>
+        <w:keepLines w:val="0"/>
+        <w:pageBreakBefore w:val="0"/>
+        <w:widowControl w:val="0"/>
+        <w:kinsoku/>
+        <w:wordWrap/>
+        <w:overflowPunct/>
+        <w:topLinePunct w:val="0"/>
+        <w:autoSpaceDE/>
+        <w:autoSpaceDN/>
+        <w:bidi w:val="0"/>
+        <w:adjustRightInd/>
+        <w:snapToGrid/>
+        <w:spacing w:line="320" w:lineRule="exact"/>
+        <w:ind w:left="0" w:leftChars="0" w:right="0" w:rightChars="0" w:firstLine="0" w:firstLineChars="0"/>
+        <w:jc w:val="left"/>
+        <w:textAlignment w:val="auto"/>
+        <w:outlineLvl w:val="9"/>
+        <w:rPr>
+          <w:rFonts w:hint="eastAsia" w:ascii="Courier New" w:hAnsi="Courier New" w:cs="Courier New"/>
+          <w:i w:val="0"/>
+          <w:caps w:val="0"/>
+          <w:color w:val="000000"/>
+          <w:spacing w:val="0"/>
+          <w:kern w:val="2"/>
+          <w:sz w:val="24"/>
+          <w:szCs w:val="24"/>
+          <w:lang w:val="en-US" w:eastAsia="zh-CN" w:bidi="ar-SA"/>
+        </w:rPr>
+      </w:pPr>
+      <w:r>
+        <w:rPr>
+          <w:rFonts w:hint="eastAsia" w:ascii="微软雅黑" w:hAnsi="微软雅黑" w:eastAsia="微软雅黑" w:cs="微软雅黑"/>
+          <w:i w:val="0"/>
+          <w:caps w:val="0"/>
+          <w:color w:val="000000"/>
+          <w:spacing w:val="0"/>
+          <w:kern w:val="2"/>
+          <w:sz w:val="24"/>
+          <w:szCs w:val="24"/>
+          <w:lang w:val="en-US" w:eastAsia="zh-CN" w:bidi="ar-SA"/>
+        </w:rPr>
+        <w:t xml:space="preserve">  </w:t>
+      </w:r>
+      <w:r>
+        <w:rPr>
+          <w:rFonts w:hint="eastAsia" w:ascii="微软雅黑" w:hAnsi="微软雅黑" w:eastAsia="微软雅黑" w:cs="微软雅黑"/>
+          <w:i w:val="0"/>
+          <w:caps w:val="0"/>
+          <w:color w:val="0070C0"/>
+          <w:spacing w:val="0"/>
+          <w:kern w:val="2"/>
+          <w:sz w:val="24"/>
+          <w:szCs w:val="24"/>
+          <w:lang w:val="en-US" w:eastAsia="zh-CN" w:bidi="ar-SA"/>
+        </w:rPr>
+        <w:t>-j &lt;index&gt;, --targetIndex &lt;index&gt;</w:t>
+      </w:r>
+      <w:r>
+        <w:rPr>
+          <w:rFonts w:hint="eastAsia" w:ascii="微软雅黑" w:hAnsi="微软雅黑" w:eastAsia="微软雅黑" w:cs="微软雅黑"/>
+          <w:i w:val="0"/>
+          <w:caps w:val="0"/>
+          <w:color w:val="000000"/>
+          <w:spacing w:val="0"/>
+          <w:kern w:val="2"/>
+          <w:sz w:val="24"/>
+          <w:szCs w:val="24"/>
+          <w:lang w:val="en-US" w:eastAsia="zh-CN" w:bidi="ar-SA"/>
+        </w:rPr>
+        <w:t>目标机器ES的索引，如果源索引设定，该值必须填写。</w:t>
+      </w:r>
+    </w:p>
+    <w:p>
+      <w:pPr>
+        <w:keepNext w:val="0"/>
+        <w:keepLines w:val="0"/>
+        <w:pageBreakBefore w:val="0"/>
+        <w:widowControl w:val="0"/>
+        <w:kinsoku/>
+        <w:wordWrap/>
+        <w:overflowPunct/>
+        <w:topLinePunct w:val="0"/>
+        <w:autoSpaceDE/>
+        <w:autoSpaceDN/>
+        <w:bidi w:val="0"/>
+        <w:adjustRightInd/>
+        <w:snapToGrid/>
+        <w:spacing w:line="320" w:lineRule="exact"/>
+        <w:ind w:left="0" w:leftChars="0" w:right="0" w:rightChars="0" w:firstLine="0" w:firstLineChars="0"/>
+        <w:jc w:val="left"/>
+        <w:textAlignment w:val="auto"/>
+        <w:outlineLvl w:val="9"/>
+        <w:rPr>
+          <w:rFonts w:hint="eastAsia" w:ascii="微软雅黑" w:hAnsi="微软雅黑" w:eastAsia="微软雅黑" w:cs="微软雅黑"/>
+          <w:i w:val="0"/>
+          <w:caps w:val="0"/>
+          <w:color w:val="0070C0"/>
+          <w:spacing w:val="0"/>
+          <w:kern w:val="2"/>
+          <w:sz w:val="24"/>
+          <w:szCs w:val="24"/>
+          <w:lang w:val="en-US" w:eastAsia="zh-CN" w:bidi="ar-SA"/>
+        </w:rPr>
+      </w:pPr>
+      <w:r>
+        <w:rPr>
+          <w:rFonts w:hint="eastAsia" w:ascii="Courier New" w:hAnsi="Courier New" w:cs="Courier New"/>
+          <w:i w:val="0"/>
+          <w:caps w:val="0"/>
+          <w:color w:val="000000"/>
+          <w:spacing w:val="0"/>
+          <w:kern w:val="2"/>
+          <w:sz w:val="24"/>
+          <w:szCs w:val="24"/>
+          <w:lang w:val="en-US" w:eastAsia="zh-CN" w:bidi="ar-SA"/>
+        </w:rPr>
+        <w:t xml:space="preserve">[root@No3 elasticsearch-exporter]# </w:t>
+      </w:r>
+      <w:r>
+        <w:rPr>
+          <w:rFonts w:hint="eastAsia" w:ascii="微软雅黑" w:hAnsi="微软雅黑" w:eastAsia="微软雅黑" w:cs="微软雅黑"/>
+          <w:i w:val="0"/>
+          <w:caps w:val="0"/>
+          <w:color w:val="0070C0"/>
+          <w:spacing w:val="0"/>
+          <w:kern w:val="2"/>
+          <w:sz w:val="24"/>
+          <w:szCs w:val="24"/>
+          <w:lang w:val="en-US" w:eastAsia="zh-CN" w:bidi="ar-SA"/>
+        </w:rPr>
+        <w:t>node exporter.js -a 10.221.110.31-b 100.0.1.130 -p 9200 -q 9200 -i awppx -j awppx</w:t>
+      </w:r>
+    </w:p>
+    <w:p>
+      <w:pPr>
+        <w:keepNext w:val="0"/>
+        <w:keepLines w:val="0"/>
+        <w:pageBreakBefore w:val="0"/>
+        <w:widowControl w:val="0"/>
+        <w:kinsoku/>
+        <w:wordWrap/>
+        <w:overflowPunct/>
+        <w:topLinePunct w:val="0"/>
+        <w:autoSpaceDE/>
+        <w:autoSpaceDN/>
+        <w:bidi w:val="0"/>
+        <w:adjustRightInd/>
+        <w:snapToGrid/>
+        <w:spacing w:line="320" w:lineRule="exact"/>
+        <w:ind w:left="0" w:leftChars="0" w:right="0" w:rightChars="0" w:firstLine="0" w:firstLineChars="0"/>
+        <w:jc w:val="left"/>
+        <w:textAlignment w:val="auto"/>
+        <w:outlineLvl w:val="9"/>
+        <w:rPr>
+          <w:rFonts w:hint="eastAsia" w:ascii="Courier New" w:hAnsi="Courier New" w:cs="Courier New"/>
+          <w:i w:val="0"/>
+          <w:caps w:val="0"/>
+          <w:color w:val="000000"/>
+          <w:spacing w:val="0"/>
+          <w:kern w:val="2"/>
+          <w:sz w:val="24"/>
+          <w:szCs w:val="24"/>
+          <w:lang w:val="en-US" w:eastAsia="zh-CN" w:bidi="ar-SA"/>
+        </w:rPr>
+      </w:pPr>
+      <w:r>
+        <w:rPr>
+          <w:rFonts w:hint="eastAsia" w:ascii="Courier New" w:hAnsi="Courier New" w:cs="Courier New"/>
+          <w:i w:val="0"/>
+          <w:caps w:val="0"/>
+          <w:color w:val="000000"/>
+          <w:spacing w:val="0"/>
+          <w:kern w:val="2"/>
+          <w:sz w:val="24"/>
+          <w:szCs w:val="24"/>
+          <w:lang w:val="en-US" w:eastAsia="zh-CN" w:bidi="ar-SA"/>
+        </w:rPr>
+        <w:t>同步最后会显示：</w:t>
+      </w:r>
+    </w:p>
+    <w:p>
+      <w:pPr>
+        <w:keepNext w:val="0"/>
+        <w:keepLines w:val="0"/>
+        <w:pageBreakBefore w:val="0"/>
+        <w:widowControl w:val="0"/>
+        <w:kinsoku/>
+        <w:wordWrap/>
+        <w:overflowPunct/>
+        <w:topLinePunct w:val="0"/>
+        <w:autoSpaceDE/>
+        <w:autoSpaceDN/>
+        <w:bidi w:val="0"/>
+        <w:adjustRightInd/>
+        <w:snapToGrid/>
+        <w:spacing w:line="320" w:lineRule="exact"/>
+        <w:ind w:left="0" w:leftChars="0" w:right="0" w:rightChars="0" w:firstLine="0" w:firstLineChars="0"/>
+        <w:jc w:val="left"/>
+        <w:textAlignment w:val="auto"/>
+        <w:outlineLvl w:val="9"/>
+        <w:rPr>
+          <w:rFonts w:hint="eastAsia" w:ascii="Courier New" w:hAnsi="Courier New" w:cs="Courier New"/>
+          <w:i w:val="0"/>
+          <w:caps w:val="0"/>
+          <w:color w:val="000000"/>
+          <w:spacing w:val="0"/>
+          <w:kern w:val="2"/>
+          <w:sz w:val="24"/>
+          <w:szCs w:val="24"/>
+          <w:lang w:val="en-US" w:eastAsia="zh-CN" w:bidi="ar-SA"/>
+        </w:rPr>
+      </w:pPr>
+      <w:r>
+        <w:rPr>
+          <w:rFonts w:hint="eastAsia" w:ascii="Courier New" w:hAnsi="Courier New" w:cs="Courier New"/>
+          <w:i w:val="0"/>
+          <w:caps w:val="0"/>
+          <w:color w:val="000000"/>
+          <w:spacing w:val="0"/>
+          <w:kern w:val="2"/>
+          <w:sz w:val="24"/>
+          <w:szCs w:val="24"/>
+          <w:lang w:val="en-US" w:eastAsia="zh-CN" w:bidi="ar-SA"/>
+        </w:rPr>
+        <w:t>Number of calls: 169</w:t>
+      </w:r>
+    </w:p>
+    <w:p>
+      <w:pPr>
+        <w:keepNext w:val="0"/>
+        <w:keepLines w:val="0"/>
+        <w:pageBreakBefore w:val="0"/>
+        <w:widowControl w:val="0"/>
+        <w:kinsoku/>
+        <w:wordWrap/>
+        <w:overflowPunct/>
+        <w:topLinePunct w:val="0"/>
+        <w:autoSpaceDE/>
+        <w:autoSpaceDN/>
+        <w:bidi w:val="0"/>
+        <w:adjustRightInd/>
+        <w:snapToGrid/>
+        <w:spacing w:line="320" w:lineRule="exact"/>
+        <w:ind w:left="0" w:leftChars="0" w:right="0" w:rightChars="0" w:firstLine="0" w:firstLineChars="0"/>
+        <w:jc w:val="left"/>
+        <w:textAlignment w:val="auto"/>
+        <w:outlineLvl w:val="9"/>
+        <w:rPr>
+          <w:rFonts w:hint="eastAsia" w:ascii="Courier New" w:hAnsi="Courier New" w:cs="Courier New"/>
+          <w:i w:val="0"/>
+          <w:caps w:val="0"/>
+          <w:color w:val="000000"/>
+          <w:spacing w:val="0"/>
+          <w:kern w:val="2"/>
+          <w:sz w:val="24"/>
+          <w:szCs w:val="24"/>
+          <w:lang w:val="en-US" w:eastAsia="zh-CN" w:bidi="ar-SA"/>
+        </w:rPr>
+      </w:pPr>
+      <w:r>
+        <w:rPr>
+          <w:rFonts w:hint="eastAsia" w:ascii="Courier New" w:hAnsi="Courier New" w:cs="Courier New"/>
+          <w:i w:val="0"/>
+          <w:caps w:val="0"/>
+          <w:color w:val="000000"/>
+          <w:spacing w:val="0"/>
+          <w:kern w:val="2"/>
+          <w:sz w:val="24"/>
+          <w:szCs w:val="24"/>
+          <w:lang w:val="en-US" w:eastAsia="zh-CN" w:bidi="ar-SA"/>
+        </w:rPr>
+        <w:t>Fetched Entries: 8064 documents</w:t>
+      </w:r>
+    </w:p>
+    <w:p>
+      <w:pPr>
+        <w:keepNext w:val="0"/>
+        <w:keepLines w:val="0"/>
+        <w:pageBreakBefore w:val="0"/>
+        <w:widowControl w:val="0"/>
+        <w:kinsoku/>
+        <w:wordWrap/>
+        <w:overflowPunct/>
+        <w:topLinePunct w:val="0"/>
+        <w:autoSpaceDE/>
+        <w:autoSpaceDN/>
+        <w:bidi w:val="0"/>
+        <w:adjustRightInd/>
+        <w:snapToGrid/>
+        <w:spacing w:line="320" w:lineRule="exact"/>
+        <w:ind w:left="0" w:leftChars="0" w:right="0" w:rightChars="0" w:firstLine="0" w:firstLineChars="0"/>
+        <w:jc w:val="left"/>
+        <w:textAlignment w:val="auto"/>
+        <w:outlineLvl w:val="9"/>
+        <w:rPr>
+          <w:rFonts w:hint="eastAsia" w:ascii="Courier New" w:hAnsi="Courier New" w:cs="Courier New"/>
+          <w:i w:val="0"/>
+          <w:caps w:val="0"/>
+          <w:color w:val="000000"/>
+          <w:spacing w:val="0"/>
+          <w:kern w:val="2"/>
+          <w:sz w:val="24"/>
+          <w:szCs w:val="24"/>
+          <w:lang w:val="en-US" w:eastAsia="zh-CN" w:bidi="ar-SA"/>
+        </w:rPr>
+      </w:pPr>
+      <w:r>
+        <w:rPr>
+          <w:rFonts w:hint="eastAsia" w:ascii="Courier New" w:hAnsi="Courier New" w:cs="Courier New"/>
+          <w:i w:val="0"/>
+          <w:caps w:val="0"/>
+          <w:color w:val="000000"/>
+          <w:spacing w:val="0"/>
+          <w:kern w:val="2"/>
+          <w:sz w:val="24"/>
+          <w:szCs w:val="24"/>
+          <w:lang w:val="en-US" w:eastAsia="zh-CN" w:bidi="ar-SA"/>
+        </w:rPr>
+        <w:t>Processed Entries: 8064 documents</w:t>
+      </w:r>
+    </w:p>
+    <w:p>
+      <w:pPr>
+        <w:keepNext w:val="0"/>
+        <w:keepLines w:val="0"/>
+        <w:pageBreakBefore w:val="0"/>
+        <w:widowControl w:val="0"/>
+        <w:kinsoku/>
+        <w:wordWrap/>
+        <w:overflowPunct/>
+        <w:topLinePunct w:val="0"/>
+        <w:autoSpaceDE/>
+        <w:autoSpaceDN/>
+        <w:bidi w:val="0"/>
+        <w:adjustRightInd/>
+        <w:snapToGrid/>
+        <w:spacing w:line="320" w:lineRule="exact"/>
+        <w:ind w:left="0" w:leftChars="0" w:right="0" w:rightChars="0" w:firstLine="0" w:firstLineChars="0"/>
+        <w:jc w:val="left"/>
+        <w:textAlignment w:val="auto"/>
+        <w:outlineLvl w:val="9"/>
+        <w:rPr>
+          <w:rFonts w:hint="eastAsia" w:ascii="Courier New" w:hAnsi="Courier New" w:cs="Courier New"/>
+          <w:i w:val="0"/>
+          <w:caps w:val="0"/>
+          <w:color w:val="000000"/>
+          <w:spacing w:val="0"/>
+          <w:kern w:val="2"/>
+          <w:sz w:val="24"/>
+          <w:szCs w:val="24"/>
+          <w:lang w:val="en-US" w:eastAsia="zh-CN" w:bidi="ar-SA"/>
+        </w:rPr>
+      </w:pPr>
+      <w:r>
+        <w:rPr>
+          <w:rFonts w:hint="eastAsia" w:ascii="Courier New" w:hAnsi="Courier New" w:cs="Courier New"/>
+          <w:i w:val="0"/>
+          <w:caps w:val="0"/>
+          <w:color w:val="000000"/>
+          <w:spacing w:val="0"/>
+          <w:kern w:val="2"/>
+          <w:sz w:val="24"/>
+          <w:szCs w:val="24"/>
+          <w:lang w:val="en-US" w:eastAsia="zh-CN" w:bidi="ar-SA"/>
+        </w:rPr>
+        <w:t>Source DB Size: 8064 documents</w:t>
+      </w:r>
+    </w:p>
+    <w:p>
+      <w:pPr>
+        <w:jc w:val="left"/>
+        <w:rPr>
+          <w:rFonts w:hint="eastAsia" w:ascii="Courier New" w:hAnsi="Courier New" w:cs="Courier New"/>
+          <w:i w:val="0"/>
+          <w:caps w:val="0"/>
+          <w:color w:val="000000"/>
+          <w:spacing w:val="0"/>
+          <w:kern w:val="2"/>
+          <w:sz w:val="24"/>
+          <w:szCs w:val="24"/>
+          <w:lang w:val="en-US" w:eastAsia="zh-CN" w:bidi="ar-SA"/>
+        </w:rPr>
+      </w:pPr>
+    </w:p>
+    <w:p>
+      <w:pPr>
+        <w:keepNext w:val="0"/>
+        <w:keepLines w:val="0"/>
+        <w:pageBreakBefore w:val="0"/>
+        <w:widowControl w:val="0"/>
+        <w:kinsoku/>
+        <w:wordWrap/>
+        <w:overflowPunct/>
+        <w:topLinePunct w:val="0"/>
+        <w:autoSpaceDE/>
+        <w:autoSpaceDN/>
+        <w:bidi w:val="0"/>
+        <w:adjustRightInd/>
+        <w:snapToGrid/>
+        <w:spacing w:line="320" w:lineRule="exact"/>
+        <w:ind w:left="0" w:leftChars="0" w:right="0" w:rightChars="0" w:firstLine="0" w:firstLineChars="0"/>
+        <w:jc w:val="left"/>
+        <w:textAlignment w:val="auto"/>
+        <w:outlineLvl w:val="9"/>
+        <w:rPr>
+          <w:rFonts w:hint="eastAsia" w:ascii="微软雅黑" w:hAnsi="微软雅黑" w:eastAsia="微软雅黑" w:cs="微软雅黑"/>
+          <w:i w:val="0"/>
+          <w:caps w:val="0"/>
+          <w:color w:val="0070C0"/>
+          <w:spacing w:val="0"/>
+          <w:kern w:val="2"/>
+          <w:sz w:val="24"/>
+          <w:szCs w:val="24"/>
+          <w:lang w:val="en-US" w:eastAsia="zh-CN" w:bidi="ar-SA"/>
+        </w:rPr>
+      </w:pPr>
+      <w:r>
+        <w:rPr>
+          <w:rFonts w:hint="eastAsia" w:ascii="Courier New" w:hAnsi="Courier New" w:cs="Courier New" w:eastAsiaTheme="minorEastAsia"/>
+          <w:i w:val="0"/>
+          <w:caps w:val="0"/>
+          <w:color w:val="000000"/>
+          <w:spacing w:val="0"/>
+          <w:kern w:val="2"/>
+          <w:sz w:val="24"/>
+          <w:szCs w:val="24"/>
+          <w:lang w:val="en-US" w:eastAsia="zh-CN" w:bidi="ar-SA"/>
+        </w:rPr>
+        <w:t xml:space="preserve">[root@N3 bin]# </w:t>
+      </w:r>
+      <w:r>
+        <w:rPr>
+          <w:rFonts w:hint="eastAsia" w:ascii="微软雅黑" w:hAnsi="微软雅黑" w:eastAsia="微软雅黑" w:cs="微软雅黑"/>
+          <w:i w:val="0"/>
+          <w:caps w:val="0"/>
+          <w:color w:val="0070C0"/>
+          <w:spacing w:val="0"/>
+          <w:kern w:val="2"/>
+          <w:sz w:val="24"/>
+          <w:szCs w:val="24"/>
+          <w:lang w:val="en-US" w:eastAsia="zh-CN" w:bidi="ar-SA"/>
+        </w:rPr>
+        <w:t>cat ./logstash_output_mongo/logstash_es22es.conf</w:t>
+      </w:r>
+    </w:p>
+    <w:p>
+      <w:pPr>
+        <w:keepNext w:val="0"/>
+        <w:keepLines w:val="0"/>
+        <w:pageBreakBefore w:val="0"/>
+        <w:widowControl w:val="0"/>
+        <w:kinsoku/>
+        <w:wordWrap/>
+        <w:overflowPunct/>
+        <w:topLinePunct w:val="0"/>
+        <w:autoSpaceDE/>
+        <w:autoSpaceDN/>
+        <w:bidi w:val="0"/>
+        <w:adjustRightInd/>
+        <w:snapToGrid/>
+        <w:spacing w:line="320" w:lineRule="exact"/>
+        <w:ind w:left="0" w:leftChars="0" w:right="0" w:rightChars="0" w:firstLine="0" w:firstLineChars="0"/>
+        <w:jc w:val="left"/>
+        <w:textAlignment w:val="auto"/>
+        <w:outlineLvl w:val="9"/>
+        <w:rPr>
+          <w:rFonts w:hint="eastAsia" w:ascii="微软雅黑" w:hAnsi="微软雅黑" w:eastAsia="微软雅黑" w:cs="微软雅黑"/>
+          <w:i w:val="0"/>
+          <w:caps w:val="0"/>
+          <w:color w:val="0070C0"/>
+          <w:spacing w:val="0"/>
+          <w:kern w:val="2"/>
+          <w:sz w:val="24"/>
+          <w:szCs w:val="24"/>
+          <w:lang w:val="en-US" w:eastAsia="zh-CN" w:bidi="ar-SA"/>
+        </w:rPr>
+      </w:pPr>
+      <w:r>
+        <w:rPr>
+          <w:rFonts w:hint="eastAsia" w:ascii="微软雅黑" w:hAnsi="微软雅黑" w:eastAsia="微软雅黑" w:cs="微软雅黑"/>
+          <w:i w:val="0"/>
+          <w:caps w:val="0"/>
+          <w:color w:val="0070C0"/>
+          <w:spacing w:val="0"/>
+          <w:kern w:val="2"/>
+          <w:sz w:val="24"/>
+          <w:szCs w:val="24"/>
+          <w:lang w:val="en-US" w:eastAsia="zh-CN" w:bidi="ar-SA"/>
+        </w:rPr>
+        <w:t>input {</w:t>
+      </w:r>
+    </w:p>
+    <w:p>
+      <w:pPr>
+        <w:keepNext w:val="0"/>
+        <w:keepLines w:val="0"/>
+        <w:pageBreakBefore w:val="0"/>
+        <w:widowControl w:val="0"/>
+        <w:kinsoku/>
+        <w:wordWrap/>
+        <w:overflowPunct/>
+        <w:topLinePunct w:val="0"/>
+        <w:autoSpaceDE/>
+        <w:autoSpaceDN/>
+        <w:bidi w:val="0"/>
+        <w:adjustRightInd/>
+        <w:snapToGrid/>
+        <w:spacing w:line="320" w:lineRule="exact"/>
+        <w:ind w:left="0" w:leftChars="0" w:right="0" w:rightChars="0" w:firstLine="0" w:firstLineChars="0"/>
+        <w:jc w:val="left"/>
+        <w:textAlignment w:val="auto"/>
+        <w:outlineLvl w:val="9"/>
+        <w:rPr>
+          <w:rFonts w:hint="eastAsia" w:ascii="微软雅黑" w:hAnsi="微软雅黑" w:eastAsia="微软雅黑" w:cs="微软雅黑"/>
+          <w:i w:val="0"/>
+          <w:caps w:val="0"/>
+          <w:color w:val="0070C0"/>
+          <w:spacing w:val="0"/>
+          <w:kern w:val="2"/>
+          <w:sz w:val="24"/>
+          <w:szCs w:val="24"/>
+          <w:lang w:val="en-US" w:eastAsia="zh-CN" w:bidi="ar-SA"/>
+        </w:rPr>
+      </w:pPr>
+      <w:r>
+        <w:rPr>
+          <w:rFonts w:hint="eastAsia" w:ascii="微软雅黑" w:hAnsi="微软雅黑" w:eastAsia="微软雅黑" w:cs="微软雅黑"/>
+          <w:i w:val="0"/>
+          <w:caps w:val="0"/>
+          <w:color w:val="0070C0"/>
+          <w:spacing w:val="0"/>
+          <w:kern w:val="2"/>
+          <w:sz w:val="24"/>
+          <w:szCs w:val="24"/>
+          <w:lang w:val="en-US" w:eastAsia="zh-CN" w:bidi="ar-SA"/>
+        </w:rPr>
+        <w:t xml:space="preserve">  elasticsearch {</w:t>
+      </w:r>
+    </w:p>
+    <w:p>
+      <w:pPr>
+        <w:keepNext w:val="0"/>
+        <w:keepLines w:val="0"/>
+        <w:pageBreakBefore w:val="0"/>
+        <w:widowControl w:val="0"/>
+        <w:kinsoku/>
+        <w:wordWrap/>
+        <w:overflowPunct/>
+        <w:topLinePunct w:val="0"/>
+        <w:autoSpaceDE/>
+        <w:autoSpaceDN/>
+        <w:bidi w:val="0"/>
+        <w:adjustRightInd/>
+        <w:snapToGrid/>
+        <w:spacing w:line="320" w:lineRule="exact"/>
+        <w:ind w:left="0" w:leftChars="0" w:right="0" w:rightChars="0" w:firstLine="0" w:firstLineChars="0"/>
+        <w:jc w:val="left"/>
+        <w:textAlignment w:val="auto"/>
+        <w:outlineLvl w:val="9"/>
+        <w:rPr>
+          <w:rFonts w:hint="eastAsia" w:ascii="微软雅黑" w:hAnsi="微软雅黑" w:eastAsia="微软雅黑" w:cs="微软雅黑"/>
+          <w:i w:val="0"/>
+          <w:caps w:val="0"/>
+          <w:color w:val="0070C0"/>
+          <w:spacing w:val="0"/>
+          <w:kern w:val="2"/>
+          <w:sz w:val="24"/>
+          <w:szCs w:val="24"/>
+          <w:lang w:val="en-US" w:eastAsia="zh-CN" w:bidi="ar-SA"/>
+        </w:rPr>
+      </w:pPr>
+      <w:r>
+        <w:rPr>
+          <w:rFonts w:hint="eastAsia" w:ascii="微软雅黑" w:hAnsi="微软雅黑" w:eastAsia="微软雅黑" w:cs="微软雅黑"/>
+          <w:i w:val="0"/>
+          <w:caps w:val="0"/>
+          <w:color w:val="0070C0"/>
+          <w:spacing w:val="0"/>
+          <w:kern w:val="2"/>
+          <w:sz w:val="24"/>
+          <w:szCs w:val="24"/>
+          <w:lang w:val="en-US" w:eastAsia="zh-CN" w:bidi="ar-SA"/>
+        </w:rPr>
+        <w:t xml:space="preserve">  hosts =&gt; [ "100.200.10.54:9200" ]</w:t>
+      </w:r>
+    </w:p>
+    <w:p>
+      <w:pPr>
+        <w:keepNext w:val="0"/>
+        <w:keepLines w:val="0"/>
+        <w:pageBreakBefore w:val="0"/>
+        <w:widowControl w:val="0"/>
+        <w:kinsoku/>
+        <w:wordWrap/>
+        <w:overflowPunct/>
+        <w:topLinePunct w:val="0"/>
+        <w:autoSpaceDE/>
+        <w:autoSpaceDN/>
+        <w:bidi w:val="0"/>
+        <w:adjustRightInd/>
+        <w:snapToGrid/>
+        <w:spacing w:line="320" w:lineRule="exact"/>
+        <w:ind w:left="0" w:leftChars="0" w:right="0" w:rightChars="0" w:firstLine="0" w:firstLineChars="0"/>
+        <w:jc w:val="left"/>
+        <w:textAlignment w:val="auto"/>
+        <w:outlineLvl w:val="9"/>
+        <w:rPr>
+          <w:rFonts w:hint="eastAsia" w:ascii="微软雅黑" w:hAnsi="微软雅黑" w:eastAsia="微软雅黑" w:cs="微软雅黑"/>
+          <w:i w:val="0"/>
+          <w:caps w:val="0"/>
+          <w:color w:val="0070C0"/>
+          <w:spacing w:val="0"/>
+          <w:kern w:val="2"/>
+          <w:sz w:val="24"/>
+          <w:szCs w:val="24"/>
+          <w:lang w:val="en-US" w:eastAsia="zh-CN" w:bidi="ar-SA"/>
+        </w:rPr>
+      </w:pPr>
+      <w:r>
+        <w:rPr>
+          <w:rFonts w:hint="eastAsia" w:ascii="微软雅黑" w:hAnsi="微软雅黑" w:eastAsia="微软雅黑" w:cs="微软雅黑"/>
+          <w:i w:val="0"/>
+          <w:caps w:val="0"/>
+          <w:color w:val="0070C0"/>
+          <w:spacing w:val="0"/>
+          <w:kern w:val="2"/>
+          <w:sz w:val="24"/>
+          <w:szCs w:val="24"/>
+          <w:lang w:val="en-US" w:eastAsia="zh-CN" w:bidi="ar-SA"/>
+        </w:rPr>
+        <w:t xml:space="preserve">  index =&gt; "doc"</w:t>
+      </w:r>
+    </w:p>
+    <w:p>
+      <w:pPr>
+        <w:keepNext w:val="0"/>
+        <w:keepLines w:val="0"/>
+        <w:pageBreakBefore w:val="0"/>
+        <w:widowControl w:val="0"/>
+        <w:kinsoku/>
+        <w:wordWrap/>
+        <w:overflowPunct/>
+        <w:topLinePunct w:val="0"/>
+        <w:autoSpaceDE/>
+        <w:autoSpaceDN/>
+        <w:bidi w:val="0"/>
+        <w:adjustRightInd/>
+        <w:snapToGrid/>
+        <w:spacing w:line="320" w:lineRule="exact"/>
+        <w:ind w:left="0" w:leftChars="0" w:right="0" w:rightChars="0" w:firstLine="0" w:firstLineChars="0"/>
+        <w:jc w:val="left"/>
+        <w:textAlignment w:val="auto"/>
+        <w:outlineLvl w:val="9"/>
+        <w:rPr>
+          <w:rFonts w:hint="eastAsia" w:ascii="微软雅黑" w:hAnsi="微软雅黑" w:eastAsia="微软雅黑" w:cs="微软雅黑"/>
+          <w:i w:val="0"/>
+          <w:caps w:val="0"/>
+          <w:color w:val="0070C0"/>
+          <w:spacing w:val="0"/>
+          <w:kern w:val="2"/>
+          <w:sz w:val="24"/>
+          <w:szCs w:val="24"/>
+          <w:lang w:val="en-US" w:eastAsia="zh-CN" w:bidi="ar-SA"/>
+        </w:rPr>
+      </w:pPr>
+      <w:r>
+        <w:rPr>
+          <w:rFonts w:hint="eastAsia" w:ascii="微软雅黑" w:hAnsi="微软雅黑" w:eastAsia="微软雅黑" w:cs="微软雅黑"/>
+          <w:i w:val="0"/>
+          <w:caps w:val="0"/>
+          <w:color w:val="0070C0"/>
+          <w:spacing w:val="0"/>
+          <w:kern w:val="2"/>
+          <w:sz w:val="24"/>
+          <w:szCs w:val="24"/>
+          <w:lang w:val="en-US" w:eastAsia="zh-CN" w:bidi="ar-SA"/>
+        </w:rPr>
+        <w:t xml:space="preserve">  size =&gt; 1000</w:t>
+      </w:r>
+    </w:p>
+    <w:p>
+      <w:pPr>
+        <w:keepNext w:val="0"/>
+        <w:keepLines w:val="0"/>
+        <w:pageBreakBefore w:val="0"/>
+        <w:widowControl w:val="0"/>
+        <w:kinsoku/>
+        <w:wordWrap/>
+        <w:overflowPunct/>
+        <w:topLinePunct w:val="0"/>
+        <w:autoSpaceDE/>
+        <w:autoSpaceDN/>
+        <w:bidi w:val="0"/>
+        <w:adjustRightInd/>
+        <w:snapToGrid/>
+        <w:spacing w:line="320" w:lineRule="exact"/>
+        <w:ind w:left="0" w:leftChars="0" w:right="0" w:rightChars="0" w:firstLine="0" w:firstLineChars="0"/>
+        <w:jc w:val="left"/>
+        <w:textAlignment w:val="auto"/>
+        <w:outlineLvl w:val="9"/>
+        <w:rPr>
+          <w:rFonts w:hint="eastAsia" w:ascii="微软雅黑" w:hAnsi="微软雅黑" w:eastAsia="微软雅黑" w:cs="微软雅黑"/>
+          <w:i w:val="0"/>
+          <w:caps w:val="0"/>
+          <w:color w:val="0070C0"/>
+          <w:spacing w:val="0"/>
+          <w:kern w:val="2"/>
+          <w:sz w:val="24"/>
+          <w:szCs w:val="24"/>
+          <w:lang w:val="en-US" w:eastAsia="zh-CN" w:bidi="ar-SA"/>
+        </w:rPr>
+      </w:pPr>
+      <w:r>
+        <w:rPr>
+          <w:rFonts w:hint="eastAsia" w:ascii="微软雅黑" w:hAnsi="微软雅黑" w:eastAsia="微软雅黑" w:cs="微软雅黑"/>
+          <w:i w:val="0"/>
+          <w:caps w:val="0"/>
+          <w:color w:val="0070C0"/>
+          <w:spacing w:val="0"/>
+          <w:kern w:val="2"/>
+          <w:sz w:val="24"/>
+          <w:szCs w:val="24"/>
+          <w:lang w:val="en-US" w:eastAsia="zh-CN" w:bidi="ar-SA"/>
+        </w:rPr>
+        <w:t xml:space="preserve">  scroll =&gt; "5m"</w:t>
+      </w:r>
+    </w:p>
+    <w:p>
+      <w:pPr>
+        <w:keepNext w:val="0"/>
+        <w:keepLines w:val="0"/>
+        <w:pageBreakBefore w:val="0"/>
+        <w:widowControl w:val="0"/>
+        <w:kinsoku/>
+        <w:wordWrap/>
+        <w:overflowPunct/>
+        <w:topLinePunct w:val="0"/>
+        <w:autoSpaceDE/>
+        <w:autoSpaceDN/>
+        <w:bidi w:val="0"/>
+        <w:adjustRightInd/>
+        <w:snapToGrid/>
+        <w:spacing w:line="320" w:lineRule="exact"/>
+        <w:ind w:left="0" w:leftChars="0" w:right="0" w:rightChars="0" w:firstLine="0" w:firstLineChars="0"/>
+        <w:jc w:val="left"/>
+        <w:textAlignment w:val="auto"/>
+        <w:outlineLvl w:val="9"/>
+        <w:rPr>
+          <w:rFonts w:hint="eastAsia" w:ascii="微软雅黑" w:hAnsi="微软雅黑" w:eastAsia="微软雅黑" w:cs="微软雅黑"/>
+          <w:i w:val="0"/>
+          <w:caps w:val="0"/>
+          <w:color w:val="0070C0"/>
+          <w:spacing w:val="0"/>
+          <w:kern w:val="2"/>
+          <w:sz w:val="24"/>
+          <w:szCs w:val="24"/>
+          <w:lang w:val="en-US" w:eastAsia="zh-CN" w:bidi="ar-SA"/>
+        </w:rPr>
+      </w:pPr>
+      <w:r>
+        <w:rPr>
+          <w:rFonts w:hint="eastAsia" w:ascii="微软雅黑" w:hAnsi="微软雅黑" w:eastAsia="微软雅黑" w:cs="微软雅黑"/>
+          <w:i w:val="0"/>
+          <w:caps w:val="0"/>
+          <w:color w:val="0070C0"/>
+          <w:spacing w:val="0"/>
+          <w:kern w:val="2"/>
+          <w:sz w:val="24"/>
+          <w:szCs w:val="24"/>
+          <w:lang w:val="en-US" w:eastAsia="zh-CN" w:bidi="ar-SA"/>
+        </w:rPr>
+        <w:t xml:space="preserve">  docinfo =&gt; true</w:t>
+      </w:r>
+    </w:p>
+    <w:p>
+      <w:pPr>
+        <w:keepNext w:val="0"/>
+        <w:keepLines w:val="0"/>
+        <w:pageBreakBefore w:val="0"/>
+        <w:widowControl w:val="0"/>
+        <w:kinsoku/>
+        <w:wordWrap/>
+        <w:overflowPunct/>
+        <w:topLinePunct w:val="0"/>
+        <w:autoSpaceDE/>
+        <w:autoSpaceDN/>
+        <w:bidi w:val="0"/>
+        <w:adjustRightInd/>
+        <w:snapToGrid/>
+        <w:spacing w:line="320" w:lineRule="exact"/>
+        <w:ind w:left="0" w:leftChars="0" w:right="0" w:rightChars="0" w:firstLine="0" w:firstLineChars="0"/>
+        <w:jc w:val="left"/>
+        <w:textAlignment w:val="auto"/>
+        <w:outlineLvl w:val="9"/>
+        <w:rPr>
+          <w:rFonts w:hint="eastAsia" w:ascii="微软雅黑" w:hAnsi="微软雅黑" w:eastAsia="微软雅黑" w:cs="微软雅黑"/>
+          <w:i w:val="0"/>
+          <w:caps w:val="0"/>
+          <w:color w:val="0070C0"/>
+          <w:spacing w:val="0"/>
+          <w:kern w:val="2"/>
+          <w:sz w:val="24"/>
+          <w:szCs w:val="24"/>
+          <w:lang w:val="en-US" w:eastAsia="zh-CN" w:bidi="ar-SA"/>
+        </w:rPr>
+      </w:pPr>
+      <w:r>
+        <w:rPr>
+          <w:rFonts w:hint="eastAsia" w:ascii="微软雅黑" w:hAnsi="微软雅黑" w:eastAsia="微软雅黑" w:cs="微软雅黑"/>
+          <w:i w:val="0"/>
+          <w:caps w:val="0"/>
+          <w:color w:val="0070C0"/>
+          <w:spacing w:val="0"/>
+          <w:kern w:val="2"/>
+          <w:sz w:val="24"/>
+          <w:szCs w:val="24"/>
+          <w:lang w:val="en-US" w:eastAsia="zh-CN" w:bidi="ar-SA"/>
+        </w:rPr>
+        <w:t xml:space="preserve">  scan =&gt; true</w:t>
+      </w:r>
+    </w:p>
+    <w:p>
+      <w:pPr>
+        <w:keepNext w:val="0"/>
+        <w:keepLines w:val="0"/>
+        <w:pageBreakBefore w:val="0"/>
+        <w:widowControl w:val="0"/>
+        <w:kinsoku/>
+        <w:wordWrap/>
+        <w:overflowPunct/>
+        <w:topLinePunct w:val="0"/>
+        <w:autoSpaceDE/>
+        <w:autoSpaceDN/>
+        <w:bidi w:val="0"/>
+        <w:adjustRightInd/>
+        <w:snapToGrid/>
+        <w:spacing w:line="320" w:lineRule="exact"/>
+        <w:ind w:left="0" w:leftChars="0" w:right="0" w:rightChars="0" w:firstLine="0" w:firstLineChars="0"/>
+        <w:jc w:val="left"/>
+        <w:textAlignment w:val="auto"/>
+        <w:outlineLvl w:val="9"/>
+        <w:rPr>
+          <w:rFonts w:hint="eastAsia" w:ascii="微软雅黑" w:hAnsi="微软雅黑" w:eastAsia="微软雅黑" w:cs="微软雅黑"/>
+          <w:i w:val="0"/>
+          <w:caps w:val="0"/>
+          <w:color w:val="0070C0"/>
+          <w:spacing w:val="0"/>
+          <w:kern w:val="2"/>
+          <w:sz w:val="24"/>
+          <w:szCs w:val="24"/>
+          <w:lang w:val="en-US" w:eastAsia="zh-CN" w:bidi="ar-SA"/>
+        </w:rPr>
+      </w:pPr>
+      <w:r>
+        <w:rPr>
+          <w:rFonts w:hint="eastAsia" w:ascii="微软雅黑" w:hAnsi="微软雅黑" w:eastAsia="微软雅黑" w:cs="微软雅黑"/>
+          <w:i w:val="0"/>
+          <w:caps w:val="0"/>
+          <w:color w:val="0070C0"/>
+          <w:spacing w:val="0"/>
+          <w:kern w:val="2"/>
+          <w:sz w:val="24"/>
+          <w:szCs w:val="24"/>
+          <w:lang w:val="en-US" w:eastAsia="zh-CN" w:bidi="ar-SA"/>
+        </w:rPr>
+        <w:t xml:space="preserve">  }</w:t>
+      </w:r>
+    </w:p>
+    <w:p>
+      <w:pPr>
+        <w:keepNext w:val="0"/>
+        <w:keepLines w:val="0"/>
+        <w:pageBreakBefore w:val="0"/>
+        <w:widowControl w:val="0"/>
+        <w:kinsoku/>
+        <w:wordWrap/>
+        <w:overflowPunct/>
+        <w:topLinePunct w:val="0"/>
+        <w:autoSpaceDE/>
+        <w:autoSpaceDN/>
+        <w:bidi w:val="0"/>
+        <w:adjustRightInd/>
+        <w:snapToGrid/>
+        <w:spacing w:line="320" w:lineRule="exact"/>
+        <w:ind w:left="0" w:leftChars="0" w:right="0" w:rightChars="0" w:firstLine="0" w:firstLineChars="0"/>
+        <w:jc w:val="left"/>
+        <w:textAlignment w:val="auto"/>
+        <w:outlineLvl w:val="9"/>
+        <w:rPr>
+          <w:rFonts w:hint="eastAsia" w:ascii="微软雅黑" w:hAnsi="微软雅黑" w:eastAsia="微软雅黑" w:cs="微软雅黑"/>
+          <w:i w:val="0"/>
+          <w:caps w:val="0"/>
+          <w:color w:val="0070C0"/>
+          <w:spacing w:val="0"/>
+          <w:kern w:val="2"/>
+          <w:sz w:val="24"/>
+          <w:szCs w:val="24"/>
+          <w:lang w:val="en-US" w:eastAsia="zh-CN" w:bidi="ar-SA"/>
+        </w:rPr>
+      </w:pPr>
+      <w:r>
+        <w:rPr>
+          <w:rFonts w:hint="eastAsia" w:ascii="微软雅黑" w:hAnsi="微软雅黑" w:eastAsia="微软雅黑" w:cs="微软雅黑"/>
+          <w:i w:val="0"/>
+          <w:caps w:val="0"/>
+          <w:color w:val="0070C0"/>
+          <w:spacing w:val="0"/>
+          <w:kern w:val="2"/>
+          <w:sz w:val="24"/>
+          <w:szCs w:val="24"/>
+          <w:lang w:val="en-US" w:eastAsia="zh-CN" w:bidi="ar-SA"/>
+        </w:rPr>
+        <w:t>}</w:t>
+      </w:r>
+    </w:p>
+    <w:p>
+      <w:pPr>
+        <w:keepNext w:val="0"/>
+        <w:keepLines w:val="0"/>
+        <w:pageBreakBefore w:val="0"/>
+        <w:widowControl w:val="0"/>
+        <w:kinsoku/>
+        <w:wordWrap/>
+        <w:overflowPunct/>
+        <w:topLinePunct w:val="0"/>
+        <w:autoSpaceDE/>
+        <w:autoSpaceDN/>
+        <w:bidi w:val="0"/>
+        <w:adjustRightInd/>
+        <w:snapToGrid/>
+        <w:spacing w:line="320" w:lineRule="exact"/>
+        <w:ind w:left="0" w:leftChars="0" w:right="0" w:rightChars="0" w:firstLine="0" w:firstLineChars="0"/>
+        <w:jc w:val="left"/>
+        <w:textAlignment w:val="auto"/>
+        <w:outlineLvl w:val="9"/>
+        <w:rPr>
+          <w:rFonts w:hint="eastAsia" w:ascii="微软雅黑" w:hAnsi="微软雅黑" w:eastAsia="微软雅黑" w:cs="微软雅黑"/>
+          <w:i w:val="0"/>
+          <w:caps w:val="0"/>
+          <w:color w:val="0070C0"/>
+          <w:spacing w:val="0"/>
+          <w:kern w:val="2"/>
+          <w:sz w:val="24"/>
+          <w:szCs w:val="24"/>
+          <w:lang w:val="en-US" w:eastAsia="zh-CN" w:bidi="ar-SA"/>
+        </w:rPr>
+      </w:pPr>
+    </w:p>
+    <w:p>
+      <w:pPr>
+        <w:keepNext w:val="0"/>
+        <w:keepLines w:val="0"/>
+        <w:pageBreakBefore w:val="0"/>
+        <w:widowControl w:val="0"/>
+        <w:kinsoku/>
+        <w:wordWrap/>
+        <w:overflowPunct/>
+        <w:topLinePunct w:val="0"/>
+        <w:autoSpaceDE/>
+        <w:autoSpaceDN/>
+        <w:bidi w:val="0"/>
+        <w:adjustRightInd/>
+        <w:snapToGrid/>
+        <w:spacing w:line="320" w:lineRule="exact"/>
+        <w:ind w:left="0" w:leftChars="0" w:right="0" w:rightChars="0" w:firstLine="0" w:firstLineChars="0"/>
+        <w:jc w:val="left"/>
+        <w:textAlignment w:val="auto"/>
+        <w:outlineLvl w:val="9"/>
+        <w:rPr>
+          <w:rFonts w:hint="eastAsia" w:ascii="微软雅黑" w:hAnsi="微软雅黑" w:eastAsia="微软雅黑" w:cs="微软雅黑"/>
+          <w:i w:val="0"/>
+          <w:caps w:val="0"/>
+          <w:color w:val="0070C0"/>
+          <w:spacing w:val="0"/>
+          <w:kern w:val="2"/>
+          <w:sz w:val="24"/>
+          <w:szCs w:val="24"/>
+          <w:lang w:val="en-US" w:eastAsia="zh-CN" w:bidi="ar-SA"/>
+        </w:rPr>
+      </w:pPr>
+      <w:r>
+        <w:rPr>
+          <w:rFonts w:hint="eastAsia" w:ascii="微软雅黑" w:hAnsi="微软雅黑" w:eastAsia="微软雅黑" w:cs="微软雅黑"/>
+          <w:i w:val="0"/>
+          <w:caps w:val="0"/>
+          <w:color w:val="0070C0"/>
+          <w:spacing w:val="0"/>
+          <w:kern w:val="2"/>
+          <w:sz w:val="24"/>
+          <w:szCs w:val="24"/>
+          <w:lang w:val="en-US" w:eastAsia="zh-CN" w:bidi="ar-SA"/>
+        </w:rPr>
+        <w:t>filter {</w:t>
+      </w:r>
+    </w:p>
+    <w:p>
+      <w:pPr>
+        <w:keepNext w:val="0"/>
+        <w:keepLines w:val="0"/>
+        <w:pageBreakBefore w:val="0"/>
+        <w:widowControl w:val="0"/>
+        <w:kinsoku/>
+        <w:wordWrap/>
+        <w:overflowPunct/>
+        <w:topLinePunct w:val="0"/>
+        <w:autoSpaceDE/>
+        <w:autoSpaceDN/>
+        <w:bidi w:val="0"/>
+        <w:adjustRightInd/>
+        <w:snapToGrid/>
+        <w:spacing w:line="320" w:lineRule="exact"/>
+        <w:ind w:left="0" w:leftChars="0" w:right="0" w:rightChars="0" w:firstLine="420" w:firstLineChars="0"/>
+        <w:jc w:val="left"/>
+        <w:textAlignment w:val="auto"/>
+        <w:outlineLvl w:val="9"/>
+        <w:rPr>
+          <w:rFonts w:hint="eastAsia" w:ascii="微软雅黑" w:hAnsi="微软雅黑" w:eastAsia="微软雅黑" w:cs="微软雅黑"/>
+          <w:i w:val="0"/>
+          <w:caps w:val="0"/>
+          <w:color w:val="0070C0"/>
+          <w:spacing w:val="0"/>
+          <w:kern w:val="2"/>
+          <w:sz w:val="24"/>
+          <w:szCs w:val="24"/>
+          <w:lang w:val="en-US" w:eastAsia="zh-CN" w:bidi="ar-SA"/>
+        </w:rPr>
+      </w:pPr>
+      <w:r>
+        <w:rPr>
+          <w:rFonts w:hint="eastAsia" w:ascii="微软雅黑" w:hAnsi="微软雅黑" w:eastAsia="微软雅黑" w:cs="微软雅黑"/>
+          <w:i w:val="0"/>
+          <w:caps w:val="0"/>
+          <w:color w:val="0070C0"/>
+          <w:spacing w:val="0"/>
+          <w:kern w:val="2"/>
+          <w:sz w:val="24"/>
+          <w:szCs w:val="24"/>
+          <w:lang w:val="en-US" w:eastAsia="zh-CN" w:bidi="ar-SA"/>
+        </w:rPr>
+        <w:t>json {</w:t>
+      </w:r>
+    </w:p>
+    <w:p>
+      <w:pPr>
+        <w:keepNext w:val="0"/>
+        <w:keepLines w:val="0"/>
+        <w:pageBreakBefore w:val="0"/>
+        <w:widowControl w:val="0"/>
+        <w:kinsoku/>
+        <w:wordWrap/>
+        <w:overflowPunct/>
+        <w:topLinePunct w:val="0"/>
+        <w:autoSpaceDE/>
+        <w:autoSpaceDN/>
+        <w:bidi w:val="0"/>
+        <w:adjustRightInd/>
+        <w:snapToGrid/>
+        <w:spacing w:line="320" w:lineRule="exact"/>
+        <w:ind w:left="0" w:leftChars="0" w:right="0" w:rightChars="0" w:firstLine="420" w:firstLineChars="0"/>
+        <w:jc w:val="left"/>
+        <w:textAlignment w:val="auto"/>
+        <w:outlineLvl w:val="9"/>
+        <w:rPr>
+          <w:rFonts w:hint="eastAsia" w:ascii="微软雅黑" w:hAnsi="微软雅黑" w:eastAsia="微软雅黑" w:cs="微软雅黑"/>
+          <w:i w:val="0"/>
+          <w:caps w:val="0"/>
+          <w:color w:val="0070C0"/>
+          <w:spacing w:val="0"/>
+          <w:kern w:val="2"/>
+          <w:sz w:val="24"/>
+          <w:szCs w:val="24"/>
+          <w:lang w:val="en-US" w:eastAsia="zh-CN" w:bidi="ar-SA"/>
+        </w:rPr>
+      </w:pPr>
+      <w:r>
+        <w:rPr>
+          <w:rFonts w:hint="eastAsia" w:ascii="微软雅黑" w:hAnsi="微软雅黑" w:eastAsia="微软雅黑" w:cs="微软雅黑"/>
+          <w:i w:val="0"/>
+          <w:caps w:val="0"/>
+          <w:color w:val="0070C0"/>
+          <w:spacing w:val="0"/>
+          <w:kern w:val="2"/>
+          <w:sz w:val="24"/>
+          <w:szCs w:val="24"/>
+          <w:lang w:val="en-US" w:eastAsia="zh-CN" w:bidi="ar-SA"/>
+        </w:rPr>
+        <w:t xml:space="preserve">  source =&gt; "message"</w:t>
+      </w:r>
+    </w:p>
+    <w:p>
+      <w:pPr>
+        <w:keepNext w:val="0"/>
+        <w:keepLines w:val="0"/>
+        <w:pageBreakBefore w:val="0"/>
+        <w:widowControl w:val="0"/>
+        <w:kinsoku/>
+        <w:wordWrap/>
+        <w:overflowPunct/>
+        <w:topLinePunct w:val="0"/>
+        <w:autoSpaceDE/>
+        <w:autoSpaceDN/>
+        <w:bidi w:val="0"/>
+        <w:adjustRightInd/>
+        <w:snapToGrid/>
+        <w:spacing w:line="320" w:lineRule="exact"/>
+        <w:ind w:left="0" w:leftChars="0" w:right="0" w:rightChars="0" w:firstLine="420" w:firstLineChars="0"/>
+        <w:jc w:val="left"/>
+        <w:textAlignment w:val="auto"/>
+        <w:outlineLvl w:val="9"/>
+        <w:rPr>
+          <w:rFonts w:hint="eastAsia" w:ascii="微软雅黑" w:hAnsi="微软雅黑" w:eastAsia="微软雅黑" w:cs="微软雅黑"/>
+          <w:i w:val="0"/>
+          <w:caps w:val="0"/>
+          <w:color w:val="0070C0"/>
+          <w:spacing w:val="0"/>
+          <w:kern w:val="2"/>
+          <w:sz w:val="24"/>
+          <w:szCs w:val="24"/>
+          <w:lang w:val="en-US" w:eastAsia="zh-CN" w:bidi="ar-SA"/>
+        </w:rPr>
+      </w:pPr>
+      <w:r>
+        <w:rPr>
+          <w:rFonts w:hint="eastAsia" w:ascii="微软雅黑" w:hAnsi="微软雅黑" w:eastAsia="微软雅黑" w:cs="微软雅黑"/>
+          <w:i w:val="0"/>
+          <w:caps w:val="0"/>
+          <w:color w:val="0070C0"/>
+          <w:spacing w:val="0"/>
+          <w:kern w:val="2"/>
+          <w:sz w:val="24"/>
+          <w:szCs w:val="24"/>
+          <w:lang w:val="en-US" w:eastAsia="zh-CN" w:bidi="ar-SA"/>
+        </w:rPr>
+        <w:t xml:space="preserve">  remove_field =&gt; ["message"]</w:t>
+      </w:r>
+    </w:p>
+    <w:p>
+      <w:pPr>
+        <w:keepNext w:val="0"/>
+        <w:keepLines w:val="0"/>
+        <w:pageBreakBefore w:val="0"/>
+        <w:widowControl w:val="0"/>
+        <w:kinsoku/>
+        <w:wordWrap/>
+        <w:overflowPunct/>
+        <w:topLinePunct w:val="0"/>
+        <w:autoSpaceDE/>
+        <w:autoSpaceDN/>
+        <w:bidi w:val="0"/>
+        <w:adjustRightInd/>
+        <w:snapToGrid/>
+        <w:spacing w:line="320" w:lineRule="exact"/>
+        <w:ind w:left="0" w:leftChars="0" w:right="0" w:rightChars="0" w:firstLine="420" w:firstLineChars="0"/>
+        <w:jc w:val="left"/>
+        <w:textAlignment w:val="auto"/>
+        <w:outlineLvl w:val="9"/>
+        <w:rPr>
+          <w:rFonts w:hint="eastAsia" w:ascii="微软雅黑" w:hAnsi="微软雅黑" w:eastAsia="微软雅黑" w:cs="微软雅黑"/>
+          <w:i w:val="0"/>
+          <w:caps w:val="0"/>
+          <w:color w:val="0070C0"/>
+          <w:spacing w:val="0"/>
+          <w:kern w:val="2"/>
+          <w:sz w:val="24"/>
+          <w:szCs w:val="24"/>
+          <w:lang w:val="en-US" w:eastAsia="zh-CN" w:bidi="ar-SA"/>
+        </w:rPr>
+      </w:pPr>
+      <w:r>
+        <w:rPr>
+          <w:rFonts w:hint="eastAsia" w:ascii="微软雅黑" w:hAnsi="微软雅黑" w:eastAsia="微软雅黑" w:cs="微软雅黑"/>
+          <w:i w:val="0"/>
+          <w:caps w:val="0"/>
+          <w:color w:val="0070C0"/>
+          <w:spacing w:val="0"/>
+          <w:kern w:val="2"/>
+          <w:sz w:val="24"/>
+          <w:szCs w:val="24"/>
+          <w:lang w:val="en-US" w:eastAsia="zh-CN" w:bidi="ar-SA"/>
+        </w:rPr>
+        <w:t>}</w:t>
+      </w:r>
+    </w:p>
+    <w:p>
+      <w:pPr>
+        <w:keepNext w:val="0"/>
+        <w:keepLines w:val="0"/>
+        <w:pageBreakBefore w:val="0"/>
+        <w:widowControl w:val="0"/>
+        <w:kinsoku/>
+        <w:wordWrap/>
+        <w:overflowPunct/>
+        <w:topLinePunct w:val="0"/>
+        <w:autoSpaceDE/>
+        <w:autoSpaceDN/>
+        <w:bidi w:val="0"/>
+        <w:adjustRightInd/>
+        <w:snapToGrid/>
+        <w:spacing w:line="320" w:lineRule="exact"/>
+        <w:ind w:left="0" w:leftChars="0" w:right="0" w:rightChars="0" w:firstLine="420" w:firstLineChars="0"/>
+        <w:jc w:val="left"/>
+        <w:textAlignment w:val="auto"/>
+        <w:outlineLvl w:val="9"/>
+        <w:rPr>
+          <w:rFonts w:hint="eastAsia" w:ascii="微软雅黑" w:hAnsi="微软雅黑" w:eastAsia="微软雅黑" w:cs="微软雅黑"/>
+          <w:i w:val="0"/>
+          <w:caps w:val="0"/>
+          <w:color w:val="0070C0"/>
+          <w:spacing w:val="0"/>
+          <w:kern w:val="2"/>
+          <w:sz w:val="24"/>
+          <w:szCs w:val="24"/>
+          <w:lang w:val="en-US" w:eastAsia="zh-CN" w:bidi="ar-SA"/>
+        </w:rPr>
+      </w:pPr>
+      <w:r>
+        <w:rPr>
+          <w:rFonts w:hint="eastAsia" w:ascii="微软雅黑" w:hAnsi="微软雅黑" w:eastAsia="微软雅黑" w:cs="微软雅黑"/>
+          <w:i w:val="0"/>
+          <w:caps w:val="0"/>
+          <w:color w:val="0070C0"/>
+          <w:spacing w:val="0"/>
+          <w:kern w:val="2"/>
+          <w:sz w:val="24"/>
+          <w:szCs w:val="24"/>
+          <w:lang w:val="en-US" w:eastAsia="zh-CN" w:bidi="ar-SA"/>
+        </w:rPr>
+        <w:t>mutate {</w:t>
+      </w:r>
+    </w:p>
+    <w:p>
+      <w:pPr>
+        <w:keepNext w:val="0"/>
+        <w:keepLines w:val="0"/>
+        <w:pageBreakBefore w:val="0"/>
+        <w:widowControl w:val="0"/>
+        <w:kinsoku/>
+        <w:wordWrap/>
+        <w:overflowPunct/>
+        <w:topLinePunct w:val="0"/>
+        <w:autoSpaceDE/>
+        <w:autoSpaceDN/>
+        <w:bidi w:val="0"/>
+        <w:adjustRightInd/>
+        <w:snapToGrid/>
+        <w:spacing w:line="320" w:lineRule="exact"/>
+        <w:ind w:left="0" w:leftChars="0" w:right="0" w:rightChars="0" w:firstLine="420" w:firstLineChars="0"/>
+        <w:jc w:val="left"/>
+        <w:textAlignment w:val="auto"/>
+        <w:outlineLvl w:val="9"/>
+        <w:rPr>
+          <w:rFonts w:hint="eastAsia" w:ascii="微软雅黑" w:hAnsi="微软雅黑" w:eastAsia="微软雅黑" w:cs="微软雅黑"/>
+          <w:i w:val="0"/>
+          <w:caps w:val="0"/>
+          <w:color w:val="0070C0"/>
+          <w:spacing w:val="0"/>
+          <w:kern w:val="2"/>
+          <w:sz w:val="24"/>
+          <w:szCs w:val="24"/>
+          <w:lang w:val="en-US" w:eastAsia="zh-CN" w:bidi="ar-SA"/>
+        </w:rPr>
+      </w:pPr>
+      <w:r>
+        <w:rPr>
+          <w:rFonts w:hint="eastAsia" w:ascii="微软雅黑" w:hAnsi="微软雅黑" w:eastAsia="微软雅黑" w:cs="微软雅黑"/>
+          <w:i w:val="0"/>
+          <w:caps w:val="0"/>
+          <w:color w:val="0070C0"/>
+          <w:spacing w:val="0"/>
+          <w:kern w:val="2"/>
+          <w:sz w:val="24"/>
+          <w:szCs w:val="24"/>
+          <w:lang w:val="en-US" w:eastAsia="zh-CN" w:bidi="ar-SA"/>
+        </w:rPr>
+        <w:t xml:space="preserve">  # rename field from 'name' to 'browser_name'</w:t>
+      </w:r>
+    </w:p>
+    <w:p>
+      <w:pPr>
+        <w:keepNext w:val="0"/>
+        <w:keepLines w:val="0"/>
+        <w:pageBreakBefore w:val="0"/>
+        <w:widowControl w:val="0"/>
+        <w:kinsoku/>
+        <w:wordWrap/>
+        <w:overflowPunct/>
+        <w:topLinePunct w:val="0"/>
+        <w:autoSpaceDE/>
+        <w:autoSpaceDN/>
+        <w:bidi w:val="0"/>
+        <w:adjustRightInd/>
+        <w:snapToGrid/>
+        <w:spacing w:line="320" w:lineRule="exact"/>
+        <w:ind w:left="0" w:leftChars="0" w:right="0" w:rightChars="0" w:firstLine="720" w:firstLineChars="300"/>
+        <w:jc w:val="left"/>
+        <w:textAlignment w:val="auto"/>
+        <w:outlineLvl w:val="9"/>
+        <w:rPr>
+          <w:rFonts w:hint="eastAsia" w:ascii="微软雅黑" w:hAnsi="微软雅黑" w:eastAsia="微软雅黑" w:cs="微软雅黑"/>
+          <w:i w:val="0"/>
+          <w:caps w:val="0"/>
+          <w:color w:val="0070C0"/>
+          <w:spacing w:val="0"/>
+          <w:kern w:val="2"/>
+          <w:sz w:val="24"/>
+          <w:szCs w:val="24"/>
+          <w:lang w:val="en-US" w:eastAsia="zh-CN" w:bidi="ar-SA"/>
+        </w:rPr>
+      </w:pPr>
+      <w:r>
+        <w:rPr>
+          <w:rFonts w:hint="eastAsia" w:ascii="微软雅黑" w:hAnsi="微软雅黑" w:eastAsia="微软雅黑" w:cs="微软雅黑"/>
+          <w:i w:val="0"/>
+          <w:caps w:val="0"/>
+          <w:color w:val="0070C0"/>
+          <w:spacing w:val="0"/>
+          <w:kern w:val="2"/>
+          <w:sz w:val="24"/>
+          <w:szCs w:val="24"/>
+          <w:lang w:val="en-US" w:eastAsia="zh-CN" w:bidi="ar-SA"/>
+        </w:rPr>
+        <w:t>rename =&gt; { "_id" =&gt; "wid" }</w:t>
+      </w:r>
+    </w:p>
+    <w:p>
+      <w:pPr>
+        <w:keepNext w:val="0"/>
+        <w:keepLines w:val="0"/>
+        <w:pageBreakBefore w:val="0"/>
+        <w:widowControl w:val="0"/>
+        <w:kinsoku/>
+        <w:wordWrap/>
+        <w:overflowPunct/>
+        <w:topLinePunct w:val="0"/>
+        <w:autoSpaceDE/>
+        <w:autoSpaceDN/>
+        <w:bidi w:val="0"/>
+        <w:adjustRightInd/>
+        <w:snapToGrid/>
+        <w:spacing w:line="320" w:lineRule="exact"/>
+        <w:ind w:left="0" w:leftChars="0" w:right="0" w:rightChars="0" w:firstLine="0" w:firstLineChars="0"/>
+        <w:jc w:val="left"/>
+        <w:textAlignment w:val="auto"/>
+        <w:outlineLvl w:val="9"/>
+        <w:rPr>
+          <w:rFonts w:hint="eastAsia" w:ascii="微软雅黑" w:hAnsi="微软雅黑" w:eastAsia="微软雅黑" w:cs="微软雅黑"/>
+          <w:i w:val="0"/>
+          <w:caps w:val="0"/>
+          <w:color w:val="0070C0"/>
+          <w:spacing w:val="0"/>
+          <w:kern w:val="2"/>
+          <w:sz w:val="24"/>
+          <w:szCs w:val="24"/>
+          <w:lang w:val="en-US" w:eastAsia="zh-CN" w:bidi="ar-SA"/>
+        </w:rPr>
+      </w:pPr>
+      <w:r>
+        <w:rPr>
+          <w:rFonts w:hint="eastAsia" w:ascii="微软雅黑" w:hAnsi="微软雅黑" w:eastAsia="微软雅黑" w:cs="微软雅黑"/>
+          <w:i w:val="0"/>
+          <w:caps w:val="0"/>
+          <w:color w:val="0070C0"/>
+          <w:spacing w:val="0"/>
+          <w:kern w:val="2"/>
+          <w:sz w:val="24"/>
+          <w:szCs w:val="24"/>
+          <w:lang w:val="en-US" w:eastAsia="zh-CN" w:bidi="ar-SA"/>
+        </w:rPr>
+        <w:t>}</w:t>
+      </w:r>
+    </w:p>
+    <w:p>
+      <w:pPr>
+        <w:keepNext w:val="0"/>
+        <w:keepLines w:val="0"/>
+        <w:pageBreakBefore w:val="0"/>
+        <w:widowControl w:val="0"/>
+        <w:kinsoku/>
+        <w:wordWrap/>
+        <w:overflowPunct/>
+        <w:topLinePunct w:val="0"/>
+        <w:autoSpaceDE/>
+        <w:autoSpaceDN/>
+        <w:bidi w:val="0"/>
+        <w:adjustRightInd/>
+        <w:snapToGrid/>
+        <w:spacing w:line="320" w:lineRule="exact"/>
+        <w:ind w:left="0" w:leftChars="0" w:right="0" w:rightChars="0" w:firstLine="0" w:firstLineChars="0"/>
+        <w:jc w:val="left"/>
+        <w:textAlignment w:val="auto"/>
+        <w:outlineLvl w:val="9"/>
+        <w:rPr>
+          <w:rFonts w:hint="eastAsia" w:ascii="微软雅黑" w:hAnsi="微软雅黑" w:eastAsia="微软雅黑" w:cs="微软雅黑"/>
+          <w:i w:val="0"/>
+          <w:caps w:val="0"/>
+          <w:color w:val="0070C0"/>
+          <w:spacing w:val="0"/>
+          <w:kern w:val="2"/>
+          <w:sz w:val="24"/>
+          <w:szCs w:val="24"/>
+          <w:lang w:val="en-US" w:eastAsia="zh-CN" w:bidi="ar-SA"/>
+        </w:rPr>
+      </w:pPr>
+      <w:r>
+        <w:rPr>
+          <w:rFonts w:hint="eastAsia" w:ascii="微软雅黑" w:hAnsi="微软雅黑" w:eastAsia="微软雅黑" w:cs="微软雅黑"/>
+          <w:i w:val="0"/>
+          <w:caps w:val="0"/>
+          <w:color w:val="0070C0"/>
+          <w:spacing w:val="0"/>
+          <w:kern w:val="2"/>
+          <w:sz w:val="24"/>
+          <w:szCs w:val="24"/>
+          <w:lang w:val="en-US" w:eastAsia="zh-CN" w:bidi="ar-SA"/>
+        </w:rPr>
+        <w:t>}</w:t>
+      </w:r>
+    </w:p>
+    <w:p>
+      <w:pPr>
+        <w:keepNext w:val="0"/>
+        <w:keepLines w:val="0"/>
+        <w:pageBreakBefore w:val="0"/>
+        <w:widowControl w:val="0"/>
+        <w:kinsoku/>
+        <w:wordWrap/>
+        <w:overflowPunct/>
+        <w:topLinePunct w:val="0"/>
+        <w:autoSpaceDE/>
+        <w:autoSpaceDN/>
+        <w:bidi w:val="0"/>
+        <w:adjustRightInd/>
+        <w:snapToGrid/>
+        <w:spacing w:line="320" w:lineRule="exact"/>
+        <w:ind w:left="0" w:leftChars="0" w:right="0" w:rightChars="0" w:firstLine="0" w:firstLineChars="0"/>
+        <w:jc w:val="left"/>
+        <w:textAlignment w:val="auto"/>
+        <w:outlineLvl w:val="9"/>
+        <w:rPr>
+          <w:rFonts w:hint="eastAsia" w:ascii="微软雅黑" w:hAnsi="微软雅黑" w:eastAsia="微软雅黑" w:cs="微软雅黑"/>
+          <w:i w:val="0"/>
+          <w:caps w:val="0"/>
+          <w:color w:val="0070C0"/>
+          <w:spacing w:val="0"/>
+          <w:kern w:val="2"/>
+          <w:sz w:val="24"/>
+          <w:szCs w:val="24"/>
+          <w:lang w:val="en-US" w:eastAsia="zh-CN" w:bidi="ar-SA"/>
+        </w:rPr>
+      </w:pPr>
+    </w:p>
+    <w:p>
+      <w:pPr>
+        <w:keepNext w:val="0"/>
+        <w:keepLines w:val="0"/>
+        <w:pageBreakBefore w:val="0"/>
+        <w:widowControl w:val="0"/>
+        <w:kinsoku/>
+        <w:wordWrap/>
+        <w:overflowPunct/>
+        <w:topLinePunct w:val="0"/>
+        <w:autoSpaceDE/>
+        <w:autoSpaceDN/>
+        <w:bidi w:val="0"/>
+        <w:adjustRightInd/>
+        <w:snapToGrid/>
+        <w:spacing w:line="320" w:lineRule="exact"/>
+        <w:ind w:left="0" w:leftChars="0" w:right="0" w:rightChars="0" w:firstLine="0" w:firstLineChars="0"/>
+        <w:jc w:val="left"/>
+        <w:textAlignment w:val="auto"/>
+        <w:outlineLvl w:val="9"/>
+        <w:rPr>
+          <w:rFonts w:hint="eastAsia" w:ascii="微软雅黑" w:hAnsi="微软雅黑" w:eastAsia="微软雅黑" w:cs="微软雅黑"/>
+          <w:i w:val="0"/>
+          <w:caps w:val="0"/>
+          <w:color w:val="0070C0"/>
+          <w:spacing w:val="0"/>
+          <w:kern w:val="2"/>
+          <w:sz w:val="24"/>
+          <w:szCs w:val="24"/>
+          <w:lang w:val="en-US" w:eastAsia="zh-CN" w:bidi="ar-SA"/>
+        </w:rPr>
+      </w:pPr>
+      <w:r>
+        <w:rPr>
+          <w:rFonts w:hint="eastAsia" w:ascii="微软雅黑" w:hAnsi="微软雅黑" w:eastAsia="微软雅黑" w:cs="微软雅黑"/>
+          <w:i w:val="0"/>
+          <w:caps w:val="0"/>
+          <w:color w:val="0070C0"/>
+          <w:spacing w:val="0"/>
+          <w:kern w:val="2"/>
+          <w:sz w:val="24"/>
+          <w:szCs w:val="24"/>
+          <w:lang w:val="en-US" w:eastAsia="zh-CN" w:bidi="ar-SA"/>
+        </w:rPr>
+        <w:t>output {</w:t>
+      </w:r>
+    </w:p>
+    <w:p>
+      <w:pPr>
+        <w:keepNext w:val="0"/>
+        <w:keepLines w:val="0"/>
+        <w:pageBreakBefore w:val="0"/>
+        <w:widowControl w:val="0"/>
+        <w:kinsoku/>
+        <w:wordWrap/>
+        <w:overflowPunct/>
+        <w:topLinePunct w:val="0"/>
+        <w:autoSpaceDE/>
+        <w:autoSpaceDN/>
+        <w:bidi w:val="0"/>
+        <w:adjustRightInd/>
+        <w:snapToGrid/>
+        <w:spacing w:line="320" w:lineRule="exact"/>
+        <w:ind w:left="0" w:leftChars="0" w:right="0" w:rightChars="0" w:firstLine="0" w:firstLineChars="0"/>
+        <w:jc w:val="left"/>
+        <w:textAlignment w:val="auto"/>
+        <w:outlineLvl w:val="9"/>
+        <w:rPr>
+          <w:rFonts w:hint="eastAsia" w:ascii="微软雅黑" w:hAnsi="微软雅黑" w:eastAsia="微软雅黑" w:cs="微软雅黑"/>
+          <w:i w:val="0"/>
+          <w:caps w:val="0"/>
+          <w:color w:val="0070C0"/>
+          <w:spacing w:val="0"/>
+          <w:kern w:val="2"/>
+          <w:sz w:val="24"/>
+          <w:szCs w:val="24"/>
+          <w:lang w:val="en-US" w:eastAsia="zh-CN" w:bidi="ar-SA"/>
+        </w:rPr>
+      </w:pPr>
+      <w:r>
+        <w:rPr>
+          <w:rFonts w:hint="eastAsia" w:ascii="微软雅黑" w:hAnsi="微软雅黑" w:eastAsia="微软雅黑" w:cs="微软雅黑"/>
+          <w:i w:val="0"/>
+          <w:caps w:val="0"/>
+          <w:color w:val="0070C0"/>
+          <w:spacing w:val="0"/>
+          <w:kern w:val="2"/>
+          <w:sz w:val="24"/>
+          <w:szCs w:val="24"/>
+          <w:lang w:val="en-US" w:eastAsia="zh-CN" w:bidi="ar-SA"/>
+        </w:rPr>
+        <w:t xml:space="preserve">  elasticsearch {</w:t>
+      </w:r>
+    </w:p>
+    <w:p>
+      <w:pPr>
+        <w:keepNext w:val="0"/>
+        <w:keepLines w:val="0"/>
+        <w:pageBreakBefore w:val="0"/>
+        <w:widowControl w:val="0"/>
+        <w:kinsoku/>
+        <w:wordWrap/>
+        <w:overflowPunct/>
+        <w:topLinePunct w:val="0"/>
+        <w:autoSpaceDE/>
+        <w:autoSpaceDN/>
+        <w:bidi w:val="0"/>
+        <w:adjustRightInd/>
+        <w:snapToGrid/>
+        <w:spacing w:line="320" w:lineRule="exact"/>
+        <w:ind w:left="0" w:leftChars="0" w:right="0" w:rightChars="0" w:firstLine="0" w:firstLineChars="0"/>
+        <w:jc w:val="left"/>
+        <w:textAlignment w:val="auto"/>
+        <w:outlineLvl w:val="9"/>
+        <w:rPr>
+          <w:rFonts w:hint="eastAsia" w:ascii="微软雅黑" w:hAnsi="微软雅黑" w:eastAsia="微软雅黑" w:cs="微软雅黑"/>
+          <w:i w:val="0"/>
+          <w:caps w:val="0"/>
+          <w:color w:val="0070C0"/>
+          <w:spacing w:val="0"/>
+          <w:kern w:val="2"/>
+          <w:sz w:val="24"/>
+          <w:szCs w:val="24"/>
+          <w:lang w:val="en-US" w:eastAsia="zh-CN" w:bidi="ar-SA"/>
+        </w:rPr>
+      </w:pPr>
+      <w:r>
+        <w:rPr>
+          <w:rFonts w:hint="eastAsia" w:ascii="微软雅黑" w:hAnsi="微软雅黑" w:eastAsia="微软雅黑" w:cs="微软雅黑"/>
+          <w:i w:val="0"/>
+          <w:caps w:val="0"/>
+          <w:color w:val="0070C0"/>
+          <w:spacing w:val="0"/>
+          <w:kern w:val="2"/>
+          <w:sz w:val="24"/>
+          <w:szCs w:val="24"/>
+          <w:lang w:val="en-US" w:eastAsia="zh-CN" w:bidi="ar-SA"/>
+        </w:rPr>
+        <w:t xml:space="preserve">  </w:t>
+      </w:r>
+      <w:r>
+        <w:rPr>
+          <w:rFonts w:hint="eastAsia" w:ascii="微软雅黑" w:hAnsi="微软雅黑" w:eastAsia="微软雅黑" w:cs="微软雅黑"/>
+          <w:i w:val="0"/>
+          <w:caps w:val="0"/>
+          <w:color w:val="0070C0"/>
+          <w:spacing w:val="0"/>
+          <w:kern w:val="2"/>
+          <w:sz w:val="24"/>
+          <w:szCs w:val="24"/>
+          <w:lang w:val="en-US" w:eastAsia="zh-CN" w:bidi="ar-SA"/>
+        </w:rPr>
+        <w:tab/>
+        <w:t>hosts =&gt; [ "100.20.32.45:9200" ]</w:t>
+      </w:r>
+    </w:p>
+    <w:p>
+      <w:pPr>
+        <w:keepNext w:val="0"/>
+        <w:keepLines w:val="0"/>
+        <w:pageBreakBefore w:val="0"/>
+        <w:widowControl w:val="0"/>
+        <w:kinsoku/>
+        <w:wordWrap/>
+        <w:overflowPunct/>
+        <w:topLinePunct w:val="0"/>
+        <w:autoSpaceDE/>
+        <w:autoSpaceDN/>
+        <w:bidi w:val="0"/>
+        <w:adjustRightInd/>
+        <w:snapToGrid/>
+        <w:spacing w:line="320" w:lineRule="exact"/>
+        <w:ind w:left="0" w:leftChars="0" w:right="0" w:rightChars="0" w:firstLine="0" w:firstLineChars="0"/>
+        <w:jc w:val="left"/>
+        <w:textAlignment w:val="auto"/>
+        <w:outlineLvl w:val="9"/>
+        <w:rPr>
+          <w:rFonts w:hint="eastAsia" w:ascii="微软雅黑" w:hAnsi="微软雅黑" w:eastAsia="微软雅黑" w:cs="微软雅黑"/>
+          <w:i w:val="0"/>
+          <w:caps w:val="0"/>
+          <w:color w:val="0070C0"/>
+          <w:spacing w:val="0"/>
+          <w:kern w:val="2"/>
+          <w:sz w:val="24"/>
+          <w:szCs w:val="24"/>
+          <w:lang w:val="en-US" w:eastAsia="zh-CN" w:bidi="ar-SA"/>
+        </w:rPr>
+      </w:pPr>
+      <w:r>
+        <w:rPr>
+          <w:rFonts w:hint="eastAsia" w:ascii="微软雅黑" w:hAnsi="微软雅黑" w:eastAsia="微软雅黑" w:cs="微软雅黑"/>
+          <w:i w:val="0"/>
+          <w:caps w:val="0"/>
+          <w:color w:val="0070C0"/>
+          <w:spacing w:val="0"/>
+          <w:kern w:val="2"/>
+          <w:sz w:val="24"/>
+          <w:szCs w:val="24"/>
+          <w:lang w:val="en-US" w:eastAsia="zh-CN" w:bidi="ar-SA"/>
+        </w:rPr>
+        <w:t xml:space="preserve">  </w:t>
+      </w:r>
+      <w:r>
+        <w:rPr>
+          <w:rFonts w:hint="eastAsia" w:ascii="微软雅黑" w:hAnsi="微软雅黑" w:eastAsia="微软雅黑" w:cs="微软雅黑"/>
+          <w:i w:val="0"/>
+          <w:caps w:val="0"/>
+          <w:color w:val="0070C0"/>
+          <w:spacing w:val="0"/>
+          <w:kern w:val="2"/>
+          <w:sz w:val="24"/>
+          <w:szCs w:val="24"/>
+          <w:lang w:val="en-US" w:eastAsia="zh-CN" w:bidi="ar-SA"/>
+        </w:rPr>
+        <w:tab/>
+        <w:t>document_type =&gt; "docxinfo"</w:t>
+      </w:r>
+    </w:p>
+    <w:p>
+      <w:pPr>
+        <w:keepNext w:val="0"/>
+        <w:keepLines w:val="0"/>
+        <w:pageBreakBefore w:val="0"/>
+        <w:widowControl w:val="0"/>
+        <w:kinsoku/>
+        <w:wordWrap/>
+        <w:overflowPunct/>
+        <w:topLinePunct w:val="0"/>
+        <w:autoSpaceDE/>
+        <w:autoSpaceDN/>
+        <w:bidi w:val="0"/>
+        <w:adjustRightInd/>
+        <w:snapToGrid/>
+        <w:spacing w:line="320" w:lineRule="exact"/>
+        <w:ind w:left="0" w:leftChars="0" w:right="0" w:rightChars="0" w:firstLine="0" w:firstLineChars="0"/>
+        <w:jc w:val="left"/>
+        <w:textAlignment w:val="auto"/>
+        <w:outlineLvl w:val="9"/>
+        <w:rPr>
+          <w:rFonts w:hint="eastAsia" w:ascii="微软雅黑" w:hAnsi="微软雅黑" w:eastAsia="微软雅黑" w:cs="微软雅黑"/>
+          <w:i w:val="0"/>
+          <w:caps w:val="0"/>
+          <w:color w:val="0070C0"/>
+          <w:spacing w:val="0"/>
+          <w:kern w:val="2"/>
+          <w:sz w:val="24"/>
+          <w:szCs w:val="24"/>
+          <w:lang w:val="en-US" w:eastAsia="zh-CN" w:bidi="ar-SA"/>
+        </w:rPr>
+      </w:pPr>
+      <w:r>
+        <w:rPr>
+          <w:rFonts w:hint="eastAsia" w:ascii="微软雅黑" w:hAnsi="微软雅黑" w:eastAsia="微软雅黑" w:cs="微软雅黑"/>
+          <w:i w:val="0"/>
+          <w:caps w:val="0"/>
+          <w:color w:val="0070C0"/>
+          <w:spacing w:val="0"/>
+          <w:kern w:val="2"/>
+          <w:sz w:val="24"/>
+          <w:szCs w:val="24"/>
+          <w:lang w:val="en-US" w:eastAsia="zh-CN" w:bidi="ar-SA"/>
+        </w:rPr>
+        <w:t xml:space="preserve">  </w:t>
+      </w:r>
+      <w:r>
+        <w:rPr>
+          <w:rFonts w:hint="eastAsia" w:ascii="微软雅黑" w:hAnsi="微软雅黑" w:eastAsia="微软雅黑" w:cs="微软雅黑"/>
+          <w:i w:val="0"/>
+          <w:caps w:val="0"/>
+          <w:color w:val="0070C0"/>
+          <w:spacing w:val="0"/>
+          <w:kern w:val="2"/>
+          <w:sz w:val="24"/>
+          <w:szCs w:val="24"/>
+          <w:lang w:val="en-US" w:eastAsia="zh-CN" w:bidi="ar-SA"/>
+        </w:rPr>
+        <w:tab/>
+        <w:t>index =&gt; "docx"</w:t>
+      </w:r>
+    </w:p>
+    <w:p>
+      <w:pPr>
+        <w:keepNext w:val="0"/>
+        <w:keepLines w:val="0"/>
+        <w:pageBreakBefore w:val="0"/>
+        <w:widowControl w:val="0"/>
+        <w:kinsoku/>
+        <w:wordWrap/>
+        <w:overflowPunct/>
+        <w:topLinePunct w:val="0"/>
+        <w:autoSpaceDE/>
+        <w:autoSpaceDN/>
+        <w:bidi w:val="0"/>
+        <w:adjustRightInd/>
+        <w:snapToGrid/>
+        <w:spacing w:line="320" w:lineRule="exact"/>
+        <w:ind w:left="0" w:leftChars="0" w:right="0" w:rightChars="0" w:firstLine="0" w:firstLineChars="0"/>
+        <w:jc w:val="left"/>
+        <w:textAlignment w:val="auto"/>
+        <w:outlineLvl w:val="9"/>
+        <w:rPr>
+          <w:rFonts w:hint="eastAsia" w:ascii="微软雅黑" w:hAnsi="微软雅黑" w:eastAsia="微软雅黑" w:cs="微软雅黑"/>
+          <w:i w:val="0"/>
+          <w:caps w:val="0"/>
+          <w:color w:val="0070C0"/>
+          <w:spacing w:val="0"/>
+          <w:kern w:val="2"/>
+          <w:sz w:val="24"/>
+          <w:szCs w:val="24"/>
+          <w:lang w:val="en-US" w:eastAsia="zh-CN" w:bidi="ar-SA"/>
+        </w:rPr>
+      </w:pPr>
+      <w:r>
+        <w:rPr>
+          <w:rFonts w:hint="eastAsia" w:ascii="微软雅黑" w:hAnsi="微软雅黑" w:eastAsia="微软雅黑" w:cs="微软雅黑"/>
+          <w:i w:val="0"/>
+          <w:caps w:val="0"/>
+          <w:color w:val="0070C0"/>
+          <w:spacing w:val="0"/>
+          <w:kern w:val="2"/>
+          <w:sz w:val="24"/>
+          <w:szCs w:val="24"/>
+          <w:lang w:val="en-US" w:eastAsia="zh-CN" w:bidi="ar-SA"/>
+        </w:rPr>
+        <w:t xml:space="preserve">  }</w:t>
+      </w:r>
+    </w:p>
+    <w:p>
+      <w:pPr>
+        <w:keepNext w:val="0"/>
+        <w:keepLines w:val="0"/>
+        <w:pageBreakBefore w:val="0"/>
+        <w:widowControl w:val="0"/>
+        <w:kinsoku/>
+        <w:wordWrap/>
+        <w:overflowPunct/>
+        <w:topLinePunct w:val="0"/>
+        <w:autoSpaceDE/>
+        <w:autoSpaceDN/>
+        <w:bidi w:val="0"/>
+        <w:adjustRightInd/>
+        <w:snapToGrid/>
+        <w:spacing w:line="320" w:lineRule="exact"/>
+        <w:ind w:left="0" w:leftChars="0" w:right="0" w:rightChars="0" w:firstLine="0" w:firstLineChars="0"/>
+        <w:jc w:val="left"/>
+        <w:textAlignment w:val="auto"/>
+        <w:outlineLvl w:val="9"/>
+        <w:rPr>
+          <w:rFonts w:hint="eastAsia" w:ascii="微软雅黑" w:hAnsi="微软雅黑" w:eastAsia="微软雅黑" w:cs="微软雅黑"/>
+          <w:i w:val="0"/>
+          <w:caps w:val="0"/>
+          <w:color w:val="0070C0"/>
+          <w:spacing w:val="0"/>
+          <w:kern w:val="2"/>
+          <w:sz w:val="24"/>
+          <w:szCs w:val="24"/>
+          <w:lang w:val="en-US" w:eastAsia="zh-CN" w:bidi="ar-SA"/>
+        </w:rPr>
+      </w:pPr>
+    </w:p>
+    <w:p>
+      <w:pPr>
+        <w:keepNext w:val="0"/>
+        <w:keepLines w:val="0"/>
+        <w:pageBreakBefore w:val="0"/>
+        <w:widowControl w:val="0"/>
+        <w:kinsoku/>
+        <w:wordWrap/>
+        <w:overflowPunct/>
+        <w:topLinePunct w:val="0"/>
+        <w:autoSpaceDE/>
+        <w:autoSpaceDN/>
+        <w:bidi w:val="0"/>
+        <w:adjustRightInd/>
+        <w:snapToGrid/>
+        <w:spacing w:line="320" w:lineRule="exact"/>
+        <w:ind w:left="0" w:leftChars="0" w:right="0" w:rightChars="0" w:firstLine="0" w:firstLineChars="0"/>
+        <w:jc w:val="left"/>
+        <w:textAlignment w:val="auto"/>
+        <w:outlineLvl w:val="9"/>
+        <w:rPr>
+          <w:rFonts w:hint="eastAsia" w:ascii="微软雅黑" w:hAnsi="微软雅黑" w:eastAsia="微软雅黑" w:cs="微软雅黑"/>
+          <w:i w:val="0"/>
+          <w:caps w:val="0"/>
+          <w:color w:val="0070C0"/>
+          <w:spacing w:val="0"/>
+          <w:kern w:val="2"/>
+          <w:sz w:val="24"/>
+          <w:szCs w:val="24"/>
+          <w:lang w:val="en-US" w:eastAsia="zh-CN" w:bidi="ar-SA"/>
+        </w:rPr>
+      </w:pPr>
+      <w:r>
+        <w:rPr>
+          <w:rFonts w:hint="eastAsia" w:ascii="微软雅黑" w:hAnsi="微软雅黑" w:eastAsia="微软雅黑" w:cs="微软雅黑"/>
+          <w:i w:val="0"/>
+          <w:caps w:val="0"/>
+          <w:color w:val="0070C0"/>
+          <w:spacing w:val="0"/>
+          <w:kern w:val="2"/>
+          <w:sz w:val="24"/>
+          <w:szCs w:val="24"/>
+          <w:lang w:val="en-US" w:eastAsia="zh-CN" w:bidi="ar-SA"/>
+        </w:rPr>
+        <w:t xml:space="preserve">  stdout {</w:t>
+      </w:r>
+      <w:bookmarkStart w:id="4" w:name="_GoBack"/>
+      <w:bookmarkEnd w:id="4"/>
+    </w:p>
+    <w:p>
+      <w:pPr>
+        <w:keepNext w:val="0"/>
+        <w:keepLines w:val="0"/>
+        <w:pageBreakBefore w:val="0"/>
+        <w:widowControl w:val="0"/>
+        <w:kinsoku/>
+        <w:wordWrap/>
+        <w:overflowPunct/>
+        <w:topLinePunct w:val="0"/>
+        <w:autoSpaceDE/>
+        <w:autoSpaceDN/>
+        <w:bidi w:val="0"/>
+        <w:adjustRightInd/>
+        <w:snapToGrid/>
+        <w:spacing w:line="320" w:lineRule="exact"/>
+        <w:ind w:left="0" w:leftChars="0" w:right="0" w:rightChars="0" w:firstLine="0" w:firstLineChars="0"/>
+        <w:jc w:val="left"/>
+        <w:textAlignment w:val="auto"/>
+        <w:outlineLvl w:val="9"/>
+        <w:rPr>
+          <w:rFonts w:hint="eastAsia" w:ascii="微软雅黑" w:hAnsi="微软雅黑" w:eastAsia="微软雅黑" w:cs="微软雅黑"/>
+          <w:i w:val="0"/>
+          <w:caps w:val="0"/>
+          <w:color w:val="0070C0"/>
+          <w:spacing w:val="0"/>
+          <w:kern w:val="2"/>
+          <w:sz w:val="24"/>
+          <w:szCs w:val="24"/>
+          <w:lang w:val="en-US" w:eastAsia="zh-CN" w:bidi="ar-SA"/>
+        </w:rPr>
+      </w:pPr>
+      <w:r>
+        <w:rPr>
+          <w:rFonts w:hint="eastAsia" w:ascii="微软雅黑" w:hAnsi="微软雅黑" w:eastAsia="微软雅黑" w:cs="微软雅黑"/>
+          <w:i w:val="0"/>
+          <w:caps w:val="0"/>
+          <w:color w:val="0070C0"/>
+          <w:spacing w:val="0"/>
+          <w:kern w:val="2"/>
+          <w:sz w:val="24"/>
+          <w:szCs w:val="24"/>
+          <w:lang w:val="en-US" w:eastAsia="zh-CN" w:bidi="ar-SA"/>
+        </w:rPr>
+        <w:t xml:space="preserve">  </w:t>
+      </w:r>
+      <w:r>
+        <w:rPr>
+          <w:rFonts w:hint="eastAsia" w:ascii="微软雅黑" w:hAnsi="微软雅黑" w:eastAsia="微软雅黑" w:cs="微软雅黑"/>
+          <w:i w:val="0"/>
+          <w:caps w:val="0"/>
+          <w:color w:val="0070C0"/>
+          <w:spacing w:val="0"/>
+          <w:kern w:val="2"/>
+          <w:sz w:val="24"/>
+          <w:szCs w:val="24"/>
+          <w:lang w:val="en-US" w:eastAsia="zh-CN" w:bidi="ar-SA"/>
+        </w:rPr>
+        <w:tab/>
+      </w:r>
+      <w:bookmarkStart w:id="3" w:name="OLE_LINK4"/>
+      <w:r>
+        <w:rPr>
+          <w:rFonts w:hint="eastAsia" w:ascii="微软雅黑" w:hAnsi="微软雅黑" w:eastAsia="微软雅黑" w:cs="微软雅黑"/>
+          <w:i w:val="0"/>
+          <w:caps w:val="0"/>
+          <w:color w:val="0070C0"/>
+          <w:spacing w:val="0"/>
+          <w:kern w:val="2"/>
+          <w:sz w:val="24"/>
+          <w:szCs w:val="24"/>
+          <w:lang w:val="en-US" w:eastAsia="zh-CN" w:bidi="ar-SA"/>
+        </w:rPr>
+        <w:t>codec =&gt; "dots"</w:t>
+      </w:r>
+      <w:bookmarkEnd w:id="3"/>
+    </w:p>
+    <w:p>
+      <w:pPr>
+        <w:keepNext w:val="0"/>
+        <w:keepLines w:val="0"/>
+        <w:pageBreakBefore w:val="0"/>
+        <w:widowControl w:val="0"/>
+        <w:kinsoku/>
+        <w:wordWrap/>
+        <w:overflowPunct/>
+        <w:topLinePunct w:val="0"/>
+        <w:autoSpaceDE/>
+        <w:autoSpaceDN/>
+        <w:bidi w:val="0"/>
+        <w:adjustRightInd/>
+        <w:snapToGrid/>
+        <w:spacing w:line="320" w:lineRule="exact"/>
+        <w:ind w:left="0" w:leftChars="0" w:right="0" w:rightChars="0" w:firstLine="0" w:firstLineChars="0"/>
+        <w:jc w:val="left"/>
+        <w:textAlignment w:val="auto"/>
+        <w:outlineLvl w:val="9"/>
+        <w:rPr>
+          <w:rFonts w:hint="eastAsia" w:ascii="微软雅黑" w:hAnsi="微软雅黑" w:eastAsia="微软雅黑" w:cs="微软雅黑"/>
+          <w:i w:val="0"/>
+          <w:caps w:val="0"/>
+          <w:color w:val="0070C0"/>
+          <w:spacing w:val="0"/>
+          <w:kern w:val="2"/>
+          <w:sz w:val="24"/>
+          <w:szCs w:val="24"/>
+          <w:lang w:val="en-US" w:eastAsia="zh-CN" w:bidi="ar-SA"/>
+        </w:rPr>
+      </w:pPr>
+      <w:r>
+        <w:rPr>
+          <w:rFonts w:hint="eastAsia" w:ascii="微软雅黑" w:hAnsi="微软雅黑" w:eastAsia="微软雅黑" w:cs="微软雅黑"/>
+          <w:i w:val="0"/>
+          <w:caps w:val="0"/>
+          <w:color w:val="0070C0"/>
+          <w:spacing w:val="0"/>
+          <w:kern w:val="2"/>
+          <w:sz w:val="24"/>
+          <w:szCs w:val="24"/>
+          <w:lang w:val="en-US" w:eastAsia="zh-CN" w:bidi="ar-SA"/>
+        </w:rPr>
+        <w:t xml:space="preserve">  }</w:t>
+      </w:r>
+    </w:p>
+    <w:p>
+      <w:pPr>
+        <w:keepNext w:val="0"/>
+        <w:keepLines w:val="0"/>
+        <w:pageBreakBefore w:val="0"/>
+        <w:widowControl w:val="0"/>
+        <w:kinsoku/>
+        <w:wordWrap/>
+        <w:overflowPunct/>
+        <w:topLinePunct w:val="0"/>
+        <w:autoSpaceDE/>
+        <w:autoSpaceDN/>
+        <w:bidi w:val="0"/>
+        <w:adjustRightInd/>
+        <w:snapToGrid/>
+        <w:spacing w:line="320" w:lineRule="exact"/>
+        <w:ind w:left="0" w:leftChars="0" w:right="0" w:rightChars="0" w:firstLine="0" w:firstLineChars="0"/>
+        <w:jc w:val="left"/>
+        <w:textAlignment w:val="auto"/>
+        <w:outlineLvl w:val="9"/>
+        <w:rPr>
+          <w:rFonts w:hint="eastAsia" w:ascii="微软雅黑" w:hAnsi="微软雅黑" w:eastAsia="微软雅黑" w:cs="微软雅黑"/>
+          <w:i w:val="0"/>
+          <w:caps w:val="0"/>
+          <w:color w:val="0070C0"/>
+          <w:spacing w:val="0"/>
+          <w:kern w:val="2"/>
+          <w:sz w:val="24"/>
+          <w:szCs w:val="24"/>
+          <w:lang w:val="en-US" w:eastAsia="zh-CN" w:bidi="ar-SA"/>
+        </w:rPr>
+      </w:pPr>
+    </w:p>
+    <w:p>
+      <w:pPr>
+        <w:keepNext w:val="0"/>
+        <w:keepLines w:val="0"/>
+        <w:pageBreakBefore w:val="0"/>
+        <w:widowControl w:val="0"/>
+        <w:kinsoku/>
+        <w:wordWrap/>
+        <w:overflowPunct/>
+        <w:topLinePunct w:val="0"/>
+        <w:autoSpaceDE/>
+        <w:autoSpaceDN/>
+        <w:bidi w:val="0"/>
+        <w:adjustRightInd/>
+        <w:snapToGrid/>
+        <w:spacing w:line="320" w:lineRule="exact"/>
+        <w:ind w:left="0" w:leftChars="0" w:right="0" w:rightChars="0" w:firstLine="0" w:firstLineChars="0"/>
+        <w:jc w:val="left"/>
+        <w:textAlignment w:val="auto"/>
+        <w:outlineLvl w:val="9"/>
+        <w:rPr>
+          <w:rFonts w:hint="eastAsia" w:ascii="微软雅黑" w:hAnsi="微软雅黑" w:eastAsia="微软雅黑" w:cs="微软雅黑"/>
+          <w:i w:val="0"/>
+          <w:caps w:val="0"/>
+          <w:color w:val="0070C0"/>
+          <w:spacing w:val="0"/>
+          <w:kern w:val="2"/>
+          <w:sz w:val="24"/>
+          <w:szCs w:val="24"/>
+          <w:lang w:val="en-US" w:eastAsia="zh-CN" w:bidi="ar-SA"/>
+        </w:rPr>
+      </w:pPr>
+      <w:r>
+        <w:rPr>
+          <w:rFonts w:hint="eastAsia" w:ascii="微软雅黑" w:hAnsi="微软雅黑" w:eastAsia="微软雅黑" w:cs="微软雅黑"/>
+          <w:i w:val="0"/>
+          <w:caps w:val="0"/>
+          <w:color w:val="0070C0"/>
+          <w:spacing w:val="0"/>
+          <w:kern w:val="2"/>
+          <w:sz w:val="24"/>
+          <w:szCs w:val="24"/>
+          <w:lang w:val="en-US" w:eastAsia="zh-CN" w:bidi="ar-SA"/>
+        </w:rPr>
+        <w:t>}</w:t>
+      </w:r>
     </w:p>
     <w:sectPr>
       <w:pgSz w:w="11906" w:h="16838"/>
@@ -47267,7 +52825,7 @@
     <w:lsdException w:unhideWhenUsed="0" w:uiPriority="0" w:semiHidden="0" w:name="HTML Acronym"/>
     <w:lsdException w:unhideWhenUsed="0" w:uiPriority="0" w:semiHidden="0" w:name="HTML Address"/>
     <w:lsdException w:unhideWhenUsed="0" w:uiPriority="0" w:semiHidden="0" w:name="HTML Cite"/>
-    <w:lsdException w:unhideWhenUsed="0" w:uiPriority="0" w:semiHidden="0" w:name="HTML Code"/>
+    <w:lsdException w:qFormat="1" w:unhideWhenUsed="0" w:uiPriority="0" w:semiHidden="0" w:name="HTML Code"/>
     <w:lsdException w:unhideWhenUsed="0" w:uiPriority="0" w:semiHidden="0" w:name="HTML Definition"/>
     <w:lsdException w:unhideWhenUsed="0" w:uiPriority="0" w:semiHidden="0" w:name="HTML Keyboard"/>
     <w:lsdException w:qFormat="1" w:unhideWhenUsed="0" w:uiPriority="0" w:semiHidden="0" w:name="HTML Preformatted"/>
@@ -47577,6 +53135,7 @@
   <w:style w:type="character" w:styleId="10">
     <w:name w:val="HTML Code"/>
     <w:basedOn w:val="6"/>
+    <w:qFormat/>
     <w:uiPriority w:val="0"/>
     <w:rPr>
       <w:rFonts w:ascii="Courier New" w:hAnsi="Courier New"/>
